--- a/documents/טיוטה לפוסטר פרויקט גמר.docx
+++ b/documents/טיוטה לפוסטר פרויקט גמר.docx
@@ -6,13 +6,31 @@
       <w:pPr>
         <w:jc w:val="center"/>
         <w:rPr>
+          <w:b/>
+          <w:bCs/>
+          <w:u w:val="single"/>
+          <w:rtl/>
+        </w:rPr>
+      </w:pPr>
+      <w:r>
+        <w:rPr>
           <w:rFonts w:hint="cs"/>
           <w:b/>
           <w:bCs/>
           <w:u w:val="single"/>
           <w:rtl/>
         </w:rPr>
-      </w:pPr>
+        <w:t xml:space="preserve">פרויקט גמר </w:t>
+      </w:r>
+      <w:r>
+        <w:rPr>
+          <w:b/>
+          <w:bCs/>
+          <w:u w:val="single"/>
+          <w:rtl/>
+        </w:rPr>
+        <w:t>–</w:t>
+      </w:r>
       <w:r>
         <w:rPr>
           <w:rFonts w:hint="cs"/>
@@ -21,18 +39,1297 @@
           <w:u w:val="single"/>
           <w:rtl/>
         </w:rPr>
-        <w:t xml:space="preserve">פרויקט גמר </w:t>
-      </w:r>
-      <w:r>
-        <w:rPr>
+        <w:t xml:space="preserve"> פיתוח תכנה למדרס דינאמי חכם</w:t>
+      </w:r>
+    </w:p>
+    <w:p>
+      <w:pPr>
+        <w:pStyle w:val="NormalWeb"/>
+        <w:shd w:val="clear" w:color="auto" w:fill="FFFFFF"/>
+        <w:bidi/>
+        <w:rPr>
+          <w:rFonts w:ascii="Arial" w:hAnsi="Arial" w:cs="Arial"/>
+          <w:color w:val="222222"/>
+          <w:sz w:val="19"/>
+          <w:szCs w:val="19"/>
+        </w:rPr>
+      </w:pPr>
+      <w:r>
+        <w:rPr>
+          <w:rFonts w:ascii="Arial" w:hAnsi="Arial" w:cs="Arial"/>
+          <w:color w:val="222222"/>
+          <w:sz w:val="19"/>
+          <w:szCs w:val="19"/>
+          <w:rtl/>
+        </w:rPr>
+        <w:t>1</w:t>
+      </w:r>
+      <w:r>
+        <w:rPr>
+          <w:rFonts w:ascii="Arial" w:hAnsi="Arial" w:cs="Arial"/>
           <w:b/>
           <w:bCs/>
+          <w:color w:val="222222"/>
+          <w:sz w:val="19"/>
+          <w:szCs w:val="19"/>
           <w:u w:val="single"/>
           <w:rtl/>
         </w:rPr>
-        <w:t>–</w:t>
-      </w:r>
-      <w:r>
+        <w:t>)</w:t>
+      </w:r>
+      <w:r>
+        <w:rPr>
+          <w:b/>
+          <w:bCs/>
+          <w:color w:val="222222"/>
+          <w:sz w:val="14"/>
+          <w:szCs w:val="14"/>
+          <w:u w:val="single"/>
+          <w:rtl/>
+        </w:rPr>
+        <w:t>    </w:t>
+      </w:r>
+      <w:r>
+        <w:rPr>
+          <w:rStyle w:val="apple-converted-space"/>
+          <w:b/>
+          <w:bCs/>
+          <w:color w:val="222222"/>
+          <w:sz w:val="14"/>
+          <w:szCs w:val="14"/>
+          <w:u w:val="single"/>
+          <w:rtl/>
+        </w:rPr>
+        <w:t> </w:t>
+      </w:r>
+      <w:r>
+        <w:rPr>
+          <w:rFonts w:ascii="Arial" w:hAnsi="Arial" w:cs="Arial" w:hint="cs"/>
+          <w:b/>
+          <w:bCs/>
+          <w:color w:val="222222"/>
+          <w:sz w:val="19"/>
+          <w:szCs w:val="19"/>
+          <w:u w:val="single"/>
+          <w:rtl/>
+        </w:rPr>
+        <w:t>ה</w:t>
+      </w:r>
+      <w:r>
+        <w:rPr>
+          <w:rFonts w:ascii="Arial" w:hAnsi="Arial" w:cs="Arial"/>
+          <w:b/>
+          <w:bCs/>
+          <w:color w:val="222222"/>
+          <w:sz w:val="19"/>
+          <w:szCs w:val="19"/>
+          <w:u w:val="single"/>
+          <w:rtl/>
+        </w:rPr>
+        <w:t>פוסטר חייב לכלול את הנושאים הבאים:</w:t>
+      </w:r>
+    </w:p>
+    <w:p>
+      <w:pPr>
+        <w:pStyle w:val="NormalWeb"/>
+        <w:shd w:val="clear" w:color="auto" w:fill="FFFFFF"/>
+        <w:bidi/>
+        <w:ind w:left="1440"/>
+        <w:rPr>
+          <w:rFonts w:ascii="Arial" w:hAnsi="Arial" w:cs="Arial" w:hint="cs"/>
+          <w:color w:val="222222"/>
+          <w:sz w:val="19"/>
+          <w:szCs w:val="19"/>
+          <w:rtl/>
+        </w:rPr>
+      </w:pPr>
+      <w:proofErr w:type="gramStart"/>
+      <w:r>
+        <w:rPr>
+          <w:rFonts w:ascii="Arial" w:hAnsi="Arial" w:cs="Arial"/>
+          <w:color w:val="222222"/>
+          <w:sz w:val="19"/>
+          <w:szCs w:val="19"/>
+        </w:rPr>
+        <w:t>a</w:t>
+      </w:r>
+      <w:proofErr w:type="gramEnd"/>
+      <w:r>
+        <w:rPr>
+          <w:rFonts w:ascii="Arial" w:hAnsi="Arial" w:cs="Arial"/>
+          <w:color w:val="222222"/>
+          <w:sz w:val="19"/>
+          <w:szCs w:val="19"/>
+          <w:rtl/>
+        </w:rPr>
+        <w:t>.</w:t>
+      </w:r>
+      <w:r>
+        <w:rPr>
+          <w:color w:val="222222"/>
+          <w:sz w:val="14"/>
+          <w:szCs w:val="14"/>
+          <w:rtl/>
+        </w:rPr>
+        <w:t>     </w:t>
+      </w:r>
+      <w:r>
+        <w:rPr>
+          <w:rStyle w:val="apple-converted-space"/>
+          <w:color w:val="222222"/>
+          <w:sz w:val="14"/>
+          <w:szCs w:val="14"/>
+          <w:rtl/>
+        </w:rPr>
+        <w:t> </w:t>
+      </w:r>
+      <w:r>
+        <w:rPr>
+          <w:rFonts w:ascii="Arial" w:hAnsi="Arial" w:cs="Arial"/>
+          <w:color w:val="222222"/>
+          <w:sz w:val="19"/>
+          <w:szCs w:val="19"/>
+          <w:rtl/>
+        </w:rPr>
+        <w:t>נושא הפרויקט</w:t>
+      </w:r>
+      <w:r>
+        <w:rPr>
+          <w:rFonts w:ascii="Arial" w:hAnsi="Arial" w:cs="Arial" w:hint="cs"/>
+          <w:color w:val="222222"/>
+          <w:sz w:val="19"/>
+          <w:szCs w:val="19"/>
+          <w:rtl/>
+        </w:rPr>
+        <w:t>:</w:t>
+      </w:r>
+    </w:p>
+    <w:p>
+      <w:pPr>
+        <w:pStyle w:val="NormalWeb"/>
+        <w:shd w:val="clear" w:color="auto" w:fill="FFFFFF"/>
+        <w:bidi/>
+        <w:ind w:left="1440" w:firstLine="720"/>
+        <w:rPr>
+          <w:rFonts w:ascii="Arial" w:hAnsi="Arial" w:cs="Arial"/>
+          <w:color w:val="222222"/>
+          <w:sz w:val="19"/>
+          <w:szCs w:val="19"/>
+        </w:rPr>
+      </w:pPr>
+      <w:r>
+        <w:rPr>
+          <w:rFonts w:ascii="Arial" w:hAnsi="Arial" w:cs="Arial" w:hint="cs"/>
+          <w:color w:val="222222"/>
+          <w:sz w:val="19"/>
+          <w:szCs w:val="19"/>
+          <w:rtl/>
+        </w:rPr>
+        <w:t xml:space="preserve"> </w:t>
+      </w:r>
+      <w:r>
+        <w:rPr>
+          <w:rFonts w:hint="cs"/>
+          <w:rtl/>
+        </w:rPr>
+        <w:t>פיתוח תכנה למדרס דינאמי חכם</w:t>
+      </w:r>
+      <w:r>
+        <w:rPr>
+          <w:rFonts w:hint="cs"/>
+          <w:rtl/>
+        </w:rPr>
+        <w:t xml:space="preserve">, בשיתוף הנדסת מכונות (אחראים על ייצור החומרה </w:t>
+      </w:r>
+      <w:r>
+        <w:rPr>
+          <w:rFonts w:hint="cs"/>
+          <w:b/>
+          <w:bCs/>
+          <w:rtl/>
+        </w:rPr>
+        <w:t>ותפקודה</w:t>
+      </w:r>
+      <w:r>
+        <w:rPr>
+          <w:rFonts w:hint="cs"/>
+          <w:rtl/>
+        </w:rPr>
+        <w:t>), והמחלקה לפיזיותרפיה.</w:t>
+      </w:r>
+    </w:p>
+    <w:p>
+      <w:pPr>
+        <w:pStyle w:val="NormalWeb"/>
+        <w:shd w:val="clear" w:color="auto" w:fill="FFFFFF"/>
+        <w:bidi/>
+        <w:ind w:left="1440"/>
+        <w:rPr>
+          <w:rFonts w:ascii="Arial" w:hAnsi="Arial" w:cs="Arial" w:hint="cs"/>
+          <w:color w:val="222222"/>
+          <w:sz w:val="19"/>
+          <w:szCs w:val="19"/>
+          <w:rtl/>
+        </w:rPr>
+      </w:pPr>
+      <w:r>
+        <w:rPr>
+          <w:rFonts w:ascii="Arial" w:hAnsi="Arial" w:cs="Arial" w:hint="cs"/>
+          <w:color w:val="222222"/>
+          <w:sz w:val="19"/>
+          <w:szCs w:val="19"/>
+          <w:rtl/>
+        </w:rPr>
+        <w:t xml:space="preserve">       </w:t>
+      </w:r>
+      <w:r>
+        <w:rPr>
+          <w:rFonts w:ascii="Arial" w:hAnsi="Arial" w:cs="Arial"/>
+          <w:color w:val="222222"/>
+          <w:sz w:val="19"/>
+          <w:szCs w:val="19"/>
+          <w:rtl/>
+        </w:rPr>
+        <w:t>רקע</w:t>
+      </w:r>
+      <w:r>
+        <w:rPr>
+          <w:rStyle w:val="apple-converted-space"/>
+          <w:rFonts w:ascii="Arial" w:hAnsi="Arial" w:cs="Arial"/>
+          <w:color w:val="222222"/>
+          <w:sz w:val="19"/>
+          <w:szCs w:val="19"/>
+          <w:rtl/>
+        </w:rPr>
+        <w:t> </w:t>
+      </w:r>
+      <w:r>
+        <w:rPr>
+          <w:rStyle w:val="il"/>
+          <w:rFonts w:ascii="Arial" w:hAnsi="Arial" w:cs="Arial"/>
+          <w:color w:val="222222"/>
+          <w:sz w:val="19"/>
+          <w:szCs w:val="19"/>
+          <w:rtl/>
+        </w:rPr>
+        <w:t>לפרויקט</w:t>
+      </w:r>
+      <w:r>
+        <w:rPr>
+          <w:rFonts w:ascii="Arial" w:hAnsi="Arial" w:cs="Arial" w:hint="cs"/>
+          <w:color w:val="222222"/>
+          <w:sz w:val="19"/>
+          <w:szCs w:val="19"/>
+          <w:rtl/>
+        </w:rPr>
+        <w:t>:</w:t>
+      </w:r>
+    </w:p>
+    <w:p>
+      <w:pPr>
+        <w:pStyle w:val="NormalWeb"/>
+        <w:shd w:val="clear" w:color="auto" w:fill="FFFFFF"/>
+        <w:bidi/>
+        <w:ind w:left="1440"/>
+        <w:rPr>
+          <w:rFonts w:ascii="Arial" w:hAnsi="Arial" w:cs="Arial" w:hint="cs"/>
+          <w:color w:val="222222"/>
+          <w:sz w:val="19"/>
+          <w:szCs w:val="19"/>
+          <w:rtl/>
+        </w:rPr>
+      </w:pPr>
+    </w:p>
+    <w:p>
+      <w:pPr>
+        <w:pStyle w:val="NormalWeb"/>
+        <w:shd w:val="clear" w:color="auto" w:fill="FFFFFF"/>
+        <w:bidi/>
+        <w:ind w:left="1440"/>
+        <w:rPr>
+          <w:rFonts w:ascii="Arial" w:hAnsi="Arial" w:cs="Arial" w:hint="cs"/>
+          <w:color w:val="222222"/>
+          <w:sz w:val="19"/>
+          <w:szCs w:val="19"/>
+          <w:rtl/>
+        </w:rPr>
+      </w:pPr>
+      <w:r>
+        <w:rPr>
+          <w:rFonts w:ascii="Arial" w:hAnsi="Arial" w:cs="Arial" w:hint="cs"/>
+          <w:color w:val="222222"/>
+          <w:sz w:val="19"/>
+          <w:szCs w:val="19"/>
+          <w:rtl/>
+        </w:rPr>
+        <w:t xml:space="preserve">       </w:t>
+      </w:r>
+      <w:r>
+        <w:rPr>
+          <w:rFonts w:ascii="Arial" w:hAnsi="Arial" w:cs="Arial"/>
+          <w:color w:val="222222"/>
+          <w:sz w:val="19"/>
+          <w:szCs w:val="19"/>
+          <w:rtl/>
+        </w:rPr>
+        <w:t>מצב קיים</w:t>
+      </w:r>
+      <w:r>
+        <w:rPr>
+          <w:rFonts w:ascii="Arial" w:hAnsi="Arial" w:cs="Arial" w:hint="cs"/>
+          <w:color w:val="222222"/>
+          <w:sz w:val="19"/>
+          <w:szCs w:val="19"/>
+          <w:rtl/>
+        </w:rPr>
+        <w:t>:</w:t>
+      </w:r>
+    </w:p>
+    <w:p>
+      <w:pPr>
+        <w:pStyle w:val="NormalWeb"/>
+        <w:shd w:val="clear" w:color="auto" w:fill="FFFFFF"/>
+        <w:bidi/>
+        <w:ind w:left="1440"/>
+        <w:rPr>
+          <w:rFonts w:ascii="Arial" w:hAnsi="Arial" w:cs="Arial"/>
+          <w:color w:val="222222"/>
+          <w:sz w:val="19"/>
+          <w:szCs w:val="19"/>
+          <w:rtl/>
+        </w:rPr>
+      </w:pPr>
+    </w:p>
+    <w:p>
+      <w:pPr>
+        <w:pStyle w:val="NormalWeb"/>
+        <w:shd w:val="clear" w:color="auto" w:fill="FFFFFF"/>
+        <w:bidi/>
+        <w:ind w:left="1440"/>
+        <w:rPr>
+          <w:rFonts w:ascii="Arial" w:hAnsi="Arial" w:cs="Arial" w:hint="cs"/>
+          <w:color w:val="222222"/>
+          <w:sz w:val="19"/>
+          <w:szCs w:val="19"/>
+          <w:rtl/>
+        </w:rPr>
+      </w:pPr>
+      <w:proofErr w:type="gramStart"/>
+      <w:r>
+        <w:rPr>
+          <w:rFonts w:ascii="Arial" w:hAnsi="Arial" w:cs="Arial"/>
+          <w:color w:val="222222"/>
+          <w:sz w:val="19"/>
+          <w:szCs w:val="19"/>
+        </w:rPr>
+        <w:t>b</w:t>
+      </w:r>
+      <w:proofErr w:type="gramEnd"/>
+      <w:r>
+        <w:rPr>
+          <w:rFonts w:ascii="Arial" w:hAnsi="Arial" w:cs="Arial"/>
+          <w:color w:val="222222"/>
+          <w:sz w:val="19"/>
+          <w:szCs w:val="19"/>
+          <w:rtl/>
+        </w:rPr>
+        <w:t>.</w:t>
+      </w:r>
+      <w:r>
+        <w:rPr>
+          <w:color w:val="222222"/>
+          <w:sz w:val="14"/>
+          <w:szCs w:val="14"/>
+          <w:rtl/>
+        </w:rPr>
+        <w:t>    </w:t>
+      </w:r>
+      <w:r>
+        <w:rPr>
+          <w:rStyle w:val="apple-converted-space"/>
+          <w:color w:val="222222"/>
+          <w:sz w:val="14"/>
+          <w:szCs w:val="14"/>
+          <w:rtl/>
+        </w:rPr>
+        <w:t> </w:t>
+      </w:r>
+      <w:r>
+        <w:rPr>
+          <w:rFonts w:ascii="Arial" w:hAnsi="Arial" w:cs="Arial"/>
+          <w:color w:val="222222"/>
+          <w:sz w:val="19"/>
+          <w:szCs w:val="19"/>
+          <w:rtl/>
+        </w:rPr>
+        <w:t>מטרת הפרויקט</w:t>
+      </w:r>
+      <w:r>
+        <w:rPr>
+          <w:rFonts w:ascii="Arial" w:hAnsi="Arial" w:cs="Arial" w:hint="cs"/>
+          <w:color w:val="222222"/>
+          <w:sz w:val="19"/>
+          <w:szCs w:val="19"/>
+          <w:rtl/>
+        </w:rPr>
+        <w:t>:</w:t>
+      </w:r>
+    </w:p>
+    <w:p>
+      <w:pPr>
+        <w:pStyle w:val="NormalWeb"/>
+        <w:shd w:val="clear" w:color="auto" w:fill="FFFFFF"/>
+        <w:bidi/>
+        <w:ind w:left="1440" w:firstLine="720"/>
+        <w:rPr>
+          <w:rFonts w:ascii="Arial" w:hAnsi="Arial" w:cs="Arial" w:hint="cs"/>
+          <w:color w:val="222222"/>
+          <w:sz w:val="19"/>
+          <w:szCs w:val="19"/>
+          <w:rtl/>
+        </w:rPr>
+      </w:pPr>
+      <w:r>
+        <w:rPr>
+          <w:rFonts w:ascii="Arial" w:hAnsi="Arial" w:cs="Arial" w:hint="cs"/>
+          <w:color w:val="222222"/>
+          <w:sz w:val="19"/>
+          <w:szCs w:val="19"/>
+          <w:rtl/>
+        </w:rPr>
+        <w:t xml:space="preserve"> לפתח תכנה שתבצע תקשורת עם המדרס באמצעות חיישני </w:t>
+      </w:r>
+      <w:proofErr w:type="spellStart"/>
+      <w:r>
+        <w:rPr>
+          <w:rFonts w:ascii="Arial" w:hAnsi="Arial" w:cs="Arial"/>
+          <w:color w:val="222222"/>
+          <w:sz w:val="19"/>
+          <w:szCs w:val="19"/>
+        </w:rPr>
+        <w:t>arduino</w:t>
+      </w:r>
+      <w:proofErr w:type="spellEnd"/>
+      <w:r>
+        <w:rPr>
+          <w:rFonts w:ascii="Arial" w:hAnsi="Arial" w:cs="Arial" w:hint="cs"/>
+          <w:color w:val="222222"/>
+          <w:sz w:val="19"/>
+          <w:szCs w:val="19"/>
+          <w:rtl/>
+        </w:rPr>
+        <w:t xml:space="preserve"> </w:t>
+      </w:r>
+      <w:proofErr w:type="spellStart"/>
+      <w:r>
+        <w:rPr>
+          <w:rFonts w:ascii="Arial" w:hAnsi="Arial" w:cs="Arial"/>
+          <w:color w:val="222222"/>
+          <w:sz w:val="19"/>
+          <w:szCs w:val="19"/>
+        </w:rPr>
+        <w:t>bluetooth</w:t>
+      </w:r>
+      <w:proofErr w:type="spellEnd"/>
+      <w:r>
+        <w:rPr>
+          <w:rFonts w:ascii="Arial" w:hAnsi="Arial" w:cs="Arial"/>
+          <w:color w:val="222222"/>
+          <w:sz w:val="19"/>
+          <w:szCs w:val="19"/>
+          <w:rtl/>
+        </w:rPr>
+        <w:t xml:space="preserve">, </w:t>
+      </w:r>
+    </w:p>
+    <w:p>
+      <w:pPr>
+        <w:pStyle w:val="NormalWeb"/>
+        <w:shd w:val="clear" w:color="auto" w:fill="FFFFFF"/>
+        <w:bidi/>
+        <w:ind w:left="720" w:firstLine="720"/>
+        <w:rPr>
+          <w:rFonts w:ascii="Arial" w:hAnsi="Arial" w:cs="Arial" w:hint="cs"/>
+          <w:color w:val="222222"/>
+          <w:sz w:val="19"/>
+          <w:szCs w:val="19"/>
+          <w:rtl/>
+        </w:rPr>
+      </w:pPr>
+      <w:r>
+        <w:rPr>
+          <w:rFonts w:ascii="Arial" w:hAnsi="Arial" w:cs="Arial" w:hint="cs"/>
+          <w:color w:val="222222"/>
+          <w:sz w:val="19"/>
+          <w:szCs w:val="19"/>
+          <w:rtl/>
+        </w:rPr>
+        <w:t xml:space="preserve">       </w:t>
+      </w:r>
+      <w:r>
+        <w:rPr>
+          <w:rFonts w:ascii="Arial" w:hAnsi="Arial" w:cs="Arial"/>
+          <w:color w:val="222222"/>
+          <w:sz w:val="19"/>
+          <w:szCs w:val="19"/>
+          <w:rtl/>
+        </w:rPr>
+        <w:t>הגדרת הבעיות שהפרויקט מתמקד בהן</w:t>
+      </w:r>
+      <w:r>
+        <w:rPr>
+          <w:rFonts w:ascii="Arial" w:hAnsi="Arial" w:cs="Arial" w:hint="cs"/>
+          <w:color w:val="222222"/>
+          <w:sz w:val="19"/>
+          <w:szCs w:val="19"/>
+          <w:rtl/>
+        </w:rPr>
+        <w:t>:</w:t>
+      </w:r>
+    </w:p>
+    <w:p>
+      <w:pPr>
+        <w:pStyle w:val="NormalWeb"/>
+        <w:shd w:val="clear" w:color="auto" w:fill="FFFFFF"/>
+        <w:bidi/>
+        <w:ind w:left="720" w:firstLine="720"/>
+        <w:rPr>
+          <w:rFonts w:ascii="Arial" w:hAnsi="Arial" w:cs="Arial"/>
+          <w:color w:val="222222"/>
+          <w:sz w:val="19"/>
+          <w:szCs w:val="19"/>
+          <w:rtl/>
+        </w:rPr>
+      </w:pPr>
+    </w:p>
+    <w:p>
+      <w:pPr>
+        <w:pStyle w:val="NormalWeb"/>
+        <w:shd w:val="clear" w:color="auto" w:fill="FFFFFF"/>
+        <w:bidi/>
+        <w:ind w:left="1440"/>
+        <w:rPr>
+          <w:rFonts w:ascii="Arial" w:hAnsi="Arial" w:cs="Arial" w:hint="cs"/>
+          <w:color w:val="222222"/>
+          <w:sz w:val="19"/>
+          <w:szCs w:val="19"/>
+          <w:rtl/>
+        </w:rPr>
+      </w:pPr>
+      <w:proofErr w:type="gramStart"/>
+      <w:r>
+        <w:rPr>
+          <w:rFonts w:ascii="Arial" w:hAnsi="Arial" w:cs="Arial"/>
+          <w:color w:val="222222"/>
+          <w:sz w:val="19"/>
+          <w:szCs w:val="19"/>
+        </w:rPr>
+        <w:t>c</w:t>
+      </w:r>
+      <w:proofErr w:type="gramEnd"/>
+      <w:r>
+        <w:rPr>
+          <w:rFonts w:ascii="Arial" w:hAnsi="Arial" w:cs="Arial"/>
+          <w:color w:val="222222"/>
+          <w:sz w:val="19"/>
+          <w:szCs w:val="19"/>
+          <w:rtl/>
+        </w:rPr>
+        <w:t>.</w:t>
+      </w:r>
+      <w:r>
+        <w:rPr>
+          <w:color w:val="222222"/>
+          <w:sz w:val="14"/>
+          <w:szCs w:val="14"/>
+          <w:rtl/>
+        </w:rPr>
+        <w:t>     </w:t>
+      </w:r>
+      <w:r>
+        <w:rPr>
+          <w:rStyle w:val="apple-converted-space"/>
+          <w:color w:val="222222"/>
+          <w:sz w:val="14"/>
+          <w:szCs w:val="14"/>
+          <w:rtl/>
+        </w:rPr>
+        <w:t> </w:t>
+      </w:r>
+      <w:r>
+        <w:rPr>
+          <w:rFonts w:ascii="Arial" w:hAnsi="Arial" w:cs="Arial"/>
+          <w:color w:val="222222"/>
+          <w:sz w:val="19"/>
+          <w:szCs w:val="19"/>
+          <w:rtl/>
+        </w:rPr>
+        <w:t>דרכים לפתרון</w:t>
+      </w:r>
+      <w:r>
+        <w:rPr>
+          <w:rFonts w:ascii="Arial" w:hAnsi="Arial" w:cs="Arial" w:hint="cs"/>
+          <w:color w:val="222222"/>
+          <w:sz w:val="19"/>
+          <w:szCs w:val="19"/>
+          <w:rtl/>
+        </w:rPr>
+        <w:t>:</w:t>
+      </w:r>
+    </w:p>
+    <w:p>
+      <w:pPr>
+        <w:pStyle w:val="NormalWeb"/>
+        <w:shd w:val="clear" w:color="auto" w:fill="FFFFFF"/>
+        <w:bidi/>
+        <w:ind w:left="1440"/>
+        <w:rPr>
+          <w:rFonts w:ascii="Arial" w:hAnsi="Arial" w:cs="Arial" w:hint="cs"/>
+          <w:color w:val="222222"/>
+          <w:sz w:val="19"/>
+          <w:szCs w:val="19"/>
+          <w:rtl/>
+        </w:rPr>
+      </w:pPr>
+    </w:p>
+    <w:p>
+      <w:pPr>
+        <w:pStyle w:val="NormalWeb"/>
+        <w:shd w:val="clear" w:color="auto" w:fill="FFFFFF"/>
+        <w:bidi/>
+        <w:ind w:left="1440"/>
+        <w:rPr>
+          <w:rFonts w:ascii="Arial" w:hAnsi="Arial" w:cs="Arial" w:hint="cs"/>
+          <w:color w:val="222222"/>
+          <w:sz w:val="19"/>
+          <w:szCs w:val="19"/>
+          <w:rtl/>
+        </w:rPr>
+      </w:pPr>
+      <w:r>
+        <w:rPr>
+          <w:rFonts w:ascii="Arial" w:hAnsi="Arial" w:cs="Arial" w:hint="cs"/>
+          <w:color w:val="222222"/>
+          <w:sz w:val="19"/>
+          <w:szCs w:val="19"/>
+          <w:rtl/>
+        </w:rPr>
+        <w:t xml:space="preserve">       </w:t>
+      </w:r>
+      <w:r>
+        <w:rPr>
+          <w:rFonts w:ascii="Arial" w:hAnsi="Arial" w:cs="Arial"/>
+          <w:color w:val="222222"/>
+          <w:sz w:val="19"/>
+          <w:szCs w:val="19"/>
+          <w:rtl/>
+        </w:rPr>
+        <w:t>פלטפורמת מימוש</w:t>
+      </w:r>
+      <w:r>
+        <w:rPr>
+          <w:rFonts w:ascii="Arial" w:hAnsi="Arial" w:cs="Arial" w:hint="cs"/>
+          <w:color w:val="222222"/>
+          <w:sz w:val="19"/>
+          <w:szCs w:val="19"/>
+          <w:rtl/>
+        </w:rPr>
+        <w:t>:</w:t>
+      </w:r>
+    </w:p>
+    <w:p>
+      <w:pPr>
+        <w:pStyle w:val="NormalWeb"/>
+        <w:shd w:val="clear" w:color="auto" w:fill="FFFFFF"/>
+        <w:bidi/>
+        <w:ind w:left="1440"/>
+        <w:rPr>
+          <w:rFonts w:ascii="Arial" w:hAnsi="Arial" w:cs="Arial" w:hint="cs"/>
+          <w:color w:val="222222"/>
+          <w:sz w:val="19"/>
+          <w:szCs w:val="19"/>
+          <w:rtl/>
+        </w:rPr>
+      </w:pPr>
+    </w:p>
+    <w:p>
+      <w:pPr>
+        <w:pStyle w:val="NormalWeb"/>
+        <w:shd w:val="clear" w:color="auto" w:fill="FFFFFF"/>
+        <w:bidi/>
+        <w:ind w:left="1440"/>
+        <w:rPr>
+          <w:rFonts w:ascii="Arial" w:hAnsi="Arial" w:cs="Arial" w:hint="cs"/>
+          <w:color w:val="222222"/>
+          <w:sz w:val="19"/>
+          <w:szCs w:val="19"/>
+          <w:rtl/>
+        </w:rPr>
+      </w:pPr>
+      <w:r>
+        <w:rPr>
+          <w:rFonts w:ascii="Arial" w:hAnsi="Arial" w:cs="Arial" w:hint="cs"/>
+          <w:color w:val="222222"/>
+          <w:sz w:val="19"/>
+          <w:szCs w:val="19"/>
+          <w:rtl/>
+        </w:rPr>
+        <w:t xml:space="preserve">      </w:t>
+      </w:r>
+      <w:r>
+        <w:rPr>
+          <w:rFonts w:ascii="Arial" w:hAnsi="Arial" w:cs="Arial"/>
+          <w:color w:val="222222"/>
+          <w:sz w:val="19"/>
+          <w:szCs w:val="19"/>
+          <w:rtl/>
+        </w:rPr>
+        <w:t>הרכיבים העיקריים בפרויקט</w:t>
+      </w:r>
+      <w:r>
+        <w:rPr>
+          <w:rFonts w:ascii="Arial" w:hAnsi="Arial" w:cs="Arial" w:hint="cs"/>
+          <w:color w:val="222222"/>
+          <w:sz w:val="19"/>
+          <w:szCs w:val="19"/>
+          <w:rtl/>
+        </w:rPr>
+        <w:t>:</w:t>
+      </w:r>
+    </w:p>
+    <w:p>
+      <w:pPr>
+        <w:pStyle w:val="NormalWeb"/>
+        <w:shd w:val="clear" w:color="auto" w:fill="FFFFFF"/>
+        <w:bidi/>
+        <w:ind w:left="1440"/>
+        <w:rPr>
+          <w:rFonts w:ascii="Arial" w:hAnsi="Arial" w:cs="Arial"/>
+          <w:color w:val="222222"/>
+          <w:sz w:val="19"/>
+          <w:szCs w:val="19"/>
+          <w:rtl/>
+        </w:rPr>
+      </w:pPr>
+    </w:p>
+    <w:p>
+      <w:pPr>
+        <w:pStyle w:val="NormalWeb"/>
+        <w:shd w:val="clear" w:color="auto" w:fill="FFFFFF"/>
+        <w:bidi/>
+        <w:ind w:left="1440"/>
+        <w:rPr>
+          <w:rFonts w:ascii="Arial" w:hAnsi="Arial" w:cs="Arial" w:hint="cs"/>
+          <w:color w:val="222222"/>
+          <w:sz w:val="19"/>
+          <w:szCs w:val="19"/>
+          <w:rtl/>
+        </w:rPr>
+      </w:pPr>
+      <w:proofErr w:type="gramStart"/>
+      <w:r>
+        <w:rPr>
+          <w:rFonts w:ascii="Arial" w:hAnsi="Arial" w:cs="Arial"/>
+          <w:color w:val="222222"/>
+          <w:sz w:val="19"/>
+          <w:szCs w:val="19"/>
+        </w:rPr>
+        <w:t>d</w:t>
+      </w:r>
+      <w:proofErr w:type="gramEnd"/>
+      <w:r>
+        <w:rPr>
+          <w:rFonts w:ascii="Arial" w:hAnsi="Arial" w:cs="Arial"/>
+          <w:color w:val="222222"/>
+          <w:sz w:val="19"/>
+          <w:szCs w:val="19"/>
+          <w:rtl/>
+        </w:rPr>
+        <w:t>.</w:t>
+      </w:r>
+      <w:r>
+        <w:rPr>
+          <w:color w:val="222222"/>
+          <w:sz w:val="14"/>
+          <w:szCs w:val="14"/>
+          <w:rtl/>
+        </w:rPr>
+        <w:t>    </w:t>
+      </w:r>
+      <w:r>
+        <w:rPr>
+          <w:rStyle w:val="apple-converted-space"/>
+          <w:color w:val="222222"/>
+          <w:sz w:val="14"/>
+          <w:szCs w:val="14"/>
+          <w:rtl/>
+        </w:rPr>
+        <w:t> </w:t>
+      </w:r>
+      <w:r>
+        <w:rPr>
+          <w:rFonts w:ascii="Arial" w:hAnsi="Arial" w:cs="Arial"/>
+          <w:color w:val="222222"/>
+          <w:sz w:val="19"/>
+          <w:szCs w:val="19"/>
+          <w:rtl/>
+        </w:rPr>
+        <w:t>אופן המימוש</w:t>
+      </w:r>
+      <w:r>
+        <w:rPr>
+          <w:rFonts w:ascii="Arial" w:hAnsi="Arial" w:cs="Arial" w:hint="cs"/>
+          <w:color w:val="222222"/>
+          <w:sz w:val="19"/>
+          <w:szCs w:val="19"/>
+          <w:rtl/>
+        </w:rPr>
+        <w:t>:</w:t>
+      </w:r>
+    </w:p>
+    <w:p>
+      <w:pPr>
+        <w:pStyle w:val="NormalWeb"/>
+        <w:shd w:val="clear" w:color="auto" w:fill="FFFFFF"/>
+        <w:bidi/>
+        <w:ind w:left="1440"/>
+        <w:rPr>
+          <w:rFonts w:ascii="Arial" w:hAnsi="Arial" w:cs="Arial" w:hint="cs"/>
+          <w:color w:val="222222"/>
+          <w:sz w:val="19"/>
+          <w:szCs w:val="19"/>
+          <w:rtl/>
+        </w:rPr>
+      </w:pPr>
+    </w:p>
+    <w:p>
+      <w:pPr>
+        <w:pStyle w:val="NormalWeb"/>
+        <w:shd w:val="clear" w:color="auto" w:fill="FFFFFF"/>
+        <w:bidi/>
+        <w:ind w:left="1440"/>
+        <w:rPr>
+          <w:rFonts w:ascii="Arial" w:hAnsi="Arial" w:cs="Arial" w:hint="cs"/>
+          <w:color w:val="222222"/>
+          <w:sz w:val="19"/>
+          <w:szCs w:val="19"/>
+          <w:rtl/>
+        </w:rPr>
+      </w:pPr>
+      <w:r>
+        <w:rPr>
+          <w:rFonts w:ascii="Arial" w:hAnsi="Arial" w:cs="Arial" w:hint="cs"/>
+          <w:color w:val="222222"/>
+          <w:sz w:val="19"/>
+          <w:szCs w:val="19"/>
+          <w:rtl/>
+        </w:rPr>
+        <w:t xml:space="preserve">      </w:t>
+      </w:r>
+      <w:r>
+        <w:rPr>
+          <w:rFonts w:ascii="Arial" w:hAnsi="Arial" w:cs="Arial"/>
+          <w:color w:val="222222"/>
+          <w:sz w:val="19"/>
+          <w:szCs w:val="19"/>
+          <w:rtl/>
+        </w:rPr>
+        <w:t>מבנה התוכנה</w:t>
+      </w:r>
+      <w:r>
+        <w:rPr>
+          <w:rFonts w:ascii="Arial" w:hAnsi="Arial" w:cs="Arial" w:hint="cs"/>
+          <w:color w:val="222222"/>
+          <w:sz w:val="19"/>
+          <w:szCs w:val="19"/>
+          <w:rtl/>
+        </w:rPr>
+        <w:t>:</w:t>
+      </w:r>
+    </w:p>
+    <w:p>
+      <w:pPr>
+        <w:pStyle w:val="NormalWeb"/>
+        <w:shd w:val="clear" w:color="auto" w:fill="FFFFFF"/>
+        <w:bidi/>
+        <w:ind w:left="1440"/>
+        <w:rPr>
+          <w:rFonts w:ascii="Arial" w:hAnsi="Arial" w:cs="Arial" w:hint="cs"/>
+          <w:color w:val="222222"/>
+          <w:sz w:val="19"/>
+          <w:szCs w:val="19"/>
+          <w:rtl/>
+        </w:rPr>
+      </w:pPr>
+    </w:p>
+    <w:p>
+      <w:pPr>
+        <w:pStyle w:val="NormalWeb"/>
+        <w:shd w:val="clear" w:color="auto" w:fill="FFFFFF"/>
+        <w:bidi/>
+        <w:ind w:left="1440"/>
+        <w:rPr>
+          <w:rFonts w:ascii="Arial" w:hAnsi="Arial" w:cs="Arial" w:hint="cs"/>
+          <w:color w:val="222222"/>
+          <w:sz w:val="19"/>
+          <w:szCs w:val="19"/>
+          <w:rtl/>
+        </w:rPr>
+      </w:pPr>
+      <w:r>
+        <w:rPr>
+          <w:rFonts w:ascii="Arial" w:hAnsi="Arial" w:cs="Arial" w:hint="cs"/>
+          <w:color w:val="222222"/>
+          <w:sz w:val="19"/>
+          <w:szCs w:val="19"/>
+          <w:rtl/>
+        </w:rPr>
+        <w:t xml:space="preserve">     </w:t>
+      </w:r>
+      <w:r>
+        <w:rPr>
+          <w:rFonts w:ascii="Arial" w:hAnsi="Arial" w:cs="Arial"/>
+          <w:color w:val="222222"/>
+          <w:sz w:val="19"/>
+          <w:szCs w:val="19"/>
+          <w:rtl/>
+        </w:rPr>
+        <w:t>תיאור האפליקציה במידה וקיימת</w:t>
+      </w:r>
+      <w:r>
+        <w:rPr>
+          <w:rFonts w:ascii="Arial" w:hAnsi="Arial" w:cs="Arial" w:hint="cs"/>
+          <w:color w:val="222222"/>
+          <w:sz w:val="19"/>
+          <w:szCs w:val="19"/>
+          <w:rtl/>
+        </w:rPr>
+        <w:t>:</w:t>
+      </w:r>
+    </w:p>
+    <w:p>
+      <w:pPr>
+        <w:pStyle w:val="NormalWeb"/>
+        <w:shd w:val="clear" w:color="auto" w:fill="FFFFFF"/>
+        <w:bidi/>
+        <w:ind w:left="1440"/>
+        <w:rPr>
+          <w:rFonts w:ascii="Arial" w:hAnsi="Arial" w:cs="Arial"/>
+          <w:color w:val="222222"/>
+          <w:sz w:val="19"/>
+          <w:szCs w:val="19"/>
+          <w:rtl/>
+        </w:rPr>
+      </w:pPr>
+    </w:p>
+    <w:p>
+      <w:pPr>
+        <w:pStyle w:val="NormalWeb"/>
+        <w:shd w:val="clear" w:color="auto" w:fill="FFFFFF"/>
+        <w:bidi/>
+        <w:ind w:left="1440"/>
+        <w:rPr>
+          <w:rFonts w:ascii="Arial" w:hAnsi="Arial" w:cs="Arial"/>
+          <w:color w:val="222222"/>
+          <w:sz w:val="19"/>
+          <w:szCs w:val="19"/>
+          <w:rtl/>
+        </w:rPr>
+      </w:pPr>
+      <w:proofErr w:type="gramStart"/>
+      <w:r>
+        <w:rPr>
+          <w:rFonts w:ascii="Arial" w:hAnsi="Arial" w:cs="Arial"/>
+          <w:color w:val="222222"/>
+          <w:sz w:val="19"/>
+          <w:szCs w:val="19"/>
+        </w:rPr>
+        <w:t>e</w:t>
+      </w:r>
+      <w:proofErr w:type="gramEnd"/>
+      <w:r>
+        <w:rPr>
+          <w:rFonts w:ascii="Arial" w:hAnsi="Arial" w:cs="Arial"/>
+          <w:color w:val="222222"/>
+          <w:sz w:val="19"/>
+          <w:szCs w:val="19"/>
+          <w:rtl/>
+        </w:rPr>
+        <w:t>.</w:t>
+      </w:r>
+      <w:r>
+        <w:rPr>
+          <w:color w:val="222222"/>
+          <w:sz w:val="14"/>
+          <w:szCs w:val="14"/>
+          <w:rtl/>
+        </w:rPr>
+        <w:t>     </w:t>
+      </w:r>
+      <w:r>
+        <w:rPr>
+          <w:rStyle w:val="apple-converted-space"/>
+          <w:color w:val="222222"/>
+          <w:sz w:val="14"/>
+          <w:szCs w:val="14"/>
+          <w:rtl/>
+        </w:rPr>
+        <w:t> </w:t>
+      </w:r>
+      <w:r>
+        <w:rPr>
+          <w:rFonts w:ascii="Arial" w:hAnsi="Arial" w:cs="Arial"/>
+          <w:color w:val="222222"/>
+          <w:sz w:val="19"/>
+          <w:szCs w:val="19"/>
+          <w:rtl/>
+        </w:rPr>
+        <w:t>תיאור הניסוי אם קיים</w:t>
+      </w:r>
+      <w:r>
+        <w:rPr>
+          <w:rFonts w:ascii="Arial" w:hAnsi="Arial" w:cs="Arial" w:hint="cs"/>
+          <w:color w:val="222222"/>
+          <w:sz w:val="19"/>
+          <w:szCs w:val="19"/>
+          <w:rtl/>
+        </w:rPr>
+        <w:t>(?)</w:t>
+      </w:r>
+    </w:p>
+    <w:p>
+      <w:pPr>
+        <w:pStyle w:val="NormalWeb"/>
+        <w:shd w:val="clear" w:color="auto" w:fill="FFFFFF"/>
+        <w:bidi/>
+        <w:ind w:left="1440"/>
+        <w:rPr>
+          <w:rFonts w:ascii="Arial" w:hAnsi="Arial" w:cs="Arial" w:hint="cs"/>
+          <w:color w:val="222222"/>
+          <w:sz w:val="19"/>
+          <w:szCs w:val="19"/>
+          <w:rtl/>
+        </w:rPr>
+      </w:pPr>
+      <w:proofErr w:type="gramStart"/>
+      <w:r>
+        <w:rPr>
+          <w:rFonts w:ascii="Arial" w:hAnsi="Arial" w:cs="Arial"/>
+          <w:color w:val="222222"/>
+          <w:sz w:val="19"/>
+          <w:szCs w:val="19"/>
+        </w:rPr>
+        <w:t>f</w:t>
+      </w:r>
+      <w:proofErr w:type="gramEnd"/>
+      <w:r>
+        <w:rPr>
+          <w:rFonts w:ascii="Arial" w:hAnsi="Arial" w:cs="Arial"/>
+          <w:color w:val="222222"/>
+          <w:sz w:val="19"/>
+          <w:szCs w:val="19"/>
+          <w:rtl/>
+        </w:rPr>
+        <w:t>.</w:t>
+      </w:r>
+      <w:r>
+        <w:rPr>
+          <w:color w:val="222222"/>
+          <w:sz w:val="14"/>
+          <w:szCs w:val="14"/>
+          <w:rtl/>
+        </w:rPr>
+        <w:t>      </w:t>
+      </w:r>
+      <w:r>
+        <w:rPr>
+          <w:rStyle w:val="apple-converted-space"/>
+          <w:color w:val="222222"/>
+          <w:sz w:val="14"/>
+          <w:szCs w:val="14"/>
+          <w:rtl/>
+        </w:rPr>
+        <w:t> </w:t>
+      </w:r>
+      <w:r>
+        <w:rPr>
+          <w:rFonts w:ascii="Arial" w:hAnsi="Arial" w:cs="Arial"/>
+          <w:color w:val="222222"/>
+          <w:sz w:val="19"/>
+          <w:szCs w:val="19"/>
+          <w:rtl/>
+        </w:rPr>
+        <w:t>תוצאות מסקנות, המשך</w:t>
+      </w:r>
+      <w:r>
+        <w:rPr>
+          <w:rStyle w:val="apple-converted-space"/>
+          <w:rFonts w:ascii="Arial" w:hAnsi="Arial" w:cs="Arial"/>
+          <w:color w:val="222222"/>
+          <w:sz w:val="19"/>
+          <w:szCs w:val="19"/>
+          <w:rtl/>
+        </w:rPr>
+        <w:t> </w:t>
+      </w:r>
+      <w:r>
+        <w:rPr>
+          <w:rFonts w:ascii="Arial" w:hAnsi="Arial" w:cs="Arial"/>
+          <w:color w:val="222222"/>
+          <w:sz w:val="19"/>
+          <w:szCs w:val="19"/>
+          <w:rtl/>
+        </w:rPr>
+        <w:t>מחקר</w:t>
+      </w:r>
+      <w:r>
+        <w:rPr>
+          <w:rFonts w:ascii="Arial" w:hAnsi="Arial" w:cs="Arial" w:hint="cs"/>
+          <w:color w:val="222222"/>
+          <w:sz w:val="19"/>
+          <w:szCs w:val="19"/>
+          <w:rtl/>
+        </w:rPr>
+        <w:t>:</w:t>
+      </w:r>
+    </w:p>
+    <w:p>
+      <w:pPr>
+        <w:pStyle w:val="NormalWeb"/>
+        <w:shd w:val="clear" w:color="auto" w:fill="FFFFFF"/>
+        <w:bidi/>
+        <w:ind w:left="1440"/>
+        <w:rPr>
+          <w:rFonts w:ascii="Arial" w:hAnsi="Arial" w:cs="Arial" w:hint="cs"/>
+          <w:color w:val="222222"/>
+          <w:sz w:val="19"/>
+          <w:szCs w:val="19"/>
+          <w:rtl/>
+        </w:rPr>
+      </w:pPr>
+    </w:p>
+    <w:p>
+      <w:pPr>
+        <w:pStyle w:val="NormalWeb"/>
+        <w:shd w:val="clear" w:color="auto" w:fill="FFFFFF"/>
+        <w:bidi/>
+        <w:ind w:left="1440"/>
+        <w:rPr>
+          <w:rFonts w:ascii="Arial" w:hAnsi="Arial" w:cs="Arial"/>
+          <w:color w:val="222222"/>
+          <w:sz w:val="19"/>
+          <w:szCs w:val="19"/>
+          <w:rtl/>
+        </w:rPr>
+      </w:pPr>
+    </w:p>
+    <w:p>
+      <w:pPr>
+        <w:pStyle w:val="NormalWeb"/>
+        <w:shd w:val="clear" w:color="auto" w:fill="FFFFFF"/>
+        <w:bidi/>
+        <w:rPr>
+          <w:rFonts w:ascii="Arial" w:hAnsi="Arial" w:cs="Arial"/>
+          <w:color w:val="222222"/>
+          <w:sz w:val="19"/>
+          <w:szCs w:val="19"/>
+          <w:rtl/>
+        </w:rPr>
+      </w:pPr>
+      <w:r>
+        <w:rPr>
+          <w:rFonts w:ascii="Arial" w:hAnsi="Arial" w:cs="Arial" w:hint="cs"/>
+          <w:color w:val="222222"/>
+          <w:sz w:val="19"/>
+          <w:szCs w:val="19"/>
+          <w:rtl/>
+        </w:rPr>
+        <w:t>*</w:t>
+      </w:r>
+      <w:r>
+        <w:rPr>
+          <w:rFonts w:ascii="Arial" w:hAnsi="Arial" w:cs="Arial"/>
+          <w:color w:val="222222"/>
+          <w:sz w:val="19"/>
+          <w:szCs w:val="19"/>
+          <w:rtl/>
+        </w:rPr>
+        <w:t>)</w:t>
+      </w:r>
+      <w:r>
+        <w:rPr>
+          <w:color w:val="222222"/>
+          <w:sz w:val="14"/>
+          <w:szCs w:val="14"/>
+          <w:rtl/>
+        </w:rPr>
+        <w:t>    </w:t>
+      </w:r>
+      <w:r>
+        <w:rPr>
+          <w:rStyle w:val="apple-converted-space"/>
+          <w:color w:val="222222"/>
+          <w:sz w:val="14"/>
+          <w:szCs w:val="14"/>
+          <w:rtl/>
+        </w:rPr>
+        <w:t> </w:t>
+      </w:r>
+      <w:r>
+        <w:rPr>
+          <w:rFonts w:ascii="Arial" w:hAnsi="Arial" w:cs="Arial"/>
+          <w:b/>
+          <w:bCs/>
+          <w:color w:val="222222"/>
+          <w:sz w:val="19"/>
+          <w:szCs w:val="19"/>
+          <w:rtl/>
+        </w:rPr>
+        <w:t>איכות התמונות</w:t>
+      </w:r>
+      <w:r>
+        <w:rPr>
+          <w:rFonts w:ascii="Arial" w:hAnsi="Arial" w:cs="Arial"/>
+          <w:color w:val="222222"/>
+          <w:sz w:val="19"/>
+          <w:szCs w:val="19"/>
+          <w:rtl/>
+        </w:rPr>
+        <w:t xml:space="preserve"> צריכה להיות ברזולוציה של 300</w:t>
+      </w:r>
+      <w:r>
+        <w:rPr>
+          <w:rStyle w:val="apple-converted-space"/>
+          <w:rFonts w:ascii="Arial" w:hAnsi="Arial" w:cs="Arial"/>
+          <w:color w:val="222222"/>
+          <w:sz w:val="19"/>
+          <w:szCs w:val="19"/>
+          <w:rtl/>
+        </w:rPr>
+        <w:t> </w:t>
+      </w:r>
+      <w:r>
+        <w:rPr>
+          <w:rFonts w:ascii="Arial" w:hAnsi="Arial" w:cs="Arial"/>
+          <w:color w:val="222222"/>
+          <w:sz w:val="19"/>
+          <w:szCs w:val="19"/>
+        </w:rPr>
+        <w:t>DPI</w:t>
+      </w:r>
+      <w:r>
+        <w:rPr>
+          <w:rFonts w:ascii="Arial" w:hAnsi="Arial" w:cs="Arial"/>
+          <w:color w:val="222222"/>
+          <w:sz w:val="19"/>
+          <w:szCs w:val="19"/>
+          <w:rtl/>
+        </w:rPr>
+        <w:t>.</w:t>
+      </w:r>
+    </w:p>
+    <w:p>
+      <w:pPr>
         <w:rPr>
           <w:rFonts w:hint="cs"/>
           <w:b/>
@@ -40,11 +1337,37 @@
           <w:u w:val="single"/>
           <w:rtl/>
         </w:rPr>
-        <w:t xml:space="preserve"> פיתוח תכנה למדרס דינאמי חכם</w:t>
-      </w:r>
-    </w:p>
-    <w:p>
-      <w:pPr>
+      </w:pPr>
+    </w:p>
+    <w:p>
+      <w:pPr>
+        <w:rPr>
+          <w:b/>
+          <w:bCs/>
+          <w:u w:val="single"/>
+          <w:rtl/>
+        </w:rPr>
+      </w:pPr>
+    </w:p>
+    <w:p>
+      <w:pPr>
+        <w:rPr>
+          <w:b/>
+          <w:bCs/>
+          <w:u w:val="single"/>
+          <w:rtl/>
+        </w:rPr>
+      </w:pPr>
+      <w:r>
+        <w:rPr>
+          <w:b/>
+          <w:bCs/>
+          <w:u w:val="single"/>
+          <w:rtl/>
+        </w:rPr>
+        <w:t>חשיבות</w:t>
+      </w:r>
+      <w:r>
         <w:rPr>
           <w:rFonts w:hint="cs"/>
           <w:b/>
@@ -52,6 +1375,57 @@
           <w:u w:val="single"/>
           <w:rtl/>
         </w:rPr>
+        <w:t xml:space="preserve"> הפרויקט:</w:t>
+      </w:r>
+    </w:p>
+    <w:p>
+      <w:pPr>
+        <w:rPr>
+          <w:rtl/>
+        </w:rPr>
+      </w:pPr>
+      <w:r>
+        <w:rPr>
+          <w:rFonts w:hint="cs"/>
+          <w:rtl/>
+        </w:rPr>
+        <w:t>פרויקט מדרס דינאמי הינו פרויקט שבהשלמתו, יחולל מהפכה בחקר תנועה, בחקר הקשר בין היציבה  למנח כף הרגל וכן יצור מדרסים. הפרויקט יאפשר ביצוע מחקרים בדיוק וביעילות שעד היום לא היו אפשריים ויאפשר יצור מדרסים שביצורם יילקחו בחשבון קריטריונים חשובים שעד היום לא היה ניתן להתחשב בהם בתהליך היצור.</w:t>
+      </w:r>
+    </w:p>
+    <w:p>
+      <w:pPr>
+        <w:rPr>
+          <w:rtl/>
+        </w:rPr>
+      </w:pPr>
+      <w:r>
+        <w:rPr>
+          <w:rFonts w:hint="cs"/>
+          <w:rtl/>
+        </w:rPr>
+        <w:t>מקומה של התכנה בפרויקט זה הוא חשוב מפני שללא התכנה לא ניתן לתקשר עם המדרס "בזמן אמת" ולקבל ממנו את היעילות והחדשנות הרבה שבו מתוך כך.</w:t>
+      </w:r>
+    </w:p>
+    <w:p>
+      <w:pPr>
+        <w:rPr>
+          <w:rtl/>
+        </w:rPr>
+      </w:pPr>
+      <w:r>
+        <w:rPr>
+          <w:rFonts w:hint="cs"/>
+          <w:rtl/>
+        </w:rPr>
+        <w:t>היכולת לקבל את המידע בזמן אמת, לבצע שינויים בהתאם ומיד לבדוק את השפעתם.</w:t>
+      </w:r>
+    </w:p>
+    <w:p>
+      <w:pPr>
+        <w:rPr>
+          <w:rFonts w:hint="cs"/>
+          <w:rtl/>
+        </w:rPr>
       </w:pPr>
     </w:p>
     <w:p>
@@ -60,7 +1434,6 @@
           <w:b/>
           <w:bCs/>
           <w:u w:val="single"/>
-          <w:rtl/>
         </w:rPr>
       </w:pPr>
       <w:r>
@@ -70,18 +1443,315 @@
           <w:u w:val="single"/>
           <w:rtl/>
         </w:rPr>
-        <w:t>חשיבות</w:t>
-      </w:r>
-      <w:r>
+        <w:t>תמצית תכנית המחקר:</w:t>
+      </w:r>
+    </w:p>
+    <w:p>
+      <w:pPr>
         <w:rPr>
           <w:rFonts w:hint="cs"/>
+          <w:rtl/>
+        </w:rPr>
+      </w:pPr>
+      <w:r>
+        <w:rPr>
+          <w:rtl/>
+        </w:rPr>
+        <w:t>על מנת לתכנת את המערכת המיועדת, עלינו לחקור את הפתולוגיות הגופניות המושפעות ממנח כף הרגל, לחקור את השפעות מבני מדרס שונים על פתולוגיות אלו ולחקור את הקשרים בין המדדים המתקבלים מהמדרס לשינוים המבניים הנדרשים</w:t>
+      </w:r>
+      <w:r>
+        <w:rPr>
+          <w:rFonts w:hint="cs"/>
+          <w:rtl/>
+        </w:rPr>
+        <w:t>.</w:t>
+      </w:r>
+    </w:p>
+    <w:p>
+      <w:pPr>
+        <w:rPr>
+          <w:rFonts w:hint="cs"/>
+          <w:rtl/>
+        </w:rPr>
+      </w:pPr>
+    </w:p>
+    <w:p>
+      <w:pPr>
+        <w:spacing w:after="0"/>
+        <w:rPr>
           <w:b/>
           <w:bCs/>
           <w:u w:val="single"/>
-          <w:rtl/>
-        </w:rPr>
-        <w:t xml:space="preserve"> הפרויקט:</w:t>
-      </w:r>
+        </w:rPr>
+      </w:pPr>
+      <w:r>
+        <w:rPr>
+          <w:b/>
+          <w:bCs/>
+          <w:u w:val="single"/>
+          <w:rtl/>
+        </w:rPr>
+        <w:t>בדיקות שהמשטח צריך להריץ</w:t>
+      </w:r>
+    </w:p>
+    <w:p>
+      <w:pPr>
+        <w:spacing w:after="0"/>
+        <w:rPr>
+          <w:rtl/>
+        </w:rPr>
+      </w:pPr>
+      <w:r>
+        <w:rPr>
+          <w:rtl/>
+        </w:rPr>
+        <w:t>1.מידת הלחץ בכל אחד מהאזורים הרלוונטיים.</w:t>
+      </w:r>
+    </w:p>
+    <w:p>
+      <w:pPr>
+        <w:spacing w:after="0"/>
+        <w:rPr>
+          <w:rtl/>
+        </w:rPr>
+      </w:pPr>
+      <w:r>
+        <w:rPr>
+          <w:rtl/>
+        </w:rPr>
+        <w:t xml:space="preserve">2.מנח ניטרלי - גובה קשת, </w:t>
+      </w:r>
+      <w:proofErr w:type="spellStart"/>
+      <w:r>
+        <w:rPr>
+          <w:rtl/>
+        </w:rPr>
+        <w:t>פרונציה</w:t>
+      </w:r>
+      <w:proofErr w:type="spellEnd"/>
+      <w:r>
+        <w:rPr>
+          <w:rtl/>
+        </w:rPr>
+        <w:t xml:space="preserve"> / </w:t>
+      </w:r>
+      <w:proofErr w:type="spellStart"/>
+      <w:r>
+        <w:rPr>
+          <w:rtl/>
+        </w:rPr>
+        <w:t>סופינציה</w:t>
+      </w:r>
+      <w:proofErr w:type="spellEnd"/>
+      <w:r>
+        <w:rPr>
+          <w:rtl/>
+        </w:rPr>
+        <w:t xml:space="preserve"> של העקב (</w:t>
+      </w:r>
+      <w:proofErr w:type="spellStart"/>
+      <w:r>
+        <w:t>varus</w:t>
+      </w:r>
+      <w:proofErr w:type="spellEnd"/>
+      <w:r>
+        <w:t>/valgus</w:t>
+      </w:r>
+      <w:r>
+        <w:rPr>
+          <w:rtl/>
+        </w:rPr>
+        <w:t xml:space="preserve"> או </w:t>
+      </w:r>
+      <w:r>
+        <w:t>ER/IR</w:t>
+      </w:r>
+      <w:r>
+        <w:rPr>
+          <w:rtl/>
+        </w:rPr>
+        <w:t xml:space="preserve">), </w:t>
+      </w:r>
+      <w:proofErr w:type="spellStart"/>
+      <w:r>
+        <w:rPr>
+          <w:rtl/>
+        </w:rPr>
+        <w:t>פרונציה</w:t>
+      </w:r>
+      <w:proofErr w:type="spellEnd"/>
+      <w:r>
+        <w:rPr>
+          <w:rtl/>
+        </w:rPr>
+        <w:t xml:space="preserve"> / </w:t>
+      </w:r>
+      <w:proofErr w:type="spellStart"/>
+      <w:r>
+        <w:rPr>
+          <w:rtl/>
+        </w:rPr>
+        <w:t>סופינציה</w:t>
+      </w:r>
+      <w:proofErr w:type="spellEnd"/>
+      <w:r>
+        <w:rPr>
+          <w:rtl/>
+        </w:rPr>
+        <w:t xml:space="preserve"> של ה</w:t>
+      </w:r>
+      <w:r>
+        <w:t>MT</w:t>
+      </w:r>
+      <w:r>
+        <w:rPr>
+          <w:rtl/>
+        </w:rPr>
+        <w:t>.</w:t>
+      </w:r>
+    </w:p>
+    <w:p>
+      <w:pPr>
+        <w:spacing w:after="0"/>
+        <w:rPr>
+          <w:rtl/>
+        </w:rPr>
+      </w:pPr>
+      <w:r>
+        <w:rPr>
+          <w:rtl/>
+        </w:rPr>
+        <w:t>3.כאב בנקודות שונות שמופעל עליהן לחץ.</w:t>
+      </w:r>
+    </w:p>
+    <w:p>
+      <w:pPr>
+        <w:spacing w:after="0"/>
+        <w:rPr>
+          <w:rtl/>
+        </w:rPr>
+      </w:pPr>
+    </w:p>
+    <w:p>
+      <w:pPr>
+        <w:rPr>
+          <w:rtl/>
+        </w:rPr>
+      </w:pPr>
+    </w:p>
+    <w:p>
+      <w:pPr>
+        <w:spacing w:after="0"/>
+        <w:rPr>
+          <w:u w:val="single"/>
+        </w:rPr>
+      </w:pPr>
+      <w:r>
+        <w:rPr>
+          <w:u w:val="single"/>
+          <w:rtl/>
+        </w:rPr>
+        <w:t>מנח רצוי</w:t>
+      </w:r>
+    </w:p>
+    <w:p>
+      <w:pPr>
+        <w:spacing w:after="0"/>
+        <w:rPr>
+          <w:rtl/>
+        </w:rPr>
+      </w:pPr>
+      <w:r>
+        <w:rPr>
+          <w:rtl/>
+        </w:rPr>
+        <w:t>מנח ניטרלי - רצוי לבדוק גם בהתאם למיקום הברכיים והאגן. (רלוונטי לקלינאי ולא למשטח עצמו).</w:t>
+      </w:r>
+    </w:p>
+    <w:p>
+      <w:pPr>
+        <w:spacing w:after="0"/>
+        <w:rPr>
+          <w:rtl/>
+        </w:rPr>
+      </w:pPr>
+      <w:r>
+        <w:rPr>
+          <w:rtl/>
+        </w:rPr>
+        <w:t>60% משקל בחלק אחורי של כף הרגל ו-40% בחלק קדמי.</w:t>
+      </w:r>
+    </w:p>
+    <w:p>
+      <w:pPr>
+        <w:spacing w:after="0"/>
+        <w:rPr>
+          <w:rtl/>
+        </w:rPr>
+      </w:pPr>
+      <w:r>
+        <w:rPr>
+          <w:rtl/>
+        </w:rPr>
+        <w:t>42</w:t>
+      </w:r>
+      <w:r>
+        <w:rPr>
+          <w:vertAlign w:val="superscript"/>
+          <w:rtl/>
+        </w:rPr>
+        <w:t>0</w:t>
+      </w:r>
+      <w:r>
+        <w:rPr>
+          <w:rtl/>
+        </w:rPr>
+        <w:t xml:space="preserve"> בין ה</w:t>
+      </w:r>
+      <w:r>
+        <w:t>STJ</w:t>
+      </w:r>
+      <w:r>
+        <w:rPr>
+          <w:rtl/>
+        </w:rPr>
+        <w:t xml:space="preserve"> למישור ההוריזונטלי ו-16</w:t>
+      </w:r>
+      <w:r>
+        <w:rPr>
+          <w:vertAlign w:val="superscript"/>
+          <w:rtl/>
+        </w:rPr>
+        <w:t>0</w:t>
+      </w:r>
+      <w:r>
+        <w:rPr>
+          <w:rtl/>
+        </w:rPr>
+        <w:t xml:space="preserve"> יחסית למישור </w:t>
+      </w:r>
+      <w:proofErr w:type="spellStart"/>
+      <w:r>
+        <w:rPr>
+          <w:rtl/>
+        </w:rPr>
+        <w:t>הסגיטלי</w:t>
+      </w:r>
+      <w:proofErr w:type="spellEnd"/>
+      <w:r>
+        <w:rPr>
+          <w:rtl/>
+        </w:rPr>
+        <w:t>.</w:t>
+      </w:r>
+    </w:p>
+    <w:p>
+      <w:pPr>
+        <w:spacing w:after="0"/>
+        <w:rPr>
+          <w:rtl/>
+        </w:rPr>
+      </w:pPr>
     </w:p>
     <w:p>
       <w:pPr>
@@ -90,27 +1760,30 @@
           <w:rtl/>
         </w:rPr>
       </w:pPr>
-      <w:r>
+    </w:p>
+    <w:p>
+      <w:pPr>
         <w:rPr>
           <w:rFonts w:hint="cs"/>
           <w:rtl/>
         </w:rPr>
-        <w:t>פרויקט מדרס דינ</w:t>
-      </w:r>
-      <w:r>
+      </w:pPr>
+    </w:p>
+    <w:p>
+      <w:pPr>
         <w:rPr>
           <w:rFonts w:hint="cs"/>
           <w:rtl/>
         </w:rPr>
-        <w:t>א</w:t>
-      </w:r>
-      <w:r>
+      </w:pPr>
+    </w:p>
+    <w:p>
+      <w:pPr>
         <w:rPr>
           <w:rFonts w:hint="cs"/>
           <w:rtl/>
         </w:rPr>
-        <w:t>מי הינו פרויקט שבהשלמתו, יחולל מהפכה בחקר תנועה, בחקר הקשר בין היציבה  למנח כף הרגל וכן יצור מדרסים. הפרויקט יאפשר ביצוע מחקרים בדיוק וביעילות שעד היום לא היו אפשריים ויאפשר יצור מדרסים שביצורם יילקחו בחשבון קריטריונים חשובים שעד היום לא היה ניתן להתחשב בהם בתהליך היצור.</w:t>
-      </w:r>
+      </w:pPr>
     </w:p>
     <w:p>
       <w:pPr>
@@ -119,13 +1792,14 @@
           <w:rtl/>
         </w:rPr>
       </w:pPr>
-      <w:r>
+    </w:p>
+    <w:p>
+      <w:pPr>
         <w:rPr>
           <w:rFonts w:hint="cs"/>
           <w:rtl/>
         </w:rPr>
-        <w:t>מקומה של התכנה בפרויקט זה הוא חשוב מפני שללא התכנה לא ניתן לתקשר עם המדרס "בזמן אמת" ולקבל ממנו את היעילות והחדשנות הרבה שבו מתוך כך.</w:t>
-      </w:r>
+      </w:pPr>
     </w:p>
     <w:p>
       <w:pPr>
@@ -134,25 +1808,5307 @@
           <w:rtl/>
         </w:rPr>
       </w:pPr>
-      <w:r>
+    </w:p>
+    <w:p/>
+    <w:p>
+      <w:pPr>
+        <w:spacing w:after="200" w:line="240" w:lineRule="auto"/>
+        <w:rPr>
+          <w:rFonts w:ascii="Calibri" w:eastAsia="Times New Roman" w:hAnsi="Calibri" w:cs="Times New Roman"/>
+          <w:color w:val="000000"/>
+          <w:rtl/>
+        </w:rPr>
+      </w:pPr>
+      <w:r>
+        <w:rPr>
+          <w:rFonts w:ascii="Calibri" w:eastAsia="Times New Roman" w:hAnsi="Calibri" w:cs="Times New Roman" w:hint="cs"/>
+          <w:color w:val="000000"/>
+          <w:u w:val="single"/>
+          <w:rtl/>
+        </w:rPr>
+        <w:lastRenderedPageBreak/>
+        <w:t xml:space="preserve">מפת מנועים: </w:t>
+      </w:r>
+      <w:r>
+        <w:rPr>
+          <w:rFonts w:ascii="Calibri" w:eastAsia="Times New Roman" w:hAnsi="Calibri" w:cs="Times New Roman" w:hint="cs"/>
+          <w:color w:val="000000"/>
+          <w:rtl/>
+        </w:rPr>
+        <w:t>כל אזור לבן מייצג משטח שאפשר להזיז אנכית.</w:t>
+      </w:r>
+    </w:p>
+    <w:p>
+      <w:pPr>
+        <w:spacing w:after="200" w:line="240" w:lineRule="auto"/>
+        <w:rPr>
+          <w:rFonts w:ascii="Calibri" w:eastAsia="Times New Roman" w:hAnsi="Calibri" w:cs="Times New Roman"/>
+          <w:color w:val="000000"/>
+          <w:u w:val="single"/>
+          <w:rtl/>
+        </w:rPr>
+      </w:pPr>
+    </w:p>
+    <w:p>
+      <w:pPr>
+        <w:spacing w:after="200" w:line="240" w:lineRule="auto"/>
+        <w:rPr>
+          <w:rFonts w:ascii="Calibri" w:eastAsia="Times New Roman" w:hAnsi="Calibri" w:cs="Times New Roman"/>
+          <w:color w:val="000000"/>
+          <w:u w:val="single"/>
+          <w:rtl/>
+        </w:rPr>
+      </w:pPr>
+      <w:r>
+        <w:rPr>
+          <w:noProof/>
+        </w:rPr>
+        <w:drawing>
+          <wp:anchor distT="0" distB="0" distL="114300" distR="114300" simplePos="0" relativeHeight="251659264" behindDoc="1" locked="0" layoutInCell="1" allowOverlap="1" wp14:anchorId="380E4776" wp14:editId="16D85A14">
+            <wp:simplePos x="0" y="0"/>
+            <wp:positionH relativeFrom="column">
+              <wp:posOffset>187960</wp:posOffset>
+            </wp:positionH>
+            <wp:positionV relativeFrom="paragraph">
+              <wp:posOffset>295275</wp:posOffset>
+            </wp:positionV>
+            <wp:extent cx="5086350" cy="1790700"/>
+            <wp:effectExtent l="0" t="0" r="0" b="0"/>
+            <wp:wrapTopAndBottom/>
+            <wp:docPr id="8" name="תמונה 8"/>
+            <wp:cNvGraphicFramePr>
+              <a:graphicFrameLocks xmlns:a="http://schemas.openxmlformats.org/drawingml/2006/main" noChangeAspect="1"/>
+            </wp:cNvGraphicFramePr>
+            <a:graphic xmlns:a="http://schemas.openxmlformats.org/drawingml/2006/main">
+              <a:graphicData uri="http://schemas.openxmlformats.org/drawingml/2006/picture">
+                <pic:pic xmlns:pic="http://schemas.openxmlformats.org/drawingml/2006/picture">
+                  <pic:nvPicPr>
+                    <pic:cNvPr id="1" name=""/>
+                    <pic:cNvPicPr/>
+                  </pic:nvPicPr>
+                  <pic:blipFill>
+                    <a:blip r:embed="rId6"/>
+                    <a:stretch>
+                      <a:fillRect/>
+                    </a:stretch>
+                  </pic:blipFill>
+                  <pic:spPr>
+                    <a:xfrm>
+                      <a:off x="0" y="0"/>
+                      <a:ext cx="5086350" cy="1790700"/>
+                    </a:xfrm>
+                    <a:prstGeom prst="rect">
+                      <a:avLst/>
+                    </a:prstGeom>
+                  </pic:spPr>
+                </pic:pic>
+              </a:graphicData>
+            </a:graphic>
+          </wp:anchor>
+        </w:drawing>
+      </w:r>
+    </w:p>
+    <w:p>
+      <w:pPr>
+        <w:spacing w:after="200" w:line="240" w:lineRule="auto"/>
+        <w:rPr>
+          <w:rFonts w:ascii="Calibri" w:eastAsia="Times New Roman" w:hAnsi="Calibri" w:cs="Times New Roman"/>
+          <w:color w:val="000000"/>
+          <w:u w:val="single"/>
+          <w:rtl/>
+        </w:rPr>
+      </w:pPr>
+    </w:p>
+    <w:p>
+      <w:pPr>
+        <w:spacing w:after="200" w:line="240" w:lineRule="auto"/>
+        <w:rPr>
+          <w:rFonts w:ascii="Calibri" w:eastAsia="Times New Roman" w:hAnsi="Calibri" w:cs="Times New Roman"/>
+          <w:color w:val="000000"/>
+          <w:u w:val="single"/>
+          <w:rtl/>
+        </w:rPr>
+      </w:pPr>
+      <w:r>
+        <w:rPr>
+          <w:rFonts w:ascii="Calibri" w:eastAsia="Times New Roman" w:hAnsi="Calibri" w:cs="Times New Roman"/>
+          <w:noProof/>
+          <w:color w:val="000000"/>
+          <w:u w:val="single"/>
+          <w:rtl/>
+        </w:rPr>
+        <mc:AlternateContent>
+          <mc:Choice Requires="wps">
+            <w:drawing>
+              <wp:anchor distT="45720" distB="45720" distL="114300" distR="114300" simplePos="0" relativeHeight="251687936" behindDoc="0" locked="0" layoutInCell="1" allowOverlap="1" wp14:anchorId="05046D70" wp14:editId="15E70FB2">
+                <wp:simplePos x="0" y="0"/>
+                <wp:positionH relativeFrom="column">
+                  <wp:posOffset>1886585</wp:posOffset>
+                </wp:positionH>
+                <wp:positionV relativeFrom="paragraph">
+                  <wp:posOffset>51435</wp:posOffset>
+                </wp:positionV>
+                <wp:extent cx="2360930" cy="1404620"/>
+                <wp:effectExtent l="0" t="0" r="5080" b="5715"/>
+                <wp:wrapSquare wrapText="bothSides"/>
+                <wp:docPr id="217" name="תיבת טקסט 2"/>
+                <wp:cNvGraphicFramePr>
+                  <a:graphicFrameLocks xmlns:a="http://schemas.openxmlformats.org/drawingml/2006/main"/>
+                </wp:cNvGraphicFramePr>
+                <a:graphic xmlns:a="http://schemas.openxmlformats.org/drawingml/2006/main">
+                  <a:graphicData uri="http://schemas.microsoft.com/office/word/2010/wordprocessingShape">
+                    <wps:wsp>
+                      <wps:cNvSpPr txBox="1">
+                        <a:spLocks noChangeArrowheads="1"/>
+                      </wps:cNvSpPr>
+                      <wps:spPr bwMode="auto">
+                        <a:xfrm flipH="1">
+                          <a:off x="0" y="0"/>
+                          <a:ext cx="2360930" cy="1404620"/>
+                        </a:xfrm>
+                        <a:prstGeom prst="rect">
+                          <a:avLst/>
+                        </a:prstGeom>
+                        <a:solidFill>
+                          <a:srgbClr val="FFFFFF"/>
+                        </a:solidFill>
+                        <a:ln w="9525">
+                          <a:noFill/>
+                          <a:miter lim="800000"/>
+                          <a:headEnd/>
+                          <a:tailEnd/>
+                        </a:ln>
+                      </wps:spPr>
+                      <wps:txbx>
+                        <w:txbxContent>
+                          <w:p>
+                            <w:pPr>
+                              <w:rPr>
+                                <w:rtl/>
+                                <w:cs/>
+                              </w:rPr>
+                            </w:pPr>
+                            <w:r>
+                              <w:rPr>
+                                <w:rFonts w:hint="cs"/>
+                                <w:rtl/>
+                              </w:rPr>
+                              <w:t>-חישה של עד 90 ק"ג</w:t>
+                            </w:r>
+                          </w:p>
+                        </w:txbxContent>
+                      </wps:txbx>
+                      <wps:bodyPr rot="0" vert="horz" wrap="square" lIns="91440" tIns="45720" rIns="91440" bIns="45720" anchor="t" anchorCtr="0">
+                        <a:spAutoFit/>
+                      </wps:bodyPr>
+                    </wps:wsp>
+                  </a:graphicData>
+                </a:graphic>
+                <wp14:sizeRelH relativeFrom="margin">
+                  <wp14:pctWidth>40000</wp14:pctWidth>
+                </wp14:sizeRelH>
+                <wp14:sizeRelV relativeFrom="margin">
+                  <wp14:pctHeight>20000</wp14:pctHeight>
+                </wp14:sizeRelV>
+              </wp:anchor>
+            </w:drawing>
+          </mc:Choice>
+          <mc:Fallback>
+            <w:pict>
+              <v:shapetype id="_x0000_t202" coordsize="21600,21600" o:spt="202" path="m,l,21600r21600,l21600,xe">
+                <v:stroke joinstyle="miter"/>
+                <v:path gradientshapeok="t" o:connecttype="rect"/>
+              </v:shapetype>
+              <v:shape id="תיבת טקסט 2" o:spid="_x0000_s1026" type="#_x0000_t202" style="position:absolute;left:0;text-align:left;margin-left:148.55pt;margin-top:4.05pt;width:185.9pt;height:110.6pt;flip:x;z-index:251687936;visibility:visible;mso-wrap-style:square;mso-width-percent:400;mso-height-percent:200;mso-wrap-distance-left:9pt;mso-wrap-distance-top:3.6pt;mso-wrap-distance-right:9pt;mso-wrap-distance-bottom:3.6pt;mso-position-horizontal:absolute;mso-position-horizontal-relative:text;mso-position-vertical:absolute;mso-position-vertical-relative:text;mso-width-percent:400;mso-height-percent:200;mso-width-relative:margin;mso-height-relative:margin;v-text-anchor:top" o:gfxdata="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" stroked="f">
+                <v:textbox style="mso-fit-shape-to-text:t">
+                  <w:txbxContent>
+                    <w:p>
+                      <w:pPr>
+                        <w:rPr>
+                          <w:rtl/>
+                          <w:cs/>
+                        </w:rPr>
+                      </w:pPr>
+                      <w:r>
+                        <w:rPr>
+                          <w:rFonts w:hint="cs"/>
+                          <w:rtl/>
+                        </w:rPr>
+                        <w:t>-חישה של עד 90 ק"ג</w:t>
+                      </w:r>
+                    </w:p>
+                  </w:txbxContent>
+                </v:textbox>
+                <w10:wrap type="square"/>
+              </v:shape>
+            </w:pict>
+          </mc:Fallback>
+        </mc:AlternateContent>
+      </w:r>
+      <w:r>
+        <w:rPr>
+          <w:noProof/>
+        </w:rPr>
+        <mc:AlternateContent>
+          <mc:Choice Requires="wps">
+            <w:drawing>
+              <wp:anchor distT="0" distB="0" distL="114300" distR="114300" simplePos="0" relativeHeight="251685888" behindDoc="0" locked="0" layoutInCell="1" allowOverlap="1" wp14:anchorId="5C51E75E" wp14:editId="4D25FAD5">
+                <wp:simplePos x="0" y="0"/>
+                <wp:positionH relativeFrom="column">
+                  <wp:posOffset>4053491</wp:posOffset>
+                </wp:positionH>
+                <wp:positionV relativeFrom="paragraph">
+                  <wp:posOffset>98753</wp:posOffset>
+                </wp:positionV>
+                <wp:extent cx="150725" cy="160773"/>
+                <wp:effectExtent l="0" t="0" r="20955" b="10795"/>
+                <wp:wrapNone/>
+                <wp:docPr id="32" name="אליפסה 32"/>
+                <wp:cNvGraphicFramePr/>
+                <a:graphic xmlns:a="http://schemas.openxmlformats.org/drawingml/2006/main">
+                  <a:graphicData uri="http://schemas.microsoft.com/office/word/2010/wordprocessingShape">
+                    <wps:wsp>
+                      <wps:cNvSpPr/>
+                      <wps:spPr>
+                        <a:xfrm>
+                          <a:off x="0" y="0"/>
+                          <a:ext cx="150725" cy="160773"/>
+                        </a:xfrm>
+                        <a:prstGeom prst="ellipse">
+                          <a:avLst/>
+                        </a:prstGeom>
+                      </wps:spPr>
+                      <wps:style>
+                        <a:lnRef idx="2">
+                          <a:schemeClr val="dk1">
+                            <a:shade val="50000"/>
+                          </a:schemeClr>
+                        </a:lnRef>
+                        <a:fillRef idx="1">
+                          <a:schemeClr val="dk1"/>
+                        </a:fillRef>
+                        <a:effectRef idx="0">
+                          <a:schemeClr val="dk1"/>
+                        </a:effectRef>
+                        <a:fontRef idx="minor">
+                          <a:schemeClr val="lt1"/>
+                        </a:fontRef>
+                      </wps:style>
+                      <wps:bodyPr rot="0" spcFirstLastPara="0" vertOverflow="overflow" horzOverflow="overflow" vert="horz" wrap="square" lIns="91440" tIns="45720" rIns="91440" bIns="45720" numCol="1" spcCol="0" rtlCol="1" fromWordArt="0" anchor="ctr" anchorCtr="0" forceAA="0" compatLnSpc="1">
+                        <a:prstTxWarp prst="textNoShape">
+                          <a:avLst/>
+                        </a:prstTxWarp>
+                        <a:noAutofit/>
+                      </wps:bodyPr>
+                    </wps:wsp>
+                  </a:graphicData>
+                </a:graphic>
+              </wp:anchor>
+            </w:drawing>
+          </mc:Choice>
+          <mc:Fallback>
+            <w:pict>
+              <v:oval id="אליפסה 32" o:spid="_x0000_s1026" style="position:absolute;left:0;text-align:left;margin-left:319.15pt;margin-top:7.8pt;width:11.85pt;height:12.65pt;z-index:251685888;visibility:visible;mso-wrap-style:square;mso-wrap-distance-left:9pt;mso-wrap-distance-top:0;mso-wrap-distance-right:9pt;mso-wrap-distance-bottom:0;mso-position-horizontal:absolute;mso-position-horizontal-relative:text;mso-position-vertical:absolute;mso-position-vertical-relative:text;v-text-anchor:middle" o:gfxdata="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" fillcolor="black [3200]" strokecolor="black [1600]" strokeweight="2pt"/>
+            </w:pict>
+          </mc:Fallback>
+        </mc:AlternateContent>
+      </w:r>
+      <w:r>
+        <w:rPr>
+          <w:rFonts w:ascii="Calibri" w:eastAsia="Times New Roman" w:hAnsi="Calibri" w:cs="Times New Roman" w:hint="cs"/>
+          <w:color w:val="000000"/>
+          <w:u w:val="single"/>
+          <w:rtl/>
+        </w:rPr>
+        <w:t>מפת חיישני לחץ:</w:t>
+      </w:r>
+    </w:p>
+    <w:p>
+      <w:pPr>
+        <w:spacing w:after="200" w:line="240" w:lineRule="auto"/>
+        <w:rPr>
+          <w:rFonts w:ascii="Calibri" w:eastAsia="Times New Roman" w:hAnsi="Calibri" w:cs="Times New Roman"/>
+          <w:color w:val="000000"/>
+          <w:u w:val="single"/>
+          <w:rtl/>
+        </w:rPr>
+      </w:pPr>
+      <w:r>
+        <w:rPr>
+          <w:rFonts w:ascii="Calibri" w:eastAsia="Times New Roman" w:hAnsi="Calibri" w:cs="Times New Roman"/>
+          <w:noProof/>
+          <w:color w:val="000000"/>
+          <w:u w:val="single"/>
+          <w:rtl/>
+        </w:rPr>
+        <mc:AlternateContent>
+          <mc:Choice Requires="wps">
+            <w:drawing>
+              <wp:anchor distT="45720" distB="45720" distL="114300" distR="114300" simplePos="0" relativeHeight="251688960" behindDoc="0" locked="0" layoutInCell="1" allowOverlap="1" wp14:anchorId="4514969E" wp14:editId="41E3120D">
+                <wp:simplePos x="0" y="0"/>
+                <wp:positionH relativeFrom="column">
+                  <wp:posOffset>1900555</wp:posOffset>
+                </wp:positionH>
+                <wp:positionV relativeFrom="paragraph">
+                  <wp:posOffset>10160</wp:posOffset>
+                </wp:positionV>
+                <wp:extent cx="2360930" cy="1404620"/>
+                <wp:effectExtent l="0" t="0" r="5080" b="5715"/>
+                <wp:wrapSquare wrapText="bothSides"/>
+                <wp:docPr id="34" name="תיבת טקסט 2"/>
+                <wp:cNvGraphicFramePr>
+                  <a:graphicFrameLocks xmlns:a="http://schemas.openxmlformats.org/drawingml/2006/main"/>
+                </wp:cNvGraphicFramePr>
+                <a:graphic xmlns:a="http://schemas.openxmlformats.org/drawingml/2006/main">
+                  <a:graphicData uri="http://schemas.microsoft.com/office/word/2010/wordprocessingShape">
+                    <wps:wsp>
+                      <wps:cNvSpPr txBox="1">
+                        <a:spLocks noChangeArrowheads="1"/>
+                      </wps:cNvSpPr>
+                      <wps:spPr bwMode="auto">
+                        <a:xfrm flipH="1">
+                          <a:off x="0" y="0"/>
+                          <a:ext cx="2360930" cy="1404620"/>
+                        </a:xfrm>
+                        <a:prstGeom prst="rect">
+                          <a:avLst/>
+                        </a:prstGeom>
+                        <a:solidFill>
+                          <a:srgbClr val="FFFFFF"/>
+                        </a:solidFill>
+                        <a:ln w="9525">
+                          <a:noFill/>
+                          <a:miter lim="800000"/>
+                          <a:headEnd/>
+                          <a:tailEnd/>
+                        </a:ln>
+                      </wps:spPr>
+                      <wps:txbx>
+                        <w:txbxContent>
+                          <w:p>
+                            <w:pPr>
+                              <w:rPr>
+                                <w:rtl/>
+                                <w:cs/>
+                              </w:rPr>
+                            </w:pPr>
+                            <w:r>
+                              <w:rPr>
+                                <w:rFonts w:hint="cs"/>
+                                <w:rtl/>
+                              </w:rPr>
+                              <w:t>-חישה של עד 5 ק"ג</w:t>
+                            </w:r>
+                          </w:p>
+                        </w:txbxContent>
+                      </wps:txbx>
+                      <wps:bodyPr rot="0" vert="horz" wrap="square" lIns="91440" tIns="45720" rIns="91440" bIns="45720" anchor="t" anchorCtr="0">
+                        <a:spAutoFit/>
+                      </wps:bodyPr>
+                    </wps:wsp>
+                  </a:graphicData>
+                </a:graphic>
+                <wp14:sizeRelH relativeFrom="margin">
+                  <wp14:pctWidth>40000</wp14:pctWidth>
+                </wp14:sizeRelH>
+                <wp14:sizeRelV relativeFrom="margin">
+                  <wp14:pctHeight>20000</wp14:pctHeight>
+                </wp14:sizeRelV>
+              </wp:anchor>
+            </w:drawing>
+          </mc:Choice>
+          <mc:Fallback>
+            <w:pict>
+              <v:shape id="_x0000_s1027" type="#_x0000_t202" style="position:absolute;left:0;text-align:left;margin-left:149.65pt;margin-top:.8pt;width:185.9pt;height:110.6pt;flip:x;z-index:251688960;visibility:visible;mso-wrap-style:square;mso-width-percent:400;mso-height-percent:200;mso-wrap-distance-left:9pt;mso-wrap-distance-top:3.6pt;mso-wrap-distance-right:9pt;mso-wrap-distance-bottom:3.6pt;mso-position-horizontal:absolute;mso-position-horizontal-relative:text;mso-position-vertical:absolute;mso-position-vertical-relative:text;mso-width-percent:400;mso-height-percent:200;mso-width-relative:margin;mso-height-relative:margin;v-text-anchor:top" o:gfxdata="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" stroked="f">
+                <v:textbox style="mso-fit-shape-to-text:t">
+                  <w:txbxContent>
+                    <w:p>
+                      <w:pPr>
+                        <w:rPr>
+                          <w:rtl/>
+                          <w:cs/>
+                        </w:rPr>
+                      </w:pPr>
+                      <w:r>
+                        <w:rPr>
+                          <w:rFonts w:hint="cs"/>
+                          <w:rtl/>
+                        </w:rPr>
+                        <w:t>-חישה של עד 5 ק"ג</w:t>
+                      </w:r>
+                    </w:p>
+                  </w:txbxContent>
+                </v:textbox>
+                <w10:wrap type="square"/>
+              </v:shape>
+            </w:pict>
+          </mc:Fallback>
+        </mc:AlternateContent>
+      </w:r>
+      <w:r>
+        <w:rPr>
+          <w:noProof/>
+        </w:rPr>
+        <mc:AlternateContent>
+          <mc:Choice Requires="wps">
+            <w:drawing>
+              <wp:anchor distT="0" distB="0" distL="114300" distR="114300" simplePos="0" relativeHeight="251686912" behindDoc="0" locked="0" layoutInCell="1" allowOverlap="1" wp14:anchorId="3F3850B8" wp14:editId="6E7D6E12">
+                <wp:simplePos x="0" y="0"/>
+                <wp:positionH relativeFrom="column">
+                  <wp:posOffset>4075709</wp:posOffset>
+                </wp:positionH>
+                <wp:positionV relativeFrom="paragraph">
+                  <wp:posOffset>122101</wp:posOffset>
+                </wp:positionV>
+                <wp:extent cx="108000" cy="108000"/>
+                <wp:effectExtent l="0" t="0" r="25400" b="25400"/>
+                <wp:wrapNone/>
+                <wp:docPr id="33" name="אליפסה 33"/>
+                <wp:cNvGraphicFramePr/>
+                <a:graphic xmlns:a="http://schemas.openxmlformats.org/drawingml/2006/main">
+                  <a:graphicData uri="http://schemas.microsoft.com/office/word/2010/wordprocessingShape">
+                    <wps:wsp>
+                      <wps:cNvSpPr/>
+                      <wps:spPr>
+                        <a:xfrm>
+                          <a:off x="0" y="0"/>
+                          <a:ext cx="108000" cy="108000"/>
+                        </a:xfrm>
+                        <a:prstGeom prst="ellipse">
+                          <a:avLst/>
+                        </a:prstGeom>
+                      </wps:spPr>
+                      <wps:style>
+                        <a:lnRef idx="2">
+                          <a:schemeClr val="accent4">
+                            <a:shade val="50000"/>
+                          </a:schemeClr>
+                        </a:lnRef>
+                        <a:fillRef idx="1">
+                          <a:schemeClr val="accent4"/>
+                        </a:fillRef>
+                        <a:effectRef idx="0">
+                          <a:schemeClr val="accent4"/>
+                        </a:effectRef>
+                        <a:fontRef idx="minor">
+                          <a:schemeClr val="lt1"/>
+                        </a:fontRef>
+                      </wps:style>
+                      <wps:bodyPr rot="0" spcFirstLastPara="0" vertOverflow="overflow" horzOverflow="overflow" vert="horz" wrap="square" lIns="91440" tIns="45720" rIns="91440" bIns="45720" numCol="1" spcCol="0" rtlCol="1" fromWordArt="0" anchor="ctr" anchorCtr="0" forceAA="0" compatLnSpc="1">
+                        <a:prstTxWarp prst="textNoShape">
+                          <a:avLst/>
+                        </a:prstTxWarp>
+                        <a:noAutofit/>
+                      </wps:bodyPr>
+                    </wps:wsp>
+                  </a:graphicData>
+                </a:graphic>
+                <wp14:sizeRelH relativeFrom="margin">
+                  <wp14:pctWidth>0</wp14:pctWidth>
+                </wp14:sizeRelH>
+                <wp14:sizeRelV relativeFrom="margin">
+                  <wp14:pctHeight>0</wp14:pctHeight>
+                </wp14:sizeRelV>
+              </wp:anchor>
+            </w:drawing>
+          </mc:Choice>
+          <mc:Fallback>
+            <w:pict>
+              <v:oval id="אליפסה 33" o:spid="_x0000_s1026" style="position:absolute;left:0;text-align:left;margin-left:320.9pt;margin-top:9.6pt;width:8.5pt;height:8.5pt;z-index:251686912;visibility:visible;mso-wrap-style:square;mso-width-percent:0;mso-height-percent:0;mso-wrap-distance-left:9pt;mso-wrap-distance-top:0;mso-wrap-distance-right:9pt;mso-wrap-distance-bottom:0;mso-position-horizontal:absolute;mso-position-horizontal-relative:text;mso-position-vertical:absolute;mso-position-vertical-relative:text;mso-width-percent:0;mso-height-percent:0;mso-width-relative:margin;mso-height-relative:margin;v-text-anchor:middle" o:gfxdata="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" fillcolor="#8064a2 [3207]" strokecolor="#3f3151 [1607]" strokeweight="2pt"/>
+            </w:pict>
+          </mc:Fallback>
+        </mc:AlternateContent>
+      </w:r>
+      <w:r>
+        <w:rPr>
+          <w:noProof/>
+        </w:rPr>
+        <mc:AlternateContent>
+          <mc:Choice Requires="wps">
+            <w:drawing>
+              <wp:anchor distT="0" distB="0" distL="114300" distR="114300" simplePos="0" relativeHeight="251661312" behindDoc="0" locked="0" layoutInCell="1" allowOverlap="1" wp14:anchorId="5CF49077" wp14:editId="2D56FCAC">
+                <wp:simplePos x="0" y="0"/>
+                <wp:positionH relativeFrom="column">
+                  <wp:posOffset>3990975</wp:posOffset>
+                </wp:positionH>
+                <wp:positionV relativeFrom="paragraph">
+                  <wp:posOffset>586440</wp:posOffset>
+                </wp:positionV>
+                <wp:extent cx="150725" cy="160773"/>
+                <wp:effectExtent l="0" t="0" r="20955" b="10795"/>
+                <wp:wrapNone/>
+                <wp:docPr id="2" name="אליפסה 2"/>
+                <wp:cNvGraphicFramePr/>
+                <a:graphic xmlns:a="http://schemas.openxmlformats.org/drawingml/2006/main">
+                  <a:graphicData uri="http://schemas.microsoft.com/office/word/2010/wordprocessingShape">
+                    <wps:wsp>
+                      <wps:cNvSpPr/>
+                      <wps:spPr>
+                        <a:xfrm>
+                          <a:off x="0" y="0"/>
+                          <a:ext cx="150725" cy="160773"/>
+                        </a:xfrm>
+                        <a:prstGeom prst="ellipse">
+                          <a:avLst/>
+                        </a:prstGeom>
+                      </wps:spPr>
+                      <wps:style>
+                        <a:lnRef idx="2">
+                          <a:schemeClr val="dk1">
+                            <a:shade val="50000"/>
+                          </a:schemeClr>
+                        </a:lnRef>
+                        <a:fillRef idx="1">
+                          <a:schemeClr val="dk1"/>
+                        </a:fillRef>
+                        <a:effectRef idx="0">
+                          <a:schemeClr val="dk1"/>
+                        </a:effectRef>
+                        <a:fontRef idx="minor">
+                          <a:schemeClr val="lt1"/>
+                        </a:fontRef>
+                      </wps:style>
+                      <wps:bodyPr rot="0" spcFirstLastPara="0" vertOverflow="overflow" horzOverflow="overflow" vert="horz" wrap="square" lIns="91440" tIns="45720" rIns="91440" bIns="45720" numCol="1" spcCol="0" rtlCol="1" fromWordArt="0" anchor="ctr" anchorCtr="0" forceAA="0" compatLnSpc="1">
+                        <a:prstTxWarp prst="textNoShape">
+                          <a:avLst/>
+                        </a:prstTxWarp>
+                        <a:noAutofit/>
+                      </wps:bodyPr>
+                    </wps:wsp>
+                  </a:graphicData>
+                </a:graphic>
+              </wp:anchor>
+            </w:drawing>
+          </mc:Choice>
+          <mc:Fallback>
+            <w:pict>
+              <v:oval id="אליפסה 2" o:spid="_x0000_s1026" style="position:absolute;left:0;text-align:left;margin-left:314.25pt;margin-top:46.2pt;width:11.85pt;height:12.65pt;z-index:251661312;visibility:visible;mso-wrap-style:square;mso-wrap-distance-left:9pt;mso-wrap-distance-top:0;mso-wrap-distance-right:9pt;mso-wrap-distance-bottom:0;mso-position-horizontal:absolute;mso-position-horizontal-relative:text;mso-position-vertical:absolute;mso-position-vertical-relative:text;v-text-anchor:middle" o:gfxdata="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" fillcolor="black [3200]" strokecolor="black [1600]" strokeweight="2pt"/>
+            </w:pict>
+          </mc:Fallback>
+        </mc:AlternateContent>
+      </w:r>
+      <w:r>
+        <w:rPr>
+          <w:noProof/>
+        </w:rPr>
+        <mc:AlternateContent>
+          <mc:Choice Requires="wps">
+            <w:drawing>
+              <wp:anchor distT="0" distB="0" distL="114300" distR="114300" simplePos="0" relativeHeight="251662336" behindDoc="0" locked="0" layoutInCell="1" allowOverlap="1" wp14:anchorId="7D282B59" wp14:editId="0913DF82">
+                <wp:simplePos x="0" y="0"/>
+                <wp:positionH relativeFrom="column">
+                  <wp:posOffset>4204035</wp:posOffset>
+                </wp:positionH>
+                <wp:positionV relativeFrom="paragraph">
+                  <wp:posOffset>1578464</wp:posOffset>
+                </wp:positionV>
+                <wp:extent cx="150725" cy="160773"/>
+                <wp:effectExtent l="0" t="0" r="20955" b="10795"/>
+                <wp:wrapNone/>
+                <wp:docPr id="3" name="אליפסה 3"/>
+                <wp:cNvGraphicFramePr/>
+                <a:graphic xmlns:a="http://schemas.openxmlformats.org/drawingml/2006/main">
+                  <a:graphicData uri="http://schemas.microsoft.com/office/word/2010/wordprocessingShape">
+                    <wps:wsp>
+                      <wps:cNvSpPr/>
+                      <wps:spPr>
+                        <a:xfrm>
+                          <a:off x="0" y="0"/>
+                          <a:ext cx="150725" cy="160773"/>
+                        </a:xfrm>
+                        <a:prstGeom prst="ellipse">
+                          <a:avLst/>
+                        </a:prstGeom>
+                      </wps:spPr>
+                      <wps:style>
+                        <a:lnRef idx="2">
+                          <a:schemeClr val="dk1">
+                            <a:shade val="50000"/>
+                          </a:schemeClr>
+                        </a:lnRef>
+                        <a:fillRef idx="1">
+                          <a:schemeClr val="dk1"/>
+                        </a:fillRef>
+                        <a:effectRef idx="0">
+                          <a:schemeClr val="dk1"/>
+                        </a:effectRef>
+                        <a:fontRef idx="minor">
+                          <a:schemeClr val="lt1"/>
+                        </a:fontRef>
+                      </wps:style>
+                      <wps:bodyPr rot="0" spcFirstLastPara="0" vertOverflow="overflow" horzOverflow="overflow" vert="horz" wrap="square" lIns="91440" tIns="45720" rIns="91440" bIns="45720" numCol="1" spcCol="0" rtlCol="1" fromWordArt="0" anchor="ctr" anchorCtr="0" forceAA="0" compatLnSpc="1">
+                        <a:prstTxWarp prst="textNoShape">
+                          <a:avLst/>
+                        </a:prstTxWarp>
+                        <a:noAutofit/>
+                      </wps:bodyPr>
+                    </wps:wsp>
+                  </a:graphicData>
+                </a:graphic>
+              </wp:anchor>
+            </w:drawing>
+          </mc:Choice>
+          <mc:Fallback>
+            <w:pict>
+              <v:oval id="אליפסה 3" o:spid="_x0000_s1026" style="position:absolute;left:0;text-align:left;margin-left:331.05pt;margin-top:124.3pt;width:11.85pt;height:12.65pt;z-index:251662336;visibility:visible;mso-wrap-style:square;mso-wrap-distance-left:9pt;mso-wrap-distance-top:0;mso-wrap-distance-right:9pt;mso-wrap-distance-bottom:0;mso-position-horizontal:absolute;mso-position-horizontal-relative:text;mso-position-vertical:absolute;mso-position-vertical-relative:text;v-text-anchor:middle" o:gfxdata="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" fillcolor="black [3200]" strokecolor="black [1600]" strokeweight="2pt"/>
+            </w:pict>
+          </mc:Fallback>
+        </mc:AlternateContent>
+      </w:r>
+      <w:r>
+        <w:rPr>
+          <w:noProof/>
+        </w:rPr>
+        <mc:AlternateContent>
+          <mc:Choice Requires="wps">
+            <w:drawing>
+              <wp:anchor distT="0" distB="0" distL="114300" distR="114300" simplePos="0" relativeHeight="251664384" behindDoc="0" locked="0" layoutInCell="1" allowOverlap="1" wp14:anchorId="5A724089" wp14:editId="6C22BE74">
+                <wp:simplePos x="0" y="0"/>
+                <wp:positionH relativeFrom="column">
+                  <wp:posOffset>4293612</wp:posOffset>
+                </wp:positionH>
+                <wp:positionV relativeFrom="paragraph">
+                  <wp:posOffset>1046292</wp:posOffset>
+                </wp:positionV>
+                <wp:extent cx="150725" cy="160773"/>
+                <wp:effectExtent l="0" t="0" r="20955" b="10795"/>
+                <wp:wrapNone/>
+                <wp:docPr id="5" name="אליפסה 5"/>
+                <wp:cNvGraphicFramePr/>
+                <a:graphic xmlns:a="http://schemas.openxmlformats.org/drawingml/2006/main">
+                  <a:graphicData uri="http://schemas.microsoft.com/office/word/2010/wordprocessingShape">
+                    <wps:wsp>
+                      <wps:cNvSpPr/>
+                      <wps:spPr>
+                        <a:xfrm>
+                          <a:off x="0" y="0"/>
+                          <a:ext cx="150725" cy="160773"/>
+                        </a:xfrm>
+                        <a:prstGeom prst="ellipse">
+                          <a:avLst/>
+                        </a:prstGeom>
+                      </wps:spPr>
+                      <wps:style>
+                        <a:lnRef idx="2">
+                          <a:schemeClr val="dk1">
+                            <a:shade val="50000"/>
+                          </a:schemeClr>
+                        </a:lnRef>
+                        <a:fillRef idx="1">
+                          <a:schemeClr val="dk1"/>
+                        </a:fillRef>
+                        <a:effectRef idx="0">
+                          <a:schemeClr val="dk1"/>
+                        </a:effectRef>
+                        <a:fontRef idx="minor">
+                          <a:schemeClr val="lt1"/>
+                        </a:fontRef>
+                      </wps:style>
+                      <wps:bodyPr rot="0" spcFirstLastPara="0" vertOverflow="overflow" horzOverflow="overflow" vert="horz" wrap="square" lIns="91440" tIns="45720" rIns="91440" bIns="45720" numCol="1" spcCol="0" rtlCol="1" fromWordArt="0" anchor="ctr" anchorCtr="0" forceAA="0" compatLnSpc="1">
+                        <a:prstTxWarp prst="textNoShape">
+                          <a:avLst/>
+                        </a:prstTxWarp>
+                        <a:noAutofit/>
+                      </wps:bodyPr>
+                    </wps:wsp>
+                  </a:graphicData>
+                </a:graphic>
+              </wp:anchor>
+            </w:drawing>
+          </mc:Choice>
+          <mc:Fallback>
+            <w:pict>
+              <v:oval id="אליפסה 5" o:spid="_x0000_s1026" style="position:absolute;left:0;text-align:left;margin-left:338.1pt;margin-top:82.4pt;width:11.85pt;height:12.65pt;z-index:251664384;visibility:visible;mso-wrap-style:square;mso-wrap-distance-left:9pt;mso-wrap-distance-top:0;mso-wrap-distance-right:9pt;mso-wrap-distance-bottom:0;mso-position-horizontal:absolute;mso-position-horizontal-relative:text;mso-position-vertical:absolute;mso-position-vertical-relative:text;v-text-anchor:middle" o:gfxdata="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" fillcolor="black [3200]" strokecolor="black [1600]" strokeweight="2pt"/>
+            </w:pict>
+          </mc:Fallback>
+        </mc:AlternateContent>
+      </w:r>
+      <w:r>
+        <w:rPr>
+          <w:noProof/>
+        </w:rPr>
+        <mc:AlternateContent>
+          <mc:Choice Requires="wps">
+            <w:drawing>
+              <wp:anchor distT="0" distB="0" distL="114300" distR="114300" simplePos="0" relativeHeight="251684864" behindDoc="0" locked="0" layoutInCell="1" allowOverlap="1" wp14:anchorId="0BF15D8F" wp14:editId="459EDC57">
+                <wp:simplePos x="0" y="0"/>
+                <wp:positionH relativeFrom="column">
+                  <wp:posOffset>2141555</wp:posOffset>
+                </wp:positionH>
+                <wp:positionV relativeFrom="paragraph">
+                  <wp:posOffset>1722755</wp:posOffset>
+                </wp:positionV>
+                <wp:extent cx="108000" cy="108000"/>
+                <wp:effectExtent l="0" t="0" r="25400" b="25400"/>
+                <wp:wrapNone/>
+                <wp:docPr id="31" name="אליפסה 31"/>
+                <wp:cNvGraphicFramePr/>
+                <a:graphic xmlns:a="http://schemas.openxmlformats.org/drawingml/2006/main">
+                  <a:graphicData uri="http://schemas.microsoft.com/office/word/2010/wordprocessingShape">
+                    <wps:wsp>
+                      <wps:cNvSpPr/>
+                      <wps:spPr>
+                        <a:xfrm>
+                          <a:off x="0" y="0"/>
+                          <a:ext cx="108000" cy="108000"/>
+                        </a:xfrm>
+                        <a:prstGeom prst="ellipse">
+                          <a:avLst/>
+                        </a:prstGeom>
+                      </wps:spPr>
+                      <wps:style>
+                        <a:lnRef idx="2">
+                          <a:schemeClr val="accent4">
+                            <a:shade val="50000"/>
+                          </a:schemeClr>
+                        </a:lnRef>
+                        <a:fillRef idx="1">
+                          <a:schemeClr val="accent4"/>
+                        </a:fillRef>
+                        <a:effectRef idx="0">
+                          <a:schemeClr val="accent4"/>
+                        </a:effectRef>
+                        <a:fontRef idx="minor">
+                          <a:schemeClr val="lt1"/>
+                        </a:fontRef>
+                      </wps:style>
+                      <wps:bodyPr rot="0" spcFirstLastPara="0" vertOverflow="overflow" horzOverflow="overflow" vert="horz" wrap="square" lIns="91440" tIns="45720" rIns="91440" bIns="45720" numCol="1" spcCol="0" rtlCol="1" fromWordArt="0" anchor="ctr" anchorCtr="0" forceAA="0" compatLnSpc="1">
+                        <a:prstTxWarp prst="textNoShape">
+                          <a:avLst/>
+                        </a:prstTxWarp>
+                        <a:noAutofit/>
+                      </wps:bodyPr>
+                    </wps:wsp>
+                  </a:graphicData>
+                </a:graphic>
+                <wp14:sizeRelH relativeFrom="margin">
+                  <wp14:pctWidth>0</wp14:pctWidth>
+                </wp14:sizeRelH>
+                <wp14:sizeRelV relativeFrom="margin">
+                  <wp14:pctHeight>0</wp14:pctHeight>
+                </wp14:sizeRelV>
+              </wp:anchor>
+            </w:drawing>
+          </mc:Choice>
+          <mc:Fallback>
+            <w:pict>
+              <v:oval id="אליפסה 31" o:spid="_x0000_s1026" style="position:absolute;left:0;text-align:left;margin-left:168.65pt;margin-top:135.65pt;width:8.5pt;height:8.5pt;z-index:251684864;visibility:visible;mso-wrap-style:square;mso-width-percent:0;mso-height-percent:0;mso-wrap-distance-left:9pt;mso-wrap-distance-top:0;mso-wrap-distance-right:9pt;mso-wrap-distance-bottom:0;mso-position-horizontal:absolute;mso-position-horizontal-relative:text;mso-position-vertical:absolute;mso-position-vertical-relative:text;mso-width-percent:0;mso-height-percent:0;mso-width-relative:margin;mso-height-relative:margin;v-text-anchor:middle" o:gfxdata="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" fillcolor="#8064a2 [3207]" strokecolor="#3f3151 [1607]" strokeweight="2pt"/>
+            </w:pict>
+          </mc:Fallback>
+        </mc:AlternateContent>
+      </w:r>
+      <w:r>
+        <w:rPr>
+          <w:noProof/>
+        </w:rPr>
+        <mc:AlternateContent>
+          <mc:Choice Requires="wps">
+            <w:drawing>
+              <wp:anchor distT="0" distB="0" distL="114300" distR="114300" simplePos="0" relativeHeight="251682816" behindDoc="0" locked="0" layoutInCell="1" allowOverlap="1" wp14:anchorId="7A77C194" wp14:editId="5F4A5202">
+                <wp:simplePos x="0" y="0"/>
+                <wp:positionH relativeFrom="margin">
+                  <wp:posOffset>2677941</wp:posOffset>
+                </wp:positionH>
+                <wp:positionV relativeFrom="paragraph">
+                  <wp:posOffset>1796827</wp:posOffset>
+                </wp:positionV>
+                <wp:extent cx="108000" cy="108000"/>
+                <wp:effectExtent l="0" t="0" r="25400" b="25400"/>
+                <wp:wrapNone/>
+                <wp:docPr id="29" name="אליפסה 29"/>
+                <wp:cNvGraphicFramePr/>
+                <a:graphic xmlns:a="http://schemas.openxmlformats.org/drawingml/2006/main">
+                  <a:graphicData uri="http://schemas.microsoft.com/office/word/2010/wordprocessingShape">
+                    <wps:wsp>
+                      <wps:cNvSpPr/>
+                      <wps:spPr>
+                        <a:xfrm>
+                          <a:off x="0" y="0"/>
+                          <a:ext cx="108000" cy="108000"/>
+                        </a:xfrm>
+                        <a:prstGeom prst="ellipse">
+                          <a:avLst/>
+                        </a:prstGeom>
+                      </wps:spPr>
+                      <wps:style>
+                        <a:lnRef idx="2">
+                          <a:schemeClr val="accent4">
+                            <a:shade val="50000"/>
+                          </a:schemeClr>
+                        </a:lnRef>
+                        <a:fillRef idx="1">
+                          <a:schemeClr val="accent4"/>
+                        </a:fillRef>
+                        <a:effectRef idx="0">
+                          <a:schemeClr val="accent4"/>
+                        </a:effectRef>
+                        <a:fontRef idx="minor">
+                          <a:schemeClr val="lt1"/>
+                        </a:fontRef>
+                      </wps:style>
+                      <wps:bodyPr rot="0" spcFirstLastPara="0" vertOverflow="overflow" horzOverflow="overflow" vert="horz" wrap="square" lIns="91440" tIns="45720" rIns="91440" bIns="45720" numCol="1" spcCol="0" rtlCol="1" fromWordArt="0" anchor="ctr" anchorCtr="0" forceAA="0" compatLnSpc="1">
+                        <a:prstTxWarp prst="textNoShape">
+                          <a:avLst/>
+                        </a:prstTxWarp>
+                        <a:noAutofit/>
+                      </wps:bodyPr>
+                    </wps:wsp>
+                  </a:graphicData>
+                </a:graphic>
+                <wp14:sizeRelH relativeFrom="margin">
+                  <wp14:pctWidth>0</wp14:pctWidth>
+                </wp14:sizeRelH>
+                <wp14:sizeRelV relativeFrom="margin">
+                  <wp14:pctHeight>0</wp14:pctHeight>
+                </wp14:sizeRelV>
+              </wp:anchor>
+            </w:drawing>
+          </mc:Choice>
+          <mc:Fallback>
+            <w:pict>
+              <v:oval id="אליפסה 29" o:spid="_x0000_s1026" style="position:absolute;left:0;text-align:left;margin-left:210.85pt;margin-top:141.5pt;width:8.5pt;height:8.5pt;z-index:251682816;visibility:visible;mso-wrap-style:square;mso-width-percent:0;mso-height-percent:0;mso-wrap-distance-left:9pt;mso-wrap-distance-top:0;mso-wrap-distance-right:9pt;mso-wrap-distance-bottom:0;mso-position-horizontal:absolute;mso-position-horizontal-relative:margin;mso-position-vertical:absolute;mso-position-vertical-relative:text;mso-width-percent:0;mso-height-percent:0;mso-width-relative:margin;mso-height-relative:margin;v-text-anchor:middle" o:gfxdata="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" fillcolor="#8064a2 [3207]" strokecolor="#3f3151 [1607]" strokeweight="2pt">
+                <w10:wrap anchorx="margin"/>
+              </v:oval>
+            </w:pict>
+          </mc:Fallback>
+        </mc:AlternateContent>
+      </w:r>
+      <w:r>
+        <w:rPr>
+          <w:noProof/>
+        </w:rPr>
+        <mc:AlternateContent>
+          <mc:Choice Requires="wps">
+            <w:drawing>
+              <wp:anchor distT="0" distB="0" distL="114300" distR="114300" simplePos="0" relativeHeight="251683840" behindDoc="0" locked="0" layoutInCell="1" allowOverlap="1" wp14:anchorId="413911AF" wp14:editId="45684330">
+                <wp:simplePos x="0" y="0"/>
+                <wp:positionH relativeFrom="column">
+                  <wp:posOffset>3195955</wp:posOffset>
+                </wp:positionH>
+                <wp:positionV relativeFrom="paragraph">
+                  <wp:posOffset>1780205</wp:posOffset>
+                </wp:positionV>
+                <wp:extent cx="108000" cy="108000"/>
+                <wp:effectExtent l="0" t="0" r="25400" b="25400"/>
+                <wp:wrapNone/>
+                <wp:docPr id="30" name="אליפסה 30"/>
+                <wp:cNvGraphicFramePr/>
+                <a:graphic xmlns:a="http://schemas.openxmlformats.org/drawingml/2006/main">
+                  <a:graphicData uri="http://schemas.microsoft.com/office/word/2010/wordprocessingShape">
+                    <wps:wsp>
+                      <wps:cNvSpPr/>
+                      <wps:spPr>
+                        <a:xfrm>
+                          <a:off x="0" y="0"/>
+                          <a:ext cx="108000" cy="108000"/>
+                        </a:xfrm>
+                        <a:prstGeom prst="ellipse">
+                          <a:avLst/>
+                        </a:prstGeom>
+                      </wps:spPr>
+                      <wps:style>
+                        <a:lnRef idx="2">
+                          <a:schemeClr val="accent4">
+                            <a:shade val="50000"/>
+                          </a:schemeClr>
+                        </a:lnRef>
+                        <a:fillRef idx="1">
+                          <a:schemeClr val="accent4"/>
+                        </a:fillRef>
+                        <a:effectRef idx="0">
+                          <a:schemeClr val="accent4"/>
+                        </a:effectRef>
+                        <a:fontRef idx="minor">
+                          <a:schemeClr val="lt1"/>
+                        </a:fontRef>
+                      </wps:style>
+                      <wps:bodyPr rot="0" spcFirstLastPara="0" vertOverflow="overflow" horzOverflow="overflow" vert="horz" wrap="square" lIns="91440" tIns="45720" rIns="91440" bIns="45720" numCol="1" spcCol="0" rtlCol="1" fromWordArt="0" anchor="ctr" anchorCtr="0" forceAA="0" compatLnSpc="1">
+                        <a:prstTxWarp prst="textNoShape">
+                          <a:avLst/>
+                        </a:prstTxWarp>
+                        <a:noAutofit/>
+                      </wps:bodyPr>
+                    </wps:wsp>
+                  </a:graphicData>
+                </a:graphic>
+                <wp14:sizeRelH relativeFrom="margin">
+                  <wp14:pctWidth>0</wp14:pctWidth>
+                </wp14:sizeRelH>
+                <wp14:sizeRelV relativeFrom="margin">
+                  <wp14:pctHeight>0</wp14:pctHeight>
+                </wp14:sizeRelV>
+              </wp:anchor>
+            </w:drawing>
+          </mc:Choice>
+          <mc:Fallback>
+            <w:pict>
+              <v:oval id="אליפסה 30" o:spid="_x0000_s1026" style="position:absolute;left:0;text-align:left;margin-left:251.65pt;margin-top:140.15pt;width:8.5pt;height:8.5pt;z-index:251683840;visibility:visible;mso-wrap-style:square;mso-width-percent:0;mso-height-percent:0;mso-wrap-distance-left:9pt;mso-wrap-distance-top:0;mso-wrap-distance-right:9pt;mso-wrap-distance-bottom:0;mso-position-horizontal:absolute;mso-position-horizontal-relative:text;mso-position-vertical:absolute;mso-position-vertical-relative:text;mso-width-percent:0;mso-height-percent:0;mso-width-relative:margin;mso-height-relative:margin;v-text-anchor:middle" o:gfxdata="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" fillcolor="#8064a2 [3207]" strokecolor="#3f3151 [1607]" strokeweight="2pt"/>
+            </w:pict>
+          </mc:Fallback>
+        </mc:AlternateContent>
+      </w:r>
+      <w:r>
+        <w:rPr>
+          <w:noProof/>
+        </w:rPr>
+        <mc:AlternateContent>
+          <mc:Choice Requires="wps">
+            <w:drawing>
+              <wp:anchor distT="0" distB="0" distL="114300" distR="114300" simplePos="0" relativeHeight="251680768" behindDoc="0" locked="0" layoutInCell="1" allowOverlap="1" wp14:anchorId="4BE64F65" wp14:editId="5D80B00E">
+                <wp:simplePos x="0" y="0"/>
+                <wp:positionH relativeFrom="column">
+                  <wp:posOffset>2204629</wp:posOffset>
+                </wp:positionH>
+                <wp:positionV relativeFrom="paragraph">
+                  <wp:posOffset>1258158</wp:posOffset>
+                </wp:positionV>
+                <wp:extent cx="108000" cy="108000"/>
+                <wp:effectExtent l="0" t="0" r="25400" b="25400"/>
+                <wp:wrapNone/>
+                <wp:docPr id="27" name="אליפסה 27"/>
+                <wp:cNvGraphicFramePr/>
+                <a:graphic xmlns:a="http://schemas.openxmlformats.org/drawingml/2006/main">
+                  <a:graphicData uri="http://schemas.microsoft.com/office/word/2010/wordprocessingShape">
+                    <wps:wsp>
+                      <wps:cNvSpPr/>
+                      <wps:spPr>
+                        <a:xfrm>
+                          <a:off x="0" y="0"/>
+                          <a:ext cx="108000" cy="108000"/>
+                        </a:xfrm>
+                        <a:prstGeom prst="ellipse">
+                          <a:avLst/>
+                        </a:prstGeom>
+                      </wps:spPr>
+                      <wps:style>
+                        <a:lnRef idx="2">
+                          <a:schemeClr val="accent4">
+                            <a:shade val="50000"/>
+                          </a:schemeClr>
+                        </a:lnRef>
+                        <a:fillRef idx="1">
+                          <a:schemeClr val="accent4"/>
+                        </a:fillRef>
+                        <a:effectRef idx="0">
+                          <a:schemeClr val="accent4"/>
+                        </a:effectRef>
+                        <a:fontRef idx="minor">
+                          <a:schemeClr val="lt1"/>
+                        </a:fontRef>
+                      </wps:style>
+                      <wps:bodyPr rot="0" spcFirstLastPara="0" vertOverflow="overflow" horzOverflow="overflow" vert="horz" wrap="square" lIns="91440" tIns="45720" rIns="91440" bIns="45720" numCol="1" spcCol="0" rtlCol="1" fromWordArt="0" anchor="ctr" anchorCtr="0" forceAA="0" compatLnSpc="1">
+                        <a:prstTxWarp prst="textNoShape">
+                          <a:avLst/>
+                        </a:prstTxWarp>
+                        <a:noAutofit/>
+                      </wps:bodyPr>
+                    </wps:wsp>
+                  </a:graphicData>
+                </a:graphic>
+                <wp14:sizeRelH relativeFrom="margin">
+                  <wp14:pctWidth>0</wp14:pctWidth>
+                </wp14:sizeRelH>
+                <wp14:sizeRelV relativeFrom="margin">
+                  <wp14:pctHeight>0</wp14:pctHeight>
+                </wp14:sizeRelV>
+              </wp:anchor>
+            </w:drawing>
+          </mc:Choice>
+          <mc:Fallback>
+            <w:pict>
+              <v:oval id="אליפסה 27" o:spid="_x0000_s1026" style="position:absolute;left:0;text-align:left;margin-left:173.6pt;margin-top:99.05pt;width:8.5pt;height:8.5pt;z-index:251680768;visibility:visible;mso-wrap-style:square;mso-width-percent:0;mso-height-percent:0;mso-wrap-distance-left:9pt;mso-wrap-distance-top:0;mso-wrap-distance-right:9pt;mso-wrap-distance-bottom:0;mso-position-horizontal:absolute;mso-position-horizontal-relative:text;mso-position-vertical:absolute;mso-position-vertical-relative:text;mso-width-percent:0;mso-height-percent:0;mso-width-relative:margin;mso-height-relative:margin;v-text-anchor:middle" o:gfxdata="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" fillcolor="#8064a2 [3207]" strokecolor="#3f3151 [1607]" strokeweight="2pt"/>
+            </w:pict>
+          </mc:Fallback>
+        </mc:AlternateContent>
+      </w:r>
+      <w:r>
+        <w:rPr>
+          <w:noProof/>
+        </w:rPr>
+        <mc:AlternateContent>
+          <mc:Choice Requires="wps">
+            <w:drawing>
+              <wp:anchor distT="0" distB="0" distL="114300" distR="114300" simplePos="0" relativeHeight="251679744" behindDoc="0" locked="0" layoutInCell="1" allowOverlap="1" wp14:anchorId="2CEEE52D" wp14:editId="63DAABE3">
+                <wp:simplePos x="0" y="0"/>
+                <wp:positionH relativeFrom="margin">
+                  <wp:align>center</wp:align>
+                </wp:positionH>
+                <wp:positionV relativeFrom="paragraph">
+                  <wp:posOffset>1247782</wp:posOffset>
+                </wp:positionV>
+                <wp:extent cx="108000" cy="108000"/>
+                <wp:effectExtent l="0" t="0" r="25400" b="25400"/>
+                <wp:wrapNone/>
+                <wp:docPr id="26" name="אליפסה 26"/>
+                <wp:cNvGraphicFramePr/>
+                <a:graphic xmlns:a="http://schemas.openxmlformats.org/drawingml/2006/main">
+                  <a:graphicData uri="http://schemas.microsoft.com/office/word/2010/wordprocessingShape">
+                    <wps:wsp>
+                      <wps:cNvSpPr/>
+                      <wps:spPr>
+                        <a:xfrm>
+                          <a:off x="0" y="0"/>
+                          <a:ext cx="108000" cy="108000"/>
+                        </a:xfrm>
+                        <a:prstGeom prst="ellipse">
+                          <a:avLst/>
+                        </a:prstGeom>
+                      </wps:spPr>
+                      <wps:style>
+                        <a:lnRef idx="2">
+                          <a:schemeClr val="accent4">
+                            <a:shade val="50000"/>
+                          </a:schemeClr>
+                        </a:lnRef>
+                        <a:fillRef idx="1">
+                          <a:schemeClr val="accent4"/>
+                        </a:fillRef>
+                        <a:effectRef idx="0">
+                          <a:schemeClr val="accent4"/>
+                        </a:effectRef>
+                        <a:fontRef idx="minor">
+                          <a:schemeClr val="lt1"/>
+                        </a:fontRef>
+                      </wps:style>
+                      <wps:bodyPr rot="0" spcFirstLastPara="0" vertOverflow="overflow" horzOverflow="overflow" vert="horz" wrap="square" lIns="91440" tIns="45720" rIns="91440" bIns="45720" numCol="1" spcCol="0" rtlCol="1" fromWordArt="0" anchor="ctr" anchorCtr="0" forceAA="0" compatLnSpc="1">
+                        <a:prstTxWarp prst="textNoShape">
+                          <a:avLst/>
+                        </a:prstTxWarp>
+                        <a:noAutofit/>
+                      </wps:bodyPr>
+                    </wps:wsp>
+                  </a:graphicData>
+                </a:graphic>
+                <wp14:sizeRelH relativeFrom="margin">
+                  <wp14:pctWidth>0</wp14:pctWidth>
+                </wp14:sizeRelH>
+                <wp14:sizeRelV relativeFrom="margin">
+                  <wp14:pctHeight>0</wp14:pctHeight>
+                </wp14:sizeRelV>
+              </wp:anchor>
+            </w:drawing>
+          </mc:Choice>
+          <mc:Fallback>
+            <w:pict>
+              <v:oval id="אליפסה 26" o:spid="_x0000_s1026" style="position:absolute;left:0;text-align:left;margin-left:0;margin-top:98.25pt;width:8.5pt;height:8.5pt;z-index:251679744;visibility:visible;mso-wrap-style:square;mso-width-percent:0;mso-height-percent:0;mso-wrap-distance-left:9pt;mso-wrap-distance-top:0;mso-wrap-distance-right:9pt;mso-wrap-distance-bottom:0;mso-position-horizontal:center;mso-position-horizontal-relative:margin;mso-position-vertical:absolute;mso-position-vertical-relative:text;mso-width-percent:0;mso-height-percent:0;mso-width-relative:margin;mso-height-relative:margin;v-text-anchor:middle" o:gfxdata="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" fillcolor="#8064a2 [3207]" strokecolor="#3f3151 [1607]" strokeweight="2pt">
+                <w10:wrap anchorx="margin"/>
+              </v:oval>
+            </w:pict>
+          </mc:Fallback>
+        </mc:AlternateContent>
+      </w:r>
+      <w:r>
+        <w:rPr>
+          <w:noProof/>
+        </w:rPr>
+        <mc:AlternateContent>
+          <mc:Choice Requires="wps">
+            <w:drawing>
+              <wp:anchor distT="0" distB="0" distL="114300" distR="114300" simplePos="0" relativeHeight="251681792" behindDoc="0" locked="0" layoutInCell="1" allowOverlap="1" wp14:anchorId="57011AAD" wp14:editId="6069384F">
+                <wp:simplePos x="0" y="0"/>
+                <wp:positionH relativeFrom="column">
+                  <wp:posOffset>2897735</wp:posOffset>
+                </wp:positionH>
+                <wp:positionV relativeFrom="paragraph">
+                  <wp:posOffset>1177583</wp:posOffset>
+                </wp:positionV>
+                <wp:extent cx="108000" cy="108000"/>
+                <wp:effectExtent l="0" t="0" r="25400" b="25400"/>
+                <wp:wrapNone/>
+                <wp:docPr id="28" name="אליפסה 28"/>
+                <wp:cNvGraphicFramePr/>
+                <a:graphic xmlns:a="http://schemas.openxmlformats.org/drawingml/2006/main">
+                  <a:graphicData uri="http://schemas.microsoft.com/office/word/2010/wordprocessingShape">
+                    <wps:wsp>
+                      <wps:cNvSpPr/>
+                      <wps:spPr>
+                        <a:xfrm>
+                          <a:off x="0" y="0"/>
+                          <a:ext cx="108000" cy="108000"/>
+                        </a:xfrm>
+                        <a:prstGeom prst="ellipse">
+                          <a:avLst/>
+                        </a:prstGeom>
+                      </wps:spPr>
+                      <wps:style>
+                        <a:lnRef idx="2">
+                          <a:schemeClr val="accent4">
+                            <a:shade val="50000"/>
+                          </a:schemeClr>
+                        </a:lnRef>
+                        <a:fillRef idx="1">
+                          <a:schemeClr val="accent4"/>
+                        </a:fillRef>
+                        <a:effectRef idx="0">
+                          <a:schemeClr val="accent4"/>
+                        </a:effectRef>
+                        <a:fontRef idx="minor">
+                          <a:schemeClr val="lt1"/>
+                        </a:fontRef>
+                      </wps:style>
+                      <wps:bodyPr rot="0" spcFirstLastPara="0" vertOverflow="overflow" horzOverflow="overflow" vert="horz" wrap="square" lIns="91440" tIns="45720" rIns="91440" bIns="45720" numCol="1" spcCol="0" rtlCol="1" fromWordArt="0" anchor="ctr" anchorCtr="0" forceAA="0" compatLnSpc="1">
+                        <a:prstTxWarp prst="textNoShape">
+                          <a:avLst/>
+                        </a:prstTxWarp>
+                        <a:noAutofit/>
+                      </wps:bodyPr>
+                    </wps:wsp>
+                  </a:graphicData>
+                </a:graphic>
+                <wp14:sizeRelH relativeFrom="margin">
+                  <wp14:pctWidth>0</wp14:pctWidth>
+                </wp14:sizeRelH>
+                <wp14:sizeRelV relativeFrom="margin">
+                  <wp14:pctHeight>0</wp14:pctHeight>
+                </wp14:sizeRelV>
+              </wp:anchor>
+            </w:drawing>
+          </mc:Choice>
+          <mc:Fallback>
+            <w:pict>
+              <v:oval id="אליפסה 28" o:spid="_x0000_s1026" style="position:absolute;left:0;text-align:left;margin-left:228.15pt;margin-top:92.7pt;width:8.5pt;height:8.5pt;z-index:251681792;visibility:visible;mso-wrap-style:square;mso-width-percent:0;mso-height-percent:0;mso-wrap-distance-left:9pt;mso-wrap-distance-top:0;mso-wrap-distance-right:9pt;mso-wrap-distance-bottom:0;mso-position-horizontal:absolute;mso-position-horizontal-relative:text;mso-position-vertical:absolute;mso-position-vertical-relative:text;mso-width-percent:0;mso-height-percent:0;mso-width-relative:margin;mso-height-relative:margin;v-text-anchor:middle" o:gfxdata="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" fillcolor="#8064a2 [3207]" strokecolor="#3f3151 [1607]" strokeweight="2pt"/>
+            </w:pict>
+          </mc:Fallback>
+        </mc:AlternateContent>
+      </w:r>
+      <w:r>
+        <w:rPr>
+          <w:noProof/>
+        </w:rPr>
+        <mc:AlternateContent>
+          <mc:Choice Requires="wps">
+            <w:drawing>
+              <wp:anchor distT="0" distB="0" distL="114300" distR="114300" simplePos="0" relativeHeight="251678720" behindDoc="0" locked="0" layoutInCell="1" allowOverlap="1" wp14:anchorId="3FA22A42" wp14:editId="4B3BED9C">
+                <wp:simplePos x="0" y="0"/>
+                <wp:positionH relativeFrom="column">
+                  <wp:posOffset>1752168</wp:posOffset>
+                </wp:positionH>
+                <wp:positionV relativeFrom="paragraph">
+                  <wp:posOffset>925858</wp:posOffset>
+                </wp:positionV>
+                <wp:extent cx="108000" cy="108000"/>
+                <wp:effectExtent l="0" t="0" r="25400" b="25400"/>
+                <wp:wrapNone/>
+                <wp:docPr id="25" name="אליפסה 25"/>
+                <wp:cNvGraphicFramePr/>
+                <a:graphic xmlns:a="http://schemas.openxmlformats.org/drawingml/2006/main">
+                  <a:graphicData uri="http://schemas.microsoft.com/office/word/2010/wordprocessingShape">
+                    <wps:wsp>
+                      <wps:cNvSpPr/>
+                      <wps:spPr>
+                        <a:xfrm>
+                          <a:off x="0" y="0"/>
+                          <a:ext cx="108000" cy="108000"/>
+                        </a:xfrm>
+                        <a:prstGeom prst="ellipse">
+                          <a:avLst/>
+                        </a:prstGeom>
+                      </wps:spPr>
+                      <wps:style>
+                        <a:lnRef idx="2">
+                          <a:schemeClr val="accent4">
+                            <a:shade val="50000"/>
+                          </a:schemeClr>
+                        </a:lnRef>
+                        <a:fillRef idx="1">
+                          <a:schemeClr val="accent4"/>
+                        </a:fillRef>
+                        <a:effectRef idx="0">
+                          <a:schemeClr val="accent4"/>
+                        </a:effectRef>
+                        <a:fontRef idx="minor">
+                          <a:schemeClr val="lt1"/>
+                        </a:fontRef>
+                      </wps:style>
+                      <wps:bodyPr rot="0" spcFirstLastPara="0" vertOverflow="overflow" horzOverflow="overflow" vert="horz" wrap="square" lIns="91440" tIns="45720" rIns="91440" bIns="45720" numCol="1" spcCol="0" rtlCol="1" fromWordArt="0" anchor="ctr" anchorCtr="0" forceAA="0" compatLnSpc="1">
+                        <a:prstTxWarp prst="textNoShape">
+                          <a:avLst/>
+                        </a:prstTxWarp>
+                        <a:noAutofit/>
+                      </wps:bodyPr>
+                    </wps:wsp>
+                  </a:graphicData>
+                </a:graphic>
+                <wp14:sizeRelH relativeFrom="margin">
+                  <wp14:pctWidth>0</wp14:pctWidth>
+                </wp14:sizeRelH>
+                <wp14:sizeRelV relativeFrom="margin">
+                  <wp14:pctHeight>0</wp14:pctHeight>
+                </wp14:sizeRelV>
+              </wp:anchor>
+            </w:drawing>
+          </mc:Choice>
+          <mc:Fallback>
+            <w:pict>
+              <v:oval id="אליפסה 25" o:spid="_x0000_s1026" style="position:absolute;left:0;text-align:left;margin-left:137.95pt;margin-top:72.9pt;width:8.5pt;height:8.5pt;z-index:251678720;visibility:visible;mso-wrap-style:square;mso-width-percent:0;mso-height-percent:0;mso-wrap-distance-left:9pt;mso-wrap-distance-top:0;mso-wrap-distance-right:9pt;mso-wrap-distance-bottom:0;mso-position-horizontal:absolute;mso-position-horizontal-relative:text;mso-position-vertical:absolute;mso-position-vertical-relative:text;mso-width-percent:0;mso-height-percent:0;mso-width-relative:margin;mso-height-relative:margin;v-text-anchor:middle" o:gfxdata="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" fillcolor="#8064a2 [3207]" strokecolor="#3f3151 [1607]" strokeweight="2pt"/>
+            </w:pict>
+          </mc:Fallback>
+        </mc:AlternateContent>
+      </w:r>
+      <w:r>
+        <w:rPr>
+          <w:noProof/>
+        </w:rPr>
+        <mc:AlternateContent>
+          <mc:Choice Requires="wps">
+            <w:drawing>
+              <wp:anchor distT="0" distB="0" distL="114300" distR="114300" simplePos="0" relativeHeight="251676672" behindDoc="0" locked="0" layoutInCell="1" allowOverlap="1" wp14:anchorId="55174606" wp14:editId="78E6318A">
+                <wp:simplePos x="0" y="0"/>
+                <wp:positionH relativeFrom="column">
+                  <wp:posOffset>2134290</wp:posOffset>
+                </wp:positionH>
+                <wp:positionV relativeFrom="paragraph">
+                  <wp:posOffset>956826</wp:posOffset>
+                </wp:positionV>
+                <wp:extent cx="108000" cy="108000"/>
+                <wp:effectExtent l="0" t="0" r="25400" b="25400"/>
+                <wp:wrapNone/>
+                <wp:docPr id="23" name="אליפסה 23"/>
+                <wp:cNvGraphicFramePr/>
+                <a:graphic xmlns:a="http://schemas.openxmlformats.org/drawingml/2006/main">
+                  <a:graphicData uri="http://schemas.microsoft.com/office/word/2010/wordprocessingShape">
+                    <wps:wsp>
+                      <wps:cNvSpPr/>
+                      <wps:spPr>
+                        <a:xfrm>
+                          <a:off x="0" y="0"/>
+                          <a:ext cx="108000" cy="108000"/>
+                        </a:xfrm>
+                        <a:prstGeom prst="ellipse">
+                          <a:avLst/>
+                        </a:prstGeom>
+                      </wps:spPr>
+                      <wps:style>
+                        <a:lnRef idx="2">
+                          <a:schemeClr val="accent4">
+                            <a:shade val="50000"/>
+                          </a:schemeClr>
+                        </a:lnRef>
+                        <a:fillRef idx="1">
+                          <a:schemeClr val="accent4"/>
+                        </a:fillRef>
+                        <a:effectRef idx="0">
+                          <a:schemeClr val="accent4"/>
+                        </a:effectRef>
+                        <a:fontRef idx="minor">
+                          <a:schemeClr val="lt1"/>
+                        </a:fontRef>
+                      </wps:style>
+                      <wps:bodyPr rot="0" spcFirstLastPara="0" vertOverflow="overflow" horzOverflow="overflow" vert="horz" wrap="square" lIns="91440" tIns="45720" rIns="91440" bIns="45720" numCol="1" spcCol="0" rtlCol="1" fromWordArt="0" anchor="ctr" anchorCtr="0" forceAA="0" compatLnSpc="1">
+                        <a:prstTxWarp prst="textNoShape">
+                          <a:avLst/>
+                        </a:prstTxWarp>
+                        <a:noAutofit/>
+                      </wps:bodyPr>
+                    </wps:wsp>
+                  </a:graphicData>
+                </a:graphic>
+                <wp14:sizeRelH relativeFrom="margin">
+                  <wp14:pctWidth>0</wp14:pctWidth>
+                </wp14:sizeRelH>
+                <wp14:sizeRelV relativeFrom="margin">
+                  <wp14:pctHeight>0</wp14:pctHeight>
+                </wp14:sizeRelV>
+              </wp:anchor>
+            </w:drawing>
+          </mc:Choice>
+          <mc:Fallback>
+            <w:pict>
+              <v:oval id="אליפסה 23" o:spid="_x0000_s1026" style="position:absolute;left:0;text-align:left;margin-left:168.05pt;margin-top:75.35pt;width:8.5pt;height:8.5pt;z-index:251676672;visibility:visible;mso-wrap-style:square;mso-width-percent:0;mso-height-percent:0;mso-wrap-distance-left:9pt;mso-wrap-distance-top:0;mso-wrap-distance-right:9pt;mso-wrap-distance-bottom:0;mso-position-horizontal:absolute;mso-position-horizontal-relative:text;mso-position-vertical:absolute;mso-position-vertical-relative:text;mso-width-percent:0;mso-height-percent:0;mso-width-relative:margin;mso-height-relative:margin;v-text-anchor:middle" o:gfxdata="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" fillcolor="#8064a2 [3207]" strokecolor="#3f3151 [1607]" strokeweight="2pt"/>
+            </w:pict>
+          </mc:Fallback>
+        </mc:AlternateContent>
+      </w:r>
+      <w:r>
+        <w:rPr>
+          <w:noProof/>
+        </w:rPr>
+        <mc:AlternateContent>
+          <mc:Choice Requires="wps">
+            <w:drawing>
+              <wp:anchor distT="0" distB="0" distL="114300" distR="114300" simplePos="0" relativeHeight="251677696" behindDoc="0" locked="0" layoutInCell="1" allowOverlap="1" wp14:anchorId="32076169" wp14:editId="6030D0BC">
+                <wp:simplePos x="0" y="0"/>
+                <wp:positionH relativeFrom="column">
+                  <wp:posOffset>2857500</wp:posOffset>
+                </wp:positionH>
+                <wp:positionV relativeFrom="paragraph">
+                  <wp:posOffset>848101</wp:posOffset>
+                </wp:positionV>
+                <wp:extent cx="108000" cy="108000"/>
+                <wp:effectExtent l="0" t="0" r="25400" b="25400"/>
+                <wp:wrapNone/>
+                <wp:docPr id="24" name="אליפסה 24"/>
+                <wp:cNvGraphicFramePr/>
+                <a:graphic xmlns:a="http://schemas.openxmlformats.org/drawingml/2006/main">
+                  <a:graphicData uri="http://schemas.microsoft.com/office/word/2010/wordprocessingShape">
+                    <wps:wsp>
+                      <wps:cNvSpPr/>
+                      <wps:spPr>
+                        <a:xfrm>
+                          <a:off x="0" y="0"/>
+                          <a:ext cx="108000" cy="108000"/>
+                        </a:xfrm>
+                        <a:prstGeom prst="ellipse">
+                          <a:avLst/>
+                        </a:prstGeom>
+                      </wps:spPr>
+                      <wps:style>
+                        <a:lnRef idx="2">
+                          <a:schemeClr val="accent4">
+                            <a:shade val="50000"/>
+                          </a:schemeClr>
+                        </a:lnRef>
+                        <a:fillRef idx="1">
+                          <a:schemeClr val="accent4"/>
+                        </a:fillRef>
+                        <a:effectRef idx="0">
+                          <a:schemeClr val="accent4"/>
+                        </a:effectRef>
+                        <a:fontRef idx="minor">
+                          <a:schemeClr val="lt1"/>
+                        </a:fontRef>
+                      </wps:style>
+                      <wps:bodyPr rot="0" spcFirstLastPara="0" vertOverflow="overflow" horzOverflow="overflow" vert="horz" wrap="square" lIns="91440" tIns="45720" rIns="91440" bIns="45720" numCol="1" spcCol="0" rtlCol="1" fromWordArt="0" anchor="ctr" anchorCtr="0" forceAA="0" compatLnSpc="1">
+                        <a:prstTxWarp prst="textNoShape">
+                          <a:avLst/>
+                        </a:prstTxWarp>
+                        <a:noAutofit/>
+                      </wps:bodyPr>
+                    </wps:wsp>
+                  </a:graphicData>
+                </a:graphic>
+                <wp14:sizeRelH relativeFrom="margin">
+                  <wp14:pctWidth>0</wp14:pctWidth>
+                </wp14:sizeRelH>
+                <wp14:sizeRelV relativeFrom="margin">
+                  <wp14:pctHeight>0</wp14:pctHeight>
+                </wp14:sizeRelV>
+              </wp:anchor>
+            </w:drawing>
+          </mc:Choice>
+          <mc:Fallback>
+            <w:pict>
+              <v:oval id="אליפסה 24" o:spid="_x0000_s1026" style="position:absolute;left:0;text-align:left;margin-left:225pt;margin-top:66.8pt;width:8.5pt;height:8.5pt;z-index:251677696;visibility:visible;mso-wrap-style:square;mso-width-percent:0;mso-height-percent:0;mso-wrap-distance-left:9pt;mso-wrap-distance-top:0;mso-wrap-distance-right:9pt;mso-wrap-distance-bottom:0;mso-position-horizontal:absolute;mso-position-horizontal-relative:text;mso-position-vertical:absolute;mso-position-vertical-relative:text;mso-width-percent:0;mso-height-percent:0;mso-width-relative:margin;mso-height-relative:margin;v-text-anchor:middle" o:gfxdata="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" fillcolor="#8064a2 [3207]" strokecolor="#3f3151 [1607]" strokeweight="2pt"/>
+            </w:pict>
+          </mc:Fallback>
+        </mc:AlternateContent>
+      </w:r>
+      <w:r>
+        <w:rPr>
+          <w:noProof/>
+        </w:rPr>
+        <mc:AlternateContent>
+          <mc:Choice Requires="wps">
+            <w:drawing>
+              <wp:anchor distT="0" distB="0" distL="114300" distR="114300" simplePos="0" relativeHeight="251675648" behindDoc="0" locked="0" layoutInCell="1" allowOverlap="1" wp14:anchorId="4BC4A319" wp14:editId="51B1D803">
+                <wp:simplePos x="0" y="0"/>
+                <wp:positionH relativeFrom="margin">
+                  <wp:align>center</wp:align>
+                </wp:positionH>
+                <wp:positionV relativeFrom="paragraph">
+                  <wp:posOffset>928817</wp:posOffset>
+                </wp:positionV>
+                <wp:extent cx="108000" cy="108000"/>
+                <wp:effectExtent l="0" t="0" r="25400" b="25400"/>
+                <wp:wrapNone/>
+                <wp:docPr id="22" name="אליפסה 22"/>
+                <wp:cNvGraphicFramePr/>
+                <a:graphic xmlns:a="http://schemas.openxmlformats.org/drawingml/2006/main">
+                  <a:graphicData uri="http://schemas.microsoft.com/office/word/2010/wordprocessingShape">
+                    <wps:wsp>
+                      <wps:cNvSpPr/>
+                      <wps:spPr>
+                        <a:xfrm>
+                          <a:off x="0" y="0"/>
+                          <a:ext cx="108000" cy="108000"/>
+                        </a:xfrm>
+                        <a:prstGeom prst="ellipse">
+                          <a:avLst/>
+                        </a:prstGeom>
+                      </wps:spPr>
+                      <wps:style>
+                        <a:lnRef idx="2">
+                          <a:schemeClr val="accent4">
+                            <a:shade val="50000"/>
+                          </a:schemeClr>
+                        </a:lnRef>
+                        <a:fillRef idx="1">
+                          <a:schemeClr val="accent4"/>
+                        </a:fillRef>
+                        <a:effectRef idx="0">
+                          <a:schemeClr val="accent4"/>
+                        </a:effectRef>
+                        <a:fontRef idx="minor">
+                          <a:schemeClr val="lt1"/>
+                        </a:fontRef>
+                      </wps:style>
+                      <wps:bodyPr rot="0" spcFirstLastPara="0" vertOverflow="overflow" horzOverflow="overflow" vert="horz" wrap="square" lIns="91440" tIns="45720" rIns="91440" bIns="45720" numCol="1" spcCol="0" rtlCol="1" fromWordArt="0" anchor="ctr" anchorCtr="0" forceAA="0" compatLnSpc="1">
+                        <a:prstTxWarp prst="textNoShape">
+                          <a:avLst/>
+                        </a:prstTxWarp>
+                        <a:noAutofit/>
+                      </wps:bodyPr>
+                    </wps:wsp>
+                  </a:graphicData>
+                </a:graphic>
+                <wp14:sizeRelH relativeFrom="margin">
+                  <wp14:pctWidth>0</wp14:pctWidth>
+                </wp14:sizeRelH>
+                <wp14:sizeRelV relativeFrom="margin">
+                  <wp14:pctHeight>0</wp14:pctHeight>
+                </wp14:sizeRelV>
+              </wp:anchor>
+            </w:drawing>
+          </mc:Choice>
+          <mc:Fallback>
+            <w:pict>
+              <v:oval id="אליפסה 22" o:spid="_x0000_s1026" style="position:absolute;left:0;text-align:left;margin-left:0;margin-top:73.15pt;width:8.5pt;height:8.5pt;z-index:251675648;visibility:visible;mso-wrap-style:square;mso-width-percent:0;mso-height-percent:0;mso-wrap-distance-left:9pt;mso-wrap-distance-top:0;mso-wrap-distance-right:9pt;mso-wrap-distance-bottom:0;mso-position-horizontal:center;mso-position-horizontal-relative:margin;mso-position-vertical:absolute;mso-position-vertical-relative:text;mso-width-percent:0;mso-height-percent:0;mso-width-relative:margin;mso-height-relative:margin;v-text-anchor:middle" o:gfxdata="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" fillcolor="#8064a2 [3207]" strokecolor="#3f3151 [1607]" strokeweight="2pt">
+                <w10:wrap anchorx="margin"/>
+              </v:oval>
+            </w:pict>
+          </mc:Fallback>
+        </mc:AlternateContent>
+      </w:r>
+      <w:r>
+        <w:rPr>
+          <w:noProof/>
+        </w:rPr>
+        <mc:AlternateContent>
+          <mc:Choice Requires="wps">
+            <w:drawing>
+              <wp:anchor distT="0" distB="0" distL="114300" distR="114300" simplePos="0" relativeHeight="251674624" behindDoc="0" locked="0" layoutInCell="1" allowOverlap="1" wp14:anchorId="2EB8D471" wp14:editId="03BAB55E">
+                <wp:simplePos x="0" y="0"/>
+                <wp:positionH relativeFrom="column">
+                  <wp:posOffset>3208766</wp:posOffset>
+                </wp:positionH>
+                <wp:positionV relativeFrom="paragraph">
+                  <wp:posOffset>715234</wp:posOffset>
+                </wp:positionV>
+                <wp:extent cx="108000" cy="108000"/>
+                <wp:effectExtent l="0" t="0" r="25400" b="25400"/>
+                <wp:wrapNone/>
+                <wp:docPr id="19" name="אליפסה 19"/>
+                <wp:cNvGraphicFramePr/>
+                <a:graphic xmlns:a="http://schemas.openxmlformats.org/drawingml/2006/main">
+                  <a:graphicData uri="http://schemas.microsoft.com/office/word/2010/wordprocessingShape">
+                    <wps:wsp>
+                      <wps:cNvSpPr/>
+                      <wps:spPr>
+                        <a:xfrm>
+                          <a:off x="0" y="0"/>
+                          <a:ext cx="108000" cy="108000"/>
+                        </a:xfrm>
+                        <a:prstGeom prst="ellipse">
+                          <a:avLst/>
+                        </a:prstGeom>
+                      </wps:spPr>
+                      <wps:style>
+                        <a:lnRef idx="2">
+                          <a:schemeClr val="accent4">
+                            <a:shade val="50000"/>
+                          </a:schemeClr>
+                        </a:lnRef>
+                        <a:fillRef idx="1">
+                          <a:schemeClr val="accent4"/>
+                        </a:fillRef>
+                        <a:effectRef idx="0">
+                          <a:schemeClr val="accent4"/>
+                        </a:effectRef>
+                        <a:fontRef idx="minor">
+                          <a:schemeClr val="lt1"/>
+                        </a:fontRef>
+                      </wps:style>
+                      <wps:bodyPr rot="0" spcFirstLastPara="0" vertOverflow="overflow" horzOverflow="overflow" vert="horz" wrap="square" lIns="91440" tIns="45720" rIns="91440" bIns="45720" numCol="1" spcCol="0" rtlCol="1" fromWordArt="0" anchor="ctr" anchorCtr="0" forceAA="0" compatLnSpc="1">
+                        <a:prstTxWarp prst="textNoShape">
+                          <a:avLst/>
+                        </a:prstTxWarp>
+                        <a:noAutofit/>
+                      </wps:bodyPr>
+                    </wps:wsp>
+                  </a:graphicData>
+                </a:graphic>
+                <wp14:sizeRelH relativeFrom="margin">
+                  <wp14:pctWidth>0</wp14:pctWidth>
+                </wp14:sizeRelH>
+                <wp14:sizeRelV relativeFrom="margin">
+                  <wp14:pctHeight>0</wp14:pctHeight>
+                </wp14:sizeRelV>
+              </wp:anchor>
+            </w:drawing>
+          </mc:Choice>
+          <mc:Fallback>
+            <w:pict>
+              <v:oval id="אליפסה 19" o:spid="_x0000_s1026" style="position:absolute;left:0;text-align:left;margin-left:252.65pt;margin-top:56.3pt;width:8.5pt;height:8.5pt;z-index:251674624;visibility:visible;mso-wrap-style:square;mso-width-percent:0;mso-height-percent:0;mso-wrap-distance-left:9pt;mso-wrap-distance-top:0;mso-wrap-distance-right:9pt;mso-wrap-distance-bottom:0;mso-position-horizontal:absolute;mso-position-horizontal-relative:text;mso-position-vertical:absolute;mso-position-vertical-relative:text;mso-width-percent:0;mso-height-percent:0;mso-width-relative:margin;mso-height-relative:margin;v-text-anchor:middle" o:gfxdata="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" fillcolor="#8064a2 [3207]" strokecolor="#3f3151 [1607]" strokeweight="2pt"/>
+            </w:pict>
+          </mc:Fallback>
+        </mc:AlternateContent>
+      </w:r>
+      <w:r>
+        <w:rPr>
+          <w:noProof/>
+        </w:rPr>
+        <mc:AlternateContent>
+          <mc:Choice Requires="wps">
+            <w:drawing>
+              <wp:anchor distT="0" distB="0" distL="114300" distR="114300" simplePos="0" relativeHeight="251673600" behindDoc="0" locked="0" layoutInCell="1" allowOverlap="1" wp14:anchorId="2CCC811C" wp14:editId="3C81DE39">
+                <wp:simplePos x="0" y="0"/>
+                <wp:positionH relativeFrom="column">
+                  <wp:posOffset>1360533</wp:posOffset>
+                </wp:positionH>
+                <wp:positionV relativeFrom="paragraph">
+                  <wp:posOffset>1669415</wp:posOffset>
+                </wp:positionV>
+                <wp:extent cx="150725" cy="160773"/>
+                <wp:effectExtent l="0" t="0" r="20955" b="10795"/>
+                <wp:wrapNone/>
+                <wp:docPr id="16" name="אליפסה 16"/>
+                <wp:cNvGraphicFramePr/>
+                <a:graphic xmlns:a="http://schemas.openxmlformats.org/drawingml/2006/main">
+                  <a:graphicData uri="http://schemas.microsoft.com/office/word/2010/wordprocessingShape">
+                    <wps:wsp>
+                      <wps:cNvSpPr/>
+                      <wps:spPr>
+                        <a:xfrm>
+                          <a:off x="0" y="0"/>
+                          <a:ext cx="150725" cy="160773"/>
+                        </a:xfrm>
+                        <a:prstGeom prst="ellipse">
+                          <a:avLst/>
+                        </a:prstGeom>
+                      </wps:spPr>
+                      <wps:style>
+                        <a:lnRef idx="2">
+                          <a:schemeClr val="dk1">
+                            <a:shade val="50000"/>
+                          </a:schemeClr>
+                        </a:lnRef>
+                        <a:fillRef idx="1">
+                          <a:schemeClr val="dk1"/>
+                        </a:fillRef>
+                        <a:effectRef idx="0">
+                          <a:schemeClr val="dk1"/>
+                        </a:effectRef>
+                        <a:fontRef idx="minor">
+                          <a:schemeClr val="lt1"/>
+                        </a:fontRef>
+                      </wps:style>
+                      <wps:bodyPr rot="0" spcFirstLastPara="0" vertOverflow="overflow" horzOverflow="overflow" vert="horz" wrap="square" lIns="91440" tIns="45720" rIns="91440" bIns="45720" numCol="1" spcCol="0" rtlCol="1" fromWordArt="0" anchor="ctr" anchorCtr="0" forceAA="0" compatLnSpc="1">
+                        <a:prstTxWarp prst="textNoShape">
+                          <a:avLst/>
+                        </a:prstTxWarp>
+                        <a:noAutofit/>
+                      </wps:bodyPr>
+                    </wps:wsp>
+                  </a:graphicData>
+                </a:graphic>
+              </wp:anchor>
+            </w:drawing>
+          </mc:Choice>
+          <mc:Fallback>
+            <w:pict>
+              <v:oval id="אליפסה 16" o:spid="_x0000_s1026" style="position:absolute;left:0;text-align:left;margin-left:107.15pt;margin-top:131.45pt;width:11.85pt;height:12.65pt;z-index:251673600;visibility:visible;mso-wrap-style:square;mso-wrap-distance-left:9pt;mso-wrap-distance-top:0;mso-wrap-distance-right:9pt;mso-wrap-distance-bottom:0;mso-position-horizontal:absolute;mso-position-horizontal-relative:text;mso-position-vertical:absolute;mso-position-vertical-relative:text;v-text-anchor:middle" o:gfxdata="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" fillcolor="black [3200]" strokecolor="black [1600]" strokeweight="2pt"/>
+            </w:pict>
+          </mc:Fallback>
+        </mc:AlternateContent>
+      </w:r>
+      <w:r>
+        <w:rPr>
+          <w:noProof/>
+        </w:rPr>
+        <mc:AlternateContent>
+          <mc:Choice Requires="wps">
+            <w:drawing>
+              <wp:anchor distT="0" distB="0" distL="114300" distR="114300" simplePos="0" relativeHeight="251672576" behindDoc="0" locked="0" layoutInCell="1" allowOverlap="1" wp14:anchorId="5D36FC62" wp14:editId="217D26FA">
+                <wp:simplePos x="0" y="0"/>
+                <wp:positionH relativeFrom="column">
+                  <wp:posOffset>1470884</wp:posOffset>
+                </wp:positionH>
+                <wp:positionV relativeFrom="paragraph">
+                  <wp:posOffset>1308073</wp:posOffset>
+                </wp:positionV>
+                <wp:extent cx="150725" cy="160773"/>
+                <wp:effectExtent l="0" t="0" r="20955" b="10795"/>
+                <wp:wrapNone/>
+                <wp:docPr id="15" name="אליפסה 15"/>
+                <wp:cNvGraphicFramePr/>
+                <a:graphic xmlns:a="http://schemas.openxmlformats.org/drawingml/2006/main">
+                  <a:graphicData uri="http://schemas.microsoft.com/office/word/2010/wordprocessingShape">
+                    <wps:wsp>
+                      <wps:cNvSpPr/>
+                      <wps:spPr>
+                        <a:xfrm>
+                          <a:off x="0" y="0"/>
+                          <a:ext cx="150725" cy="160773"/>
+                        </a:xfrm>
+                        <a:prstGeom prst="ellipse">
+                          <a:avLst/>
+                        </a:prstGeom>
+                      </wps:spPr>
+                      <wps:style>
+                        <a:lnRef idx="2">
+                          <a:schemeClr val="dk1">
+                            <a:shade val="50000"/>
+                          </a:schemeClr>
+                        </a:lnRef>
+                        <a:fillRef idx="1">
+                          <a:schemeClr val="dk1"/>
+                        </a:fillRef>
+                        <a:effectRef idx="0">
+                          <a:schemeClr val="dk1"/>
+                        </a:effectRef>
+                        <a:fontRef idx="minor">
+                          <a:schemeClr val="lt1"/>
+                        </a:fontRef>
+                      </wps:style>
+                      <wps:bodyPr rot="0" spcFirstLastPara="0" vertOverflow="overflow" horzOverflow="overflow" vert="horz" wrap="square" lIns="91440" tIns="45720" rIns="91440" bIns="45720" numCol="1" spcCol="0" rtlCol="1" fromWordArt="0" anchor="ctr" anchorCtr="0" forceAA="0" compatLnSpc="1">
+                        <a:prstTxWarp prst="textNoShape">
+                          <a:avLst/>
+                        </a:prstTxWarp>
+                        <a:noAutofit/>
+                      </wps:bodyPr>
+                    </wps:wsp>
+                  </a:graphicData>
+                </a:graphic>
+              </wp:anchor>
+            </w:drawing>
+          </mc:Choice>
+          <mc:Fallback>
+            <w:pict>
+              <v:oval id="אליפסה 15" o:spid="_x0000_s1026" style="position:absolute;left:0;text-align:left;margin-left:115.8pt;margin-top:103pt;width:11.85pt;height:12.65pt;z-index:251672576;visibility:visible;mso-wrap-style:square;mso-wrap-distance-left:9pt;mso-wrap-distance-top:0;mso-wrap-distance-right:9pt;mso-wrap-distance-bottom:0;mso-position-horizontal:absolute;mso-position-horizontal-relative:text;mso-position-vertical:absolute;mso-position-vertical-relative:text;v-text-anchor:middle" o:gfxdata="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" fillcolor="black [3200]" strokecolor="black [1600]" strokeweight="2pt"/>
+            </w:pict>
+          </mc:Fallback>
+        </mc:AlternateContent>
+      </w:r>
+      <w:r>
+        <w:rPr>
+          <w:noProof/>
+        </w:rPr>
+        <mc:AlternateContent>
+          <mc:Choice Requires="wps">
+            <w:drawing>
+              <wp:anchor distT="0" distB="0" distL="114300" distR="114300" simplePos="0" relativeHeight="251670528" behindDoc="0" locked="0" layoutInCell="1" allowOverlap="1" wp14:anchorId="594D0376" wp14:editId="7A8A9A02">
+                <wp:simplePos x="0" y="0"/>
+                <wp:positionH relativeFrom="column">
+                  <wp:posOffset>1339850</wp:posOffset>
+                </wp:positionH>
+                <wp:positionV relativeFrom="paragraph">
+                  <wp:posOffset>875518</wp:posOffset>
+                </wp:positionV>
+                <wp:extent cx="150725" cy="160773"/>
+                <wp:effectExtent l="0" t="0" r="20955" b="10795"/>
+                <wp:wrapNone/>
+                <wp:docPr id="13" name="אליפסה 13"/>
+                <wp:cNvGraphicFramePr/>
+                <a:graphic xmlns:a="http://schemas.openxmlformats.org/drawingml/2006/main">
+                  <a:graphicData uri="http://schemas.microsoft.com/office/word/2010/wordprocessingShape">
+                    <wps:wsp>
+                      <wps:cNvSpPr/>
+                      <wps:spPr>
+                        <a:xfrm>
+                          <a:off x="0" y="0"/>
+                          <a:ext cx="150725" cy="160773"/>
+                        </a:xfrm>
+                        <a:prstGeom prst="ellipse">
+                          <a:avLst/>
+                        </a:prstGeom>
+                      </wps:spPr>
+                      <wps:style>
+                        <a:lnRef idx="2">
+                          <a:schemeClr val="dk1">
+                            <a:shade val="50000"/>
+                          </a:schemeClr>
+                        </a:lnRef>
+                        <a:fillRef idx="1">
+                          <a:schemeClr val="dk1"/>
+                        </a:fillRef>
+                        <a:effectRef idx="0">
+                          <a:schemeClr val="dk1"/>
+                        </a:effectRef>
+                        <a:fontRef idx="minor">
+                          <a:schemeClr val="lt1"/>
+                        </a:fontRef>
+                      </wps:style>
+                      <wps:bodyPr rot="0" spcFirstLastPara="0" vertOverflow="overflow" horzOverflow="overflow" vert="horz" wrap="square" lIns="91440" tIns="45720" rIns="91440" bIns="45720" numCol="1" spcCol="0" rtlCol="1" fromWordArt="0" anchor="ctr" anchorCtr="0" forceAA="0" compatLnSpc="1">
+                        <a:prstTxWarp prst="textNoShape">
+                          <a:avLst/>
+                        </a:prstTxWarp>
+                        <a:noAutofit/>
+                      </wps:bodyPr>
+                    </wps:wsp>
+                  </a:graphicData>
+                </a:graphic>
+              </wp:anchor>
+            </w:drawing>
+          </mc:Choice>
+          <mc:Fallback>
+            <w:pict>
+              <v:oval id="אליפסה 13" o:spid="_x0000_s1026" style="position:absolute;left:0;text-align:left;margin-left:105.5pt;margin-top:68.95pt;width:11.85pt;height:12.65pt;z-index:251670528;visibility:visible;mso-wrap-style:square;mso-wrap-distance-left:9pt;mso-wrap-distance-top:0;mso-wrap-distance-right:9pt;mso-wrap-distance-bottom:0;mso-position-horizontal:absolute;mso-position-horizontal-relative:text;mso-position-vertical:absolute;mso-position-vertical-relative:text;v-text-anchor:middle" o:gfxdata="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" fillcolor="black [3200]" strokecolor="black [1600]" strokeweight="2pt"/>
+            </w:pict>
+          </mc:Fallback>
+        </mc:AlternateContent>
+      </w:r>
+      <w:r>
+        <w:rPr>
+          <w:noProof/>
+        </w:rPr>
+        <mc:AlternateContent>
+          <mc:Choice Requires="wps">
+            <w:drawing>
+              <wp:anchor distT="0" distB="0" distL="114300" distR="114300" simplePos="0" relativeHeight="251671552" behindDoc="0" locked="0" layoutInCell="1" allowOverlap="1" wp14:anchorId="32433E41" wp14:editId="58B82372">
+                <wp:simplePos x="0" y="0"/>
+                <wp:positionH relativeFrom="column">
+                  <wp:posOffset>777777</wp:posOffset>
+                </wp:positionH>
+                <wp:positionV relativeFrom="paragraph">
+                  <wp:posOffset>1267732</wp:posOffset>
+                </wp:positionV>
+                <wp:extent cx="150725" cy="160773"/>
+                <wp:effectExtent l="0" t="0" r="20955" b="10795"/>
+                <wp:wrapNone/>
+                <wp:docPr id="14" name="אליפסה 14"/>
+                <wp:cNvGraphicFramePr/>
+                <a:graphic xmlns:a="http://schemas.openxmlformats.org/drawingml/2006/main">
+                  <a:graphicData uri="http://schemas.microsoft.com/office/word/2010/wordprocessingShape">
+                    <wps:wsp>
+                      <wps:cNvSpPr/>
+                      <wps:spPr>
+                        <a:xfrm>
+                          <a:off x="0" y="0"/>
+                          <a:ext cx="150725" cy="160773"/>
+                        </a:xfrm>
+                        <a:prstGeom prst="ellipse">
+                          <a:avLst/>
+                        </a:prstGeom>
+                      </wps:spPr>
+                      <wps:style>
+                        <a:lnRef idx="2">
+                          <a:schemeClr val="dk1">
+                            <a:shade val="50000"/>
+                          </a:schemeClr>
+                        </a:lnRef>
+                        <a:fillRef idx="1">
+                          <a:schemeClr val="dk1"/>
+                        </a:fillRef>
+                        <a:effectRef idx="0">
+                          <a:schemeClr val="dk1"/>
+                        </a:effectRef>
+                        <a:fontRef idx="minor">
+                          <a:schemeClr val="lt1"/>
+                        </a:fontRef>
+                      </wps:style>
+                      <wps:bodyPr rot="0" spcFirstLastPara="0" vertOverflow="overflow" horzOverflow="overflow" vert="horz" wrap="square" lIns="91440" tIns="45720" rIns="91440" bIns="45720" numCol="1" spcCol="0" rtlCol="1" fromWordArt="0" anchor="ctr" anchorCtr="0" forceAA="0" compatLnSpc="1">
+                        <a:prstTxWarp prst="textNoShape">
+                          <a:avLst/>
+                        </a:prstTxWarp>
+                        <a:noAutofit/>
+                      </wps:bodyPr>
+                    </wps:wsp>
+                  </a:graphicData>
+                </a:graphic>
+              </wp:anchor>
+            </w:drawing>
+          </mc:Choice>
+          <mc:Fallback>
+            <w:pict>
+              <v:oval id="אליפסה 14" o:spid="_x0000_s1026" style="position:absolute;left:0;text-align:left;margin-left:61.25pt;margin-top:99.8pt;width:11.85pt;height:12.65pt;z-index:251671552;visibility:visible;mso-wrap-style:square;mso-wrap-distance-left:9pt;mso-wrap-distance-top:0;mso-wrap-distance-right:9pt;mso-wrap-distance-bottom:0;mso-position-horizontal:absolute;mso-position-horizontal-relative:text;mso-position-vertical:absolute;mso-position-vertical-relative:text;v-text-anchor:middle" o:gfxdata="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" fillcolor="black [3200]" strokecolor="black [1600]" strokeweight="2pt"/>
+            </w:pict>
+          </mc:Fallback>
+        </mc:AlternateContent>
+      </w:r>
+      <w:r>
+        <w:rPr>
+          <w:noProof/>
+        </w:rPr>
+        <mc:AlternateContent>
+          <mc:Choice Requires="wps">
+            <w:drawing>
+              <wp:anchor distT="0" distB="0" distL="114300" distR="114300" simplePos="0" relativeHeight="251668480" behindDoc="0" locked="0" layoutInCell="1" allowOverlap="1" wp14:anchorId="2B34B278" wp14:editId="1FAF6835">
+                <wp:simplePos x="0" y="0"/>
+                <wp:positionH relativeFrom="column">
+                  <wp:posOffset>1038629</wp:posOffset>
+                </wp:positionH>
+                <wp:positionV relativeFrom="paragraph">
+                  <wp:posOffset>1519080</wp:posOffset>
+                </wp:positionV>
+                <wp:extent cx="150725" cy="160773"/>
+                <wp:effectExtent l="0" t="0" r="20955" b="10795"/>
+                <wp:wrapNone/>
+                <wp:docPr id="11" name="אליפסה 11"/>
+                <wp:cNvGraphicFramePr/>
+                <a:graphic xmlns:a="http://schemas.openxmlformats.org/drawingml/2006/main">
+                  <a:graphicData uri="http://schemas.microsoft.com/office/word/2010/wordprocessingShape">
+                    <wps:wsp>
+                      <wps:cNvSpPr/>
+                      <wps:spPr>
+                        <a:xfrm>
+                          <a:off x="0" y="0"/>
+                          <a:ext cx="150725" cy="160773"/>
+                        </a:xfrm>
+                        <a:prstGeom prst="ellipse">
+                          <a:avLst/>
+                        </a:prstGeom>
+                      </wps:spPr>
+                      <wps:style>
+                        <a:lnRef idx="2">
+                          <a:schemeClr val="dk1">
+                            <a:shade val="50000"/>
+                          </a:schemeClr>
+                        </a:lnRef>
+                        <a:fillRef idx="1">
+                          <a:schemeClr val="dk1"/>
+                        </a:fillRef>
+                        <a:effectRef idx="0">
+                          <a:schemeClr val="dk1"/>
+                        </a:effectRef>
+                        <a:fontRef idx="minor">
+                          <a:schemeClr val="lt1"/>
+                        </a:fontRef>
+                      </wps:style>
+                      <wps:bodyPr rot="0" spcFirstLastPara="0" vertOverflow="overflow" horzOverflow="overflow" vert="horz" wrap="square" lIns="91440" tIns="45720" rIns="91440" bIns="45720" numCol="1" spcCol="0" rtlCol="1" fromWordArt="0" anchor="ctr" anchorCtr="0" forceAA="0" compatLnSpc="1">
+                        <a:prstTxWarp prst="textNoShape">
+                          <a:avLst/>
+                        </a:prstTxWarp>
+                        <a:noAutofit/>
+                      </wps:bodyPr>
+                    </wps:wsp>
+                  </a:graphicData>
+                </a:graphic>
+              </wp:anchor>
+            </w:drawing>
+          </mc:Choice>
+          <mc:Fallback>
+            <w:pict>
+              <v:oval id="אליפסה 11" o:spid="_x0000_s1026" style="position:absolute;left:0;text-align:left;margin-left:81.8pt;margin-top:119.6pt;width:11.85pt;height:12.65pt;z-index:251668480;visibility:visible;mso-wrap-style:square;mso-wrap-distance-left:9pt;mso-wrap-distance-top:0;mso-wrap-distance-right:9pt;mso-wrap-distance-bottom:0;mso-position-horizontal:absolute;mso-position-horizontal-relative:text;mso-position-vertical:absolute;mso-position-vertical-relative:text;v-text-anchor:middle" o:gfxdata="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" fillcolor="black [3200]" strokecolor="black [1600]" strokeweight="2pt"/>
+            </w:pict>
+          </mc:Fallback>
+        </mc:AlternateContent>
+      </w:r>
+      <w:r>
+        <w:rPr>
+          <w:noProof/>
+        </w:rPr>
+        <mc:AlternateContent>
+          <mc:Choice Requires="wps">
+            <w:drawing>
+              <wp:anchor distT="0" distB="0" distL="114300" distR="114300" simplePos="0" relativeHeight="251669504" behindDoc="0" locked="0" layoutInCell="1" allowOverlap="1" wp14:anchorId="273D7F17" wp14:editId="7D4153EB">
+                <wp:simplePos x="0" y="0"/>
+                <wp:positionH relativeFrom="column">
+                  <wp:posOffset>526568</wp:posOffset>
+                </wp:positionH>
+                <wp:positionV relativeFrom="paragraph">
+                  <wp:posOffset>1539505</wp:posOffset>
+                </wp:positionV>
+                <wp:extent cx="150725" cy="160773"/>
+                <wp:effectExtent l="0" t="0" r="20955" b="10795"/>
+                <wp:wrapNone/>
+                <wp:docPr id="12" name="אליפסה 12"/>
+                <wp:cNvGraphicFramePr/>
+                <a:graphic xmlns:a="http://schemas.openxmlformats.org/drawingml/2006/main">
+                  <a:graphicData uri="http://schemas.microsoft.com/office/word/2010/wordprocessingShape">
+                    <wps:wsp>
+                      <wps:cNvSpPr/>
+                      <wps:spPr>
+                        <a:xfrm>
+                          <a:off x="0" y="0"/>
+                          <a:ext cx="150725" cy="160773"/>
+                        </a:xfrm>
+                        <a:prstGeom prst="ellipse">
+                          <a:avLst/>
+                        </a:prstGeom>
+                      </wps:spPr>
+                      <wps:style>
+                        <a:lnRef idx="2">
+                          <a:schemeClr val="dk1">
+                            <a:shade val="50000"/>
+                          </a:schemeClr>
+                        </a:lnRef>
+                        <a:fillRef idx="1">
+                          <a:schemeClr val="dk1"/>
+                        </a:fillRef>
+                        <a:effectRef idx="0">
+                          <a:schemeClr val="dk1"/>
+                        </a:effectRef>
+                        <a:fontRef idx="minor">
+                          <a:schemeClr val="lt1"/>
+                        </a:fontRef>
+                      </wps:style>
+                      <wps:bodyPr rot="0" spcFirstLastPara="0" vertOverflow="overflow" horzOverflow="overflow" vert="horz" wrap="square" lIns="91440" tIns="45720" rIns="91440" bIns="45720" numCol="1" spcCol="0" rtlCol="1" fromWordArt="0" anchor="ctr" anchorCtr="0" forceAA="0" compatLnSpc="1">
+                        <a:prstTxWarp prst="textNoShape">
+                          <a:avLst/>
+                        </a:prstTxWarp>
+                        <a:noAutofit/>
+                      </wps:bodyPr>
+                    </wps:wsp>
+                  </a:graphicData>
+                </a:graphic>
+              </wp:anchor>
+            </w:drawing>
+          </mc:Choice>
+          <mc:Fallback>
+            <w:pict>
+              <v:oval id="אליפסה 12" o:spid="_x0000_s1026" style="position:absolute;left:0;text-align:left;margin-left:41.45pt;margin-top:121.2pt;width:11.85pt;height:12.65pt;z-index:251669504;visibility:visible;mso-wrap-style:square;mso-wrap-distance-left:9pt;mso-wrap-distance-top:0;mso-wrap-distance-right:9pt;mso-wrap-distance-bottom:0;mso-position-horizontal:absolute;mso-position-horizontal-relative:text;mso-position-vertical:absolute;mso-position-vertical-relative:text;v-text-anchor:middle" o:gfxdata="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" fillcolor="black [3200]" strokecolor="black [1600]" strokeweight="2pt"/>
+            </w:pict>
+          </mc:Fallback>
+        </mc:AlternateContent>
+      </w:r>
+      <w:r>
+        <w:rPr>
+          <w:noProof/>
+        </w:rPr>
+        <mc:AlternateContent>
+          <mc:Choice Requires="wps">
+            <w:drawing>
+              <wp:anchor distT="0" distB="0" distL="114300" distR="114300" simplePos="0" relativeHeight="251667456" behindDoc="0" locked="0" layoutInCell="1" allowOverlap="1" wp14:anchorId="4E3D51E9" wp14:editId="217C3515">
+                <wp:simplePos x="0" y="0"/>
+                <wp:positionH relativeFrom="column">
+                  <wp:posOffset>1039034</wp:posOffset>
+                </wp:positionH>
+                <wp:positionV relativeFrom="paragraph">
+                  <wp:posOffset>1047241</wp:posOffset>
+                </wp:positionV>
+                <wp:extent cx="150725" cy="160773"/>
+                <wp:effectExtent l="0" t="0" r="20955" b="10795"/>
+                <wp:wrapNone/>
+                <wp:docPr id="10" name="אליפסה 10"/>
+                <wp:cNvGraphicFramePr/>
+                <a:graphic xmlns:a="http://schemas.openxmlformats.org/drawingml/2006/main">
+                  <a:graphicData uri="http://schemas.microsoft.com/office/word/2010/wordprocessingShape">
+                    <wps:wsp>
+                      <wps:cNvSpPr/>
+                      <wps:spPr>
+                        <a:xfrm>
+                          <a:off x="0" y="0"/>
+                          <a:ext cx="150725" cy="160773"/>
+                        </a:xfrm>
+                        <a:prstGeom prst="ellipse">
+                          <a:avLst/>
+                        </a:prstGeom>
+                      </wps:spPr>
+                      <wps:style>
+                        <a:lnRef idx="2">
+                          <a:schemeClr val="dk1">
+                            <a:shade val="50000"/>
+                          </a:schemeClr>
+                        </a:lnRef>
+                        <a:fillRef idx="1">
+                          <a:schemeClr val="dk1"/>
+                        </a:fillRef>
+                        <a:effectRef idx="0">
+                          <a:schemeClr val="dk1"/>
+                        </a:effectRef>
+                        <a:fontRef idx="minor">
+                          <a:schemeClr val="lt1"/>
+                        </a:fontRef>
+                      </wps:style>
+                      <wps:bodyPr rot="0" spcFirstLastPara="0" vertOverflow="overflow" horzOverflow="overflow" vert="horz" wrap="square" lIns="91440" tIns="45720" rIns="91440" bIns="45720" numCol="1" spcCol="0" rtlCol="1" fromWordArt="0" anchor="ctr" anchorCtr="0" forceAA="0" compatLnSpc="1">
+                        <a:prstTxWarp prst="textNoShape">
+                          <a:avLst/>
+                        </a:prstTxWarp>
+                        <a:noAutofit/>
+                      </wps:bodyPr>
+                    </wps:wsp>
+                  </a:graphicData>
+                </a:graphic>
+              </wp:anchor>
+            </w:drawing>
+          </mc:Choice>
+          <mc:Fallback>
+            <w:pict>
+              <v:oval id="אליפסה 10" o:spid="_x0000_s1026" style="position:absolute;left:0;text-align:left;margin-left:81.8pt;margin-top:82.45pt;width:11.85pt;height:12.65pt;z-index:251667456;visibility:visible;mso-wrap-style:square;mso-wrap-distance-left:9pt;mso-wrap-distance-top:0;mso-wrap-distance-right:9pt;mso-wrap-distance-bottom:0;mso-position-horizontal:absolute;mso-position-horizontal-relative:text;mso-position-vertical:absolute;mso-position-vertical-relative:text;v-text-anchor:middle" o:gfxdata="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" fillcolor="black [3200]" strokecolor="black [1600]" strokeweight="2pt"/>
+            </w:pict>
+          </mc:Fallback>
+        </mc:AlternateContent>
+      </w:r>
+      <w:r>
+        <w:rPr>
+          <w:noProof/>
+        </w:rPr>
+        <mc:AlternateContent>
+          <mc:Choice Requires="wps">
+            <w:drawing>
+              <wp:anchor distT="0" distB="0" distL="114300" distR="114300" simplePos="0" relativeHeight="251666432" behindDoc="0" locked="0" layoutInCell="1" allowOverlap="1" wp14:anchorId="350D2D83" wp14:editId="5597CDFC">
+                <wp:simplePos x="0" y="0"/>
+                <wp:positionH relativeFrom="column">
+                  <wp:posOffset>576406</wp:posOffset>
+                </wp:positionH>
+                <wp:positionV relativeFrom="paragraph">
+                  <wp:posOffset>1046912</wp:posOffset>
+                </wp:positionV>
+                <wp:extent cx="150725" cy="160773"/>
+                <wp:effectExtent l="0" t="0" r="20955" b="10795"/>
+                <wp:wrapNone/>
+                <wp:docPr id="9" name="אליפסה 9"/>
+                <wp:cNvGraphicFramePr/>
+                <a:graphic xmlns:a="http://schemas.openxmlformats.org/drawingml/2006/main">
+                  <a:graphicData uri="http://schemas.microsoft.com/office/word/2010/wordprocessingShape">
+                    <wps:wsp>
+                      <wps:cNvSpPr/>
+                      <wps:spPr>
+                        <a:xfrm>
+                          <a:off x="0" y="0"/>
+                          <a:ext cx="150725" cy="160773"/>
+                        </a:xfrm>
+                        <a:prstGeom prst="ellipse">
+                          <a:avLst/>
+                        </a:prstGeom>
+                      </wps:spPr>
+                      <wps:style>
+                        <a:lnRef idx="2">
+                          <a:schemeClr val="dk1">
+                            <a:shade val="50000"/>
+                          </a:schemeClr>
+                        </a:lnRef>
+                        <a:fillRef idx="1">
+                          <a:schemeClr val="dk1"/>
+                        </a:fillRef>
+                        <a:effectRef idx="0">
+                          <a:schemeClr val="dk1"/>
+                        </a:effectRef>
+                        <a:fontRef idx="minor">
+                          <a:schemeClr val="lt1"/>
+                        </a:fontRef>
+                      </wps:style>
+                      <wps:bodyPr rot="0" spcFirstLastPara="0" vertOverflow="overflow" horzOverflow="overflow" vert="horz" wrap="square" lIns="91440" tIns="45720" rIns="91440" bIns="45720" numCol="1" spcCol="0" rtlCol="1" fromWordArt="0" anchor="ctr" anchorCtr="0" forceAA="0" compatLnSpc="1">
+                        <a:prstTxWarp prst="textNoShape">
+                          <a:avLst/>
+                        </a:prstTxWarp>
+                        <a:noAutofit/>
+                      </wps:bodyPr>
+                    </wps:wsp>
+                  </a:graphicData>
+                </a:graphic>
+              </wp:anchor>
+            </w:drawing>
+          </mc:Choice>
+          <mc:Fallback>
+            <w:pict>
+              <v:oval id="אליפסה 9" o:spid="_x0000_s1026" style="position:absolute;left:0;text-align:left;margin-left:45.4pt;margin-top:82.45pt;width:11.85pt;height:12.65pt;z-index:251666432;visibility:visible;mso-wrap-style:square;mso-wrap-distance-left:9pt;mso-wrap-distance-top:0;mso-wrap-distance-right:9pt;mso-wrap-distance-bottom:0;mso-position-horizontal:absolute;mso-position-horizontal-relative:text;mso-position-vertical:absolute;mso-position-vertical-relative:text;v-text-anchor:middle" o:gfxdata="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" fillcolor="black [3200]" strokecolor="black [1600]" strokeweight="2pt"/>
+            </w:pict>
+          </mc:Fallback>
+        </mc:AlternateContent>
+      </w:r>
+      <w:r>
+        <w:rPr>
+          <w:noProof/>
+        </w:rPr>
+        <mc:AlternateContent>
+          <mc:Choice Requires="wps">
+            <w:drawing>
+              <wp:anchor distT="0" distB="0" distL="114300" distR="114300" simplePos="0" relativeHeight="251665408" behindDoc="0" locked="0" layoutInCell="1" allowOverlap="1" wp14:anchorId="3BC61CC1" wp14:editId="3A49FAA5">
+                <wp:simplePos x="0" y="0"/>
+                <wp:positionH relativeFrom="column">
+                  <wp:posOffset>4665645</wp:posOffset>
+                </wp:positionH>
+                <wp:positionV relativeFrom="paragraph">
+                  <wp:posOffset>755462</wp:posOffset>
+                </wp:positionV>
+                <wp:extent cx="150725" cy="160773"/>
+                <wp:effectExtent l="0" t="0" r="20955" b="10795"/>
+                <wp:wrapNone/>
+                <wp:docPr id="6" name="אליפסה 6"/>
+                <wp:cNvGraphicFramePr/>
+                <a:graphic xmlns:a="http://schemas.openxmlformats.org/drawingml/2006/main">
+                  <a:graphicData uri="http://schemas.microsoft.com/office/word/2010/wordprocessingShape">
+                    <wps:wsp>
+                      <wps:cNvSpPr/>
+                      <wps:spPr>
+                        <a:xfrm>
+                          <a:off x="0" y="0"/>
+                          <a:ext cx="150725" cy="160773"/>
+                        </a:xfrm>
+                        <a:prstGeom prst="ellipse">
+                          <a:avLst/>
+                        </a:prstGeom>
+                      </wps:spPr>
+                      <wps:style>
+                        <a:lnRef idx="2">
+                          <a:schemeClr val="dk1">
+                            <a:shade val="50000"/>
+                          </a:schemeClr>
+                        </a:lnRef>
+                        <a:fillRef idx="1">
+                          <a:schemeClr val="dk1"/>
+                        </a:fillRef>
+                        <a:effectRef idx="0">
+                          <a:schemeClr val="dk1"/>
+                        </a:effectRef>
+                        <a:fontRef idx="minor">
+                          <a:schemeClr val="lt1"/>
+                        </a:fontRef>
+                      </wps:style>
+                      <wps:bodyPr rot="0" spcFirstLastPara="0" vertOverflow="overflow" horzOverflow="overflow" vert="horz" wrap="square" lIns="91440" tIns="45720" rIns="91440" bIns="45720" numCol="1" spcCol="0" rtlCol="1" fromWordArt="0" anchor="ctr" anchorCtr="0" forceAA="0" compatLnSpc="1">
+                        <a:prstTxWarp prst="textNoShape">
+                          <a:avLst/>
+                        </a:prstTxWarp>
+                        <a:noAutofit/>
+                      </wps:bodyPr>
+                    </wps:wsp>
+                  </a:graphicData>
+                </a:graphic>
+              </wp:anchor>
+            </w:drawing>
+          </mc:Choice>
+          <mc:Fallback>
+            <w:pict>
+              <v:oval id="אליפסה 6" o:spid="_x0000_s1026" style="position:absolute;left:0;text-align:left;margin-left:367.35pt;margin-top:59.5pt;width:11.85pt;height:12.65pt;z-index:251665408;visibility:visible;mso-wrap-style:square;mso-wrap-distance-left:9pt;mso-wrap-distance-top:0;mso-wrap-distance-right:9pt;mso-wrap-distance-bottom:0;mso-position-horizontal:absolute;mso-position-horizontal-relative:text;mso-position-vertical:absolute;mso-position-vertical-relative:text;v-text-anchor:middle" o:gfxdata="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" fillcolor="black [3200]" strokecolor="black [1600]" strokeweight="2pt"/>
+            </w:pict>
+          </mc:Fallback>
+        </mc:AlternateContent>
+      </w:r>
+      <w:r>
+        <w:rPr>
+          <w:noProof/>
+        </w:rPr>
+        <mc:AlternateContent>
+          <mc:Choice Requires="wps">
+            <w:drawing>
+              <wp:anchor distT="0" distB="0" distL="114300" distR="114300" simplePos="0" relativeHeight="251663360" behindDoc="0" locked="0" layoutInCell="1" allowOverlap="1" wp14:anchorId="43216050" wp14:editId="7278A4C4">
+                <wp:simplePos x="0" y="0"/>
+                <wp:positionH relativeFrom="column">
+                  <wp:posOffset>3832315</wp:posOffset>
+                </wp:positionH>
+                <wp:positionV relativeFrom="paragraph">
+                  <wp:posOffset>1097727</wp:posOffset>
+                </wp:positionV>
+                <wp:extent cx="150725" cy="160773"/>
+                <wp:effectExtent l="0" t="0" r="20955" b="10795"/>
+                <wp:wrapNone/>
+                <wp:docPr id="4" name="אליפסה 4"/>
+                <wp:cNvGraphicFramePr/>
+                <a:graphic xmlns:a="http://schemas.openxmlformats.org/drawingml/2006/main">
+                  <a:graphicData uri="http://schemas.microsoft.com/office/word/2010/wordprocessingShape">
+                    <wps:wsp>
+                      <wps:cNvSpPr/>
+                      <wps:spPr>
+                        <a:xfrm>
+                          <a:off x="0" y="0"/>
+                          <a:ext cx="150725" cy="160773"/>
+                        </a:xfrm>
+                        <a:prstGeom prst="ellipse">
+                          <a:avLst/>
+                        </a:prstGeom>
+                      </wps:spPr>
+                      <wps:style>
+                        <a:lnRef idx="2">
+                          <a:schemeClr val="dk1">
+                            <a:shade val="50000"/>
+                          </a:schemeClr>
+                        </a:lnRef>
+                        <a:fillRef idx="1">
+                          <a:schemeClr val="dk1"/>
+                        </a:fillRef>
+                        <a:effectRef idx="0">
+                          <a:schemeClr val="dk1"/>
+                        </a:effectRef>
+                        <a:fontRef idx="minor">
+                          <a:schemeClr val="lt1"/>
+                        </a:fontRef>
+                      </wps:style>
+                      <wps:bodyPr rot="0" spcFirstLastPara="0" vertOverflow="overflow" horzOverflow="overflow" vert="horz" wrap="square" lIns="91440" tIns="45720" rIns="91440" bIns="45720" numCol="1" spcCol="0" rtlCol="1" fromWordArt="0" anchor="ctr" anchorCtr="0" forceAA="0" compatLnSpc="1">
+                        <a:prstTxWarp prst="textNoShape">
+                          <a:avLst/>
+                        </a:prstTxWarp>
+                        <a:noAutofit/>
+                      </wps:bodyPr>
+                    </wps:wsp>
+                  </a:graphicData>
+                </a:graphic>
+              </wp:anchor>
+            </w:drawing>
+          </mc:Choice>
+          <mc:Fallback>
+            <w:pict>
+              <v:oval id="אליפסה 4" o:spid="_x0000_s1026" style="position:absolute;left:0;text-align:left;margin-left:301.75pt;margin-top:86.45pt;width:11.85pt;height:12.65pt;z-index:251663360;visibility:visible;mso-wrap-style:square;mso-wrap-distance-left:9pt;mso-wrap-distance-top:0;mso-wrap-distance-right:9pt;mso-wrap-distance-bottom:0;mso-position-horizontal:absolute;mso-position-horizontal-relative:text;mso-position-vertical:absolute;mso-position-vertical-relative:text;v-text-anchor:middle" o:gfxdata="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" fillcolor="black [3200]" strokecolor="black [1600]" strokeweight="2pt"/>
+            </w:pict>
+          </mc:Fallback>
+        </mc:AlternateContent>
+      </w:r>
+      <w:r>
+        <w:rPr>
+          <w:noProof/>
+        </w:rPr>
+        <w:drawing>
+          <wp:anchor distT="0" distB="0" distL="114300" distR="114300" simplePos="0" relativeHeight="251660288" behindDoc="1" locked="0" layoutInCell="1" allowOverlap="1" wp14:anchorId="1955ECE4" wp14:editId="106D99B5">
+            <wp:simplePos x="0" y="0"/>
+            <wp:positionH relativeFrom="column">
+              <wp:posOffset>187960</wp:posOffset>
+            </wp:positionH>
+            <wp:positionV relativeFrom="paragraph">
+              <wp:posOffset>295275</wp:posOffset>
+            </wp:positionV>
+            <wp:extent cx="5086350" cy="1790700"/>
+            <wp:effectExtent l="0" t="0" r="0" b="0"/>
+            <wp:wrapTopAndBottom/>
+            <wp:docPr id="1" name="תמונה 1"/>
+            <wp:cNvGraphicFramePr>
+              <a:graphicFrameLocks xmlns:a="http://schemas.openxmlformats.org/drawingml/2006/main" noChangeAspect="1"/>
+            </wp:cNvGraphicFramePr>
+            <a:graphic xmlns:a="http://schemas.openxmlformats.org/drawingml/2006/main">
+              <a:graphicData uri="http://schemas.openxmlformats.org/drawingml/2006/picture">
+                <pic:pic xmlns:pic="http://schemas.openxmlformats.org/drawingml/2006/picture">
+                  <pic:nvPicPr>
+                    <pic:cNvPr id="1" name=""/>
+                    <pic:cNvPicPr/>
+                  </pic:nvPicPr>
+                  <pic:blipFill>
+                    <a:blip r:embed="rId6"/>
+                    <a:stretch>
+                      <a:fillRect/>
+                    </a:stretch>
+                  </pic:blipFill>
+                  <pic:spPr>
+                    <a:xfrm>
+                      <a:off x="0" y="0"/>
+                      <a:ext cx="5086350" cy="1790700"/>
+                    </a:xfrm>
+                    <a:prstGeom prst="rect">
+                      <a:avLst/>
+                    </a:prstGeom>
+                  </pic:spPr>
+                </pic:pic>
+              </a:graphicData>
+            </a:graphic>
+          </wp:anchor>
+        </w:drawing>
+      </w:r>
+    </w:p>
+    <w:p>
+      <w:pPr>
+        <w:spacing w:after="200" w:line="240" w:lineRule="auto"/>
+        <w:rPr>
+          <w:rFonts w:ascii="Calibri" w:eastAsia="Times New Roman" w:hAnsi="Calibri" w:cs="Times New Roman"/>
+          <w:color w:val="000000"/>
+          <w:u w:val="single"/>
+          <w:rtl/>
+        </w:rPr>
+      </w:pPr>
+    </w:p>
+    <w:p>
+      <w:pPr>
+        <w:spacing w:after="200" w:line="240" w:lineRule="auto"/>
+        <w:rPr>
+          <w:rFonts w:ascii="Calibri" w:eastAsia="Times New Roman" w:hAnsi="Calibri" w:cs="Times New Roman"/>
+          <w:color w:val="000000"/>
+          <w:rtl/>
+        </w:rPr>
+      </w:pPr>
+      <w:r>
+        <w:rPr>
+          <w:rFonts w:ascii="Calibri" w:eastAsia="Times New Roman" w:hAnsi="Calibri" w:cs="Times New Roman" w:hint="cs"/>
+          <w:color w:val="000000"/>
+          <w:rtl/>
+        </w:rPr>
+        <w:t>לחיישנים נתייחס לפעמים כקבוצות (שחורים קדמי, שחורים אחורי וכדו') ולפעמים נייחס חשיבות להבדלים בין מדדי חיישן אחד למדדי החיישן שצמוד אליו.</w:t>
+      </w:r>
+    </w:p>
+    <w:p>
+      <w:pPr>
+        <w:spacing w:after="200" w:line="240" w:lineRule="auto"/>
+        <w:rPr>
+          <w:rFonts w:ascii="Calibri" w:eastAsia="Times New Roman" w:hAnsi="Calibri" w:cs="Times New Roman"/>
+          <w:color w:val="000000"/>
+          <w:rtl/>
+        </w:rPr>
+      </w:pPr>
+      <w:r>
+        <w:rPr>
+          <w:rFonts w:ascii="Calibri" w:eastAsia="Times New Roman" w:hAnsi="Calibri" w:cs="Times New Roman" w:hint="cs"/>
+          <w:color w:val="000000"/>
+          <w:rtl/>
+        </w:rPr>
+        <w:t>כל התוצאות המדדים  והתוצאות הרצויות הן יחסיות לאזורים השונים בכף הרגל.</w:t>
+      </w:r>
+    </w:p>
+    <w:p>
+      <w:pPr>
+        <w:spacing w:after="200" w:line="240" w:lineRule="auto"/>
+        <w:rPr>
+          <w:rFonts w:ascii="Calibri" w:eastAsia="Times New Roman" w:hAnsi="Calibri" w:cs="Times New Roman"/>
+          <w:color w:val="000000"/>
+          <w:rtl/>
+        </w:rPr>
+      </w:pPr>
+    </w:p>
+    <w:p>
+      <w:pPr>
+        <w:spacing w:after="200" w:line="240" w:lineRule="auto"/>
+        <w:rPr>
+          <w:rFonts w:ascii="Calibri" w:eastAsia="Times New Roman" w:hAnsi="Calibri" w:cs="Times New Roman"/>
+          <w:color w:val="000000"/>
+          <w:rtl/>
+        </w:rPr>
+      </w:pPr>
+      <w:r>
+        <w:rPr>
+          <w:rFonts w:ascii="Calibri" w:eastAsia="Times New Roman" w:hAnsi="Calibri" w:cs="Times New Roman" w:hint="cs"/>
+          <w:color w:val="000000"/>
+          <w:rtl/>
+        </w:rPr>
+        <w:t>נתונים המתקבלים:</w:t>
+      </w:r>
+    </w:p>
+    <w:p>
+      <w:pPr>
+        <w:bidi w:val="0"/>
+        <w:spacing w:after="200" w:line="240" w:lineRule="auto"/>
+        <w:rPr>
+          <w:rFonts w:ascii="Calibri" w:eastAsia="Times New Roman" w:hAnsi="Calibri" w:cs="Times New Roman"/>
+          <w:color w:val="000000"/>
+          <w:rtl/>
+        </w:rPr>
+      </w:pPr>
+      <w:r>
+        <w:rPr>
+          <w:rFonts w:ascii="Calibri" w:eastAsia="Times New Roman" w:hAnsi="Calibri" w:cs="Times New Roman" w:hint="cs"/>
+          <w:color w:val="000000"/>
+          <w:rtl/>
+        </w:rPr>
+        <w:t xml:space="preserve">גובה המשטחים: לכל מנוע יחובר </w:t>
+      </w:r>
+      <w:proofErr w:type="spellStart"/>
+      <w:r>
+        <w:rPr>
+          <w:rFonts w:ascii="Calibri" w:eastAsia="Times New Roman" w:hAnsi="Calibri" w:cs="Times New Roman" w:hint="cs"/>
+          <w:color w:val="000000"/>
+          <w:rtl/>
+        </w:rPr>
+        <w:t>אנקודר</w:t>
+      </w:r>
+      <w:proofErr w:type="spellEnd"/>
+      <w:r>
+        <w:rPr>
+          <w:rFonts w:ascii="Calibri" w:eastAsia="Times New Roman" w:hAnsi="Calibri" w:cs="Times New Roman" w:hint="cs"/>
+          <w:color w:val="000000"/>
+          <w:rtl/>
+        </w:rPr>
+        <w:t xml:space="preserve"> שיית</w:t>
+      </w:r>
+      <w:r>
+        <w:rPr>
+          <w:rFonts w:ascii="Calibri" w:eastAsia="Times New Roman" w:hAnsi="Calibri" w:cs="Times New Roman" w:hint="eastAsia"/>
+          <w:color w:val="000000"/>
+          <w:rtl/>
+        </w:rPr>
+        <w:t>ן</w:t>
+      </w:r>
+      <w:r>
+        <w:rPr>
+          <w:rFonts w:ascii="Calibri" w:eastAsia="Times New Roman" w:hAnsi="Calibri" w:cs="Times New Roman" w:hint="cs"/>
+          <w:color w:val="000000"/>
+          <w:rtl/>
+        </w:rPr>
+        <w:t xml:space="preserve"> משוב למערכת לגבי גובה המשטח. (יחידות -מילימטר )</w:t>
+      </w:r>
+    </w:p>
+    <w:p>
+      <w:pPr>
+        <w:spacing w:after="200" w:line="240" w:lineRule="auto"/>
+        <w:rPr>
+          <w:rFonts w:ascii="Calibri" w:eastAsia="Times New Roman" w:hAnsi="Calibri" w:cs="Times New Roman"/>
+          <w:color w:val="000000"/>
+          <w:rtl/>
+        </w:rPr>
+      </w:pPr>
+      <w:r>
+        <w:rPr>
+          <w:rFonts w:ascii="Calibri" w:eastAsia="Times New Roman" w:hAnsi="Calibri" w:cs="Times New Roman"/>
+          <w:color w:val="000000"/>
+          <w:rtl/>
+        </w:rPr>
+        <w:tab/>
+      </w:r>
+      <w:r>
+        <w:rPr>
+          <w:rFonts w:ascii="Calibri" w:eastAsia="Times New Roman" w:hAnsi="Calibri" w:cs="Times New Roman" w:hint="cs"/>
+          <w:color w:val="000000"/>
+          <w:rtl/>
+        </w:rPr>
+        <w:t xml:space="preserve">  לחץ: כל חיישן לחץ יספק משוב למערכת ביחידות של ק"ג</w:t>
+      </w:r>
+    </w:p>
+    <w:p>
+      <w:pPr>
+        <w:spacing w:after="200" w:line="240" w:lineRule="auto"/>
+        <w:rPr>
+          <w:rFonts w:ascii="Calibri" w:eastAsia="Times New Roman" w:hAnsi="Calibri" w:cs="Times New Roman"/>
+          <w:color w:val="000000"/>
+          <w:rtl/>
+        </w:rPr>
+      </w:pPr>
+    </w:p>
+    <w:p>
+      <w:pPr>
+        <w:spacing w:after="200" w:line="240" w:lineRule="auto"/>
+        <w:rPr>
+          <w:rFonts w:ascii="Calibri" w:eastAsia="Times New Roman" w:hAnsi="Calibri" w:cs="Times New Roman"/>
+          <w:color w:val="000000"/>
+          <w:rtl/>
+        </w:rPr>
+      </w:pPr>
+    </w:p>
+    <w:p>
+      <w:pPr>
+        <w:spacing w:after="200" w:line="240" w:lineRule="auto"/>
+        <w:rPr>
+          <w:rFonts w:ascii="Calibri" w:eastAsia="Times New Roman" w:hAnsi="Calibri" w:cs="Times New Roman"/>
+          <w:color w:val="000000"/>
+          <w:rtl/>
+        </w:rPr>
+      </w:pPr>
+    </w:p>
+    <w:p>
+      <w:pPr>
+        <w:spacing w:after="200" w:line="240" w:lineRule="auto"/>
+        <w:rPr>
+          <w:rFonts w:ascii="Calibri" w:eastAsia="Times New Roman" w:hAnsi="Calibri" w:cs="Times New Roman"/>
+          <w:color w:val="000000"/>
+          <w:u w:val="single"/>
+          <w:rtl/>
+        </w:rPr>
+      </w:pPr>
+      <w:r>
+        <w:rPr>
+          <w:rFonts w:ascii="Calibri" w:eastAsia="Times New Roman" w:hAnsi="Calibri" w:cs="Times New Roman" w:hint="cs"/>
+          <w:color w:val="000000"/>
+          <w:u w:val="single"/>
+          <w:rtl/>
+        </w:rPr>
+        <w:t xml:space="preserve">תפקיד </w:t>
+      </w:r>
+      <w:r>
+        <w:rPr>
+          <w:rFonts w:ascii="Calibri" w:eastAsia="Times New Roman" w:hAnsi="Calibri" w:cs="Times New Roman" w:hint="cs"/>
+          <w:color w:val="000000"/>
+          <w:u w:val="single"/>
+          <w:rtl/>
+        </w:rPr>
+        <w:t>התוכנה:</w:t>
+      </w:r>
+    </w:p>
+    <w:p>
+      <w:pPr>
+        <w:spacing w:after="200" w:line="240" w:lineRule="auto"/>
+        <w:rPr>
+          <w:rFonts w:ascii="Calibri" w:eastAsia="Times New Roman" w:hAnsi="Calibri" w:cs="Times New Roman"/>
+          <w:color w:val="000000"/>
+          <w:rtl/>
+        </w:rPr>
+      </w:pPr>
+    </w:p>
+    <w:p>
+      <w:pPr>
+        <w:spacing w:after="200" w:line="240" w:lineRule="auto"/>
+        <w:rPr>
+          <w:rFonts w:ascii="Calibri" w:eastAsia="Times New Roman" w:hAnsi="Calibri" w:cs="Times New Roman"/>
+          <w:color w:val="000000"/>
+          <w:u w:val="single"/>
+          <w:rtl/>
+        </w:rPr>
+      </w:pPr>
+      <w:r>
+        <w:rPr>
+          <w:rFonts w:ascii="Calibri" w:eastAsia="Times New Roman" w:hAnsi="Calibri" w:cs="Times New Roman" w:hint="cs"/>
+          <w:color w:val="000000"/>
+          <w:u w:val="single"/>
+          <w:rtl/>
+        </w:rPr>
+        <w:lastRenderedPageBreak/>
+        <w:t>במצב עמידה:</w:t>
+      </w:r>
+      <w:r>
+        <w:rPr>
+          <w:rFonts w:ascii="Calibri" w:eastAsia="Times New Roman" w:hAnsi="Calibri" w:cs="Times New Roman" w:hint="cs"/>
+          <w:color w:val="000000"/>
+          <w:rtl/>
+        </w:rPr>
+        <w:t xml:space="preserve">                                                                                 </w:t>
+      </w:r>
+      <w:r>
+        <w:rPr>
+          <w:rFonts w:ascii="Calibri" w:eastAsia="Times New Roman" w:hAnsi="Calibri" w:cs="Times New Roman" w:hint="cs"/>
+          <w:color w:val="000000"/>
+          <w:u w:val="single"/>
+          <w:rtl/>
+        </w:rPr>
+        <w:t>במצב הליכה:</w:t>
+      </w:r>
+    </w:p>
+    <w:p>
+      <w:pPr>
+        <w:spacing w:after="200" w:line="240" w:lineRule="auto"/>
+        <w:rPr>
+          <w:rFonts w:ascii="Calibri" w:eastAsia="Times New Roman" w:hAnsi="Calibri" w:cs="Times New Roman"/>
+          <w:color w:val="000000"/>
+          <w:rtl/>
+        </w:rPr>
+      </w:pPr>
+      <w:r>
+        <w:rPr>
+          <w:rFonts w:ascii="Calibri" w:eastAsia="Times New Roman" w:hAnsi="Calibri" w:cs="Times New Roman"/>
+          <w:noProof/>
+          <w:color w:val="000000"/>
+          <w:rtl/>
+        </w:rPr>
+        <mc:AlternateContent>
+          <mc:Choice Requires="wps">
+            <w:drawing>
+              <wp:anchor distT="45720" distB="45720" distL="114300" distR="114300" simplePos="0" relativeHeight="251699200" behindDoc="0" locked="0" layoutInCell="1" allowOverlap="1" wp14:anchorId="57AE750B" wp14:editId="5ACCFAFD">
+                <wp:simplePos x="0" y="0"/>
+                <wp:positionH relativeFrom="margin">
+                  <wp:posOffset>388620</wp:posOffset>
+                </wp:positionH>
+                <wp:positionV relativeFrom="paragraph">
+                  <wp:posOffset>147955</wp:posOffset>
+                </wp:positionV>
+                <wp:extent cx="2086610" cy="375285"/>
+                <wp:effectExtent l="0" t="0" r="24130" b="24765"/>
+                <wp:wrapSquare wrapText="bothSides"/>
+                <wp:docPr id="44" name="תיבת טקסט 2"/>
+                <wp:cNvGraphicFramePr>
+                  <a:graphicFrameLocks xmlns:a="http://schemas.openxmlformats.org/drawingml/2006/main"/>
+                </wp:cNvGraphicFramePr>
+                <a:graphic xmlns:a="http://schemas.openxmlformats.org/drawingml/2006/main">
+                  <a:graphicData uri="http://schemas.microsoft.com/office/word/2010/wordprocessingShape">
+                    <wps:wsp>
+                      <wps:cNvSpPr txBox="1">
+                        <a:spLocks noChangeArrowheads="1"/>
+                      </wps:cNvSpPr>
+                      <wps:spPr bwMode="auto">
+                        <a:xfrm flipH="1">
+                          <a:off x="0" y="0"/>
+                          <a:ext cx="2086610" cy="375285"/>
+                        </a:xfrm>
+                        <a:prstGeom prst="rect">
+                          <a:avLst/>
+                        </a:prstGeom>
+                        <a:solidFill>
+                          <a:srgbClr val="FFFFFF"/>
+                        </a:solidFill>
+                        <a:ln w="9525">
+                          <a:solidFill>
+                            <a:srgbClr val="000000"/>
+                          </a:solidFill>
+                          <a:miter lim="800000"/>
+                          <a:headEnd/>
+                          <a:tailEnd/>
+                        </a:ln>
+                      </wps:spPr>
+                      <wps:txbx>
+                        <w:txbxContent>
+                          <w:p>
+                            <w:pPr>
+                              <w:rPr>
+                                <w:rtl/>
+                                <w:cs/>
+                              </w:rPr>
+                            </w:pPr>
+                            <w:r>
+                              <w:rPr>
+                                <w:rFonts w:hint="cs"/>
+                                <w:rtl/>
+                              </w:rPr>
+                              <w:t xml:space="preserve">קבלת נתוני גובה ולחץ </w:t>
+                            </w:r>
+                            <w:proofErr w:type="spellStart"/>
+                            <w:r>
+                              <w:rPr>
+                                <w:rFonts w:hint="cs"/>
+                                <w:rtl/>
+                              </w:rPr>
+                              <w:t>מהארדואינו</w:t>
+                            </w:r>
+                            <w:proofErr w:type="spellEnd"/>
+                            <w:r>
+                              <w:rPr>
+                                <w:rFonts w:hint="cs"/>
+                                <w:rtl/>
+                              </w:rPr>
+                              <w:t xml:space="preserve"> בכמה מחזורי צעד </w:t>
+                            </w:r>
+                          </w:p>
+                        </w:txbxContent>
+                      </wps:txbx>
+                      <wps:bodyPr rot="0" vert="horz" wrap="square" lIns="91440" tIns="45720" rIns="91440" bIns="45720" anchor="t" anchorCtr="0">
+                        <a:spAutoFit/>
+                      </wps:bodyPr>
+                    </wps:wsp>
+                  </a:graphicData>
+                </a:graphic>
+                <wp14:sizeRelH relativeFrom="margin">
+                  <wp14:pctWidth>40000</wp14:pctWidth>
+                </wp14:sizeRelH>
+                <wp14:sizeRelV relativeFrom="margin">
+                  <wp14:pctHeight>20000</wp14:pctHeight>
+                </wp14:sizeRelV>
+              </wp:anchor>
+            </w:drawing>
+          </mc:Choice>
+          <mc:Fallback>
+            <w:pict>
+              <v:shape id="_x0000_s1028" type="#_x0000_t202" style="position:absolute;left:0;text-align:left;margin-left:30.6pt;margin-top:11.65pt;width:164.3pt;height:29.55pt;flip:x;z-index:251699200;visibility:visible;mso-wrap-style:square;mso-width-percent:400;mso-height-percent:200;mso-wrap-distance-left:9pt;mso-wrap-distance-top:3.6pt;mso-wrap-distance-right:9pt;mso-wrap-distance-bottom:3.6pt;mso-position-horizontal:absolute;mso-position-horizontal-relative:margin;mso-position-vertical:absolute;mso-position-vertical-relative:text;mso-width-percent:400;mso-height-percent:200;mso-width-relative:margin;mso-height-relative:margin;v-text-anchor:top" o:gfxdata="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">
+                <v:textbox style="mso-fit-shape-to-text:t">
+                  <w:txbxContent>
+                    <w:p>
+                      <w:pPr>
+                        <w:rPr>
+                          <w:rtl/>
+                          <w:cs/>
+                        </w:rPr>
+                      </w:pPr>
+                      <w:r>
+                        <w:rPr>
+                          <w:rFonts w:hint="cs"/>
+                          <w:rtl/>
+                        </w:rPr>
+                        <w:t xml:space="preserve">קבלת נתוני גובה ולחץ </w:t>
+                      </w:r>
+                      <w:proofErr w:type="spellStart"/>
+                      <w:r>
+                        <w:rPr>
+                          <w:rFonts w:hint="cs"/>
+                          <w:rtl/>
+                        </w:rPr>
+                        <w:t>מהארדואינו</w:t>
+                      </w:r>
+                      <w:proofErr w:type="spellEnd"/>
+                      <w:r>
+                        <w:rPr>
+                          <w:rFonts w:hint="cs"/>
+                          <w:rtl/>
+                        </w:rPr>
+                        <w:t xml:space="preserve"> בכמה מחזורי צעד </w:t>
+                      </w:r>
+                    </w:p>
+                  </w:txbxContent>
+                </v:textbox>
+                <w10:wrap type="square" anchorx="margin"/>
+              </v:shape>
+            </w:pict>
+          </mc:Fallback>
+        </mc:AlternateContent>
+      </w:r>
+      <w:r>
+        <w:rPr>
+          <w:rFonts w:ascii="Calibri" w:eastAsia="Times New Roman" w:hAnsi="Calibri" w:cs="Times New Roman"/>
+          <w:noProof/>
+          <w:color w:val="000000"/>
+          <w:rtl/>
+        </w:rPr>
+        <mc:AlternateContent>
+          <mc:Choice Requires="wps">
+            <w:drawing>
+              <wp:anchor distT="45720" distB="45720" distL="114300" distR="114300" simplePos="0" relativeHeight="251691008" behindDoc="0" locked="0" layoutInCell="1" allowOverlap="1" wp14:anchorId="04C5AD81" wp14:editId="2E9DEF6D">
+                <wp:simplePos x="0" y="0"/>
+                <wp:positionH relativeFrom="margin">
+                  <wp:posOffset>3479800</wp:posOffset>
+                </wp:positionH>
+                <wp:positionV relativeFrom="paragraph">
+                  <wp:posOffset>193040</wp:posOffset>
+                </wp:positionV>
+                <wp:extent cx="2086610" cy="375285"/>
+                <wp:effectExtent l="0" t="0" r="24130" b="24765"/>
+                <wp:wrapSquare wrapText="bothSides"/>
+                <wp:docPr id="36" name="תיבת טקסט 2"/>
+                <wp:cNvGraphicFramePr>
+                  <a:graphicFrameLocks xmlns:a="http://schemas.openxmlformats.org/drawingml/2006/main"/>
+                </wp:cNvGraphicFramePr>
+                <a:graphic xmlns:a="http://schemas.openxmlformats.org/drawingml/2006/main">
+                  <a:graphicData uri="http://schemas.microsoft.com/office/word/2010/wordprocessingShape">
+                    <wps:wsp>
+                      <wps:cNvSpPr txBox="1">
+                        <a:spLocks noChangeArrowheads="1"/>
+                      </wps:cNvSpPr>
+                      <wps:spPr bwMode="auto">
+                        <a:xfrm flipH="1">
+                          <a:off x="0" y="0"/>
+                          <a:ext cx="2086610" cy="375285"/>
+                        </a:xfrm>
+                        <a:prstGeom prst="rect">
+                          <a:avLst/>
+                        </a:prstGeom>
+                        <a:solidFill>
+                          <a:srgbClr val="FFFFFF"/>
+                        </a:solidFill>
+                        <a:ln w="9525">
+                          <a:solidFill>
+                            <a:srgbClr val="000000"/>
+                          </a:solidFill>
+                          <a:miter lim="800000"/>
+                          <a:headEnd/>
+                          <a:tailEnd/>
+                        </a:ln>
+                      </wps:spPr>
+                      <wps:txbx>
+                        <w:txbxContent>
+                          <w:p>
+                            <w:pPr>
+                              <w:rPr>
+                                <w:rtl/>
+                                <w:cs/>
+                              </w:rPr>
+                            </w:pPr>
+                            <w:r>
+                              <w:rPr>
+                                <w:rFonts w:hint="cs"/>
+                                <w:rtl/>
+                              </w:rPr>
+                              <w:t xml:space="preserve">קבלת נתוני גובה ולחץ </w:t>
+                            </w:r>
+                            <w:proofErr w:type="spellStart"/>
+                            <w:r>
+                              <w:rPr>
+                                <w:rFonts w:hint="cs"/>
+                                <w:rtl/>
+                              </w:rPr>
+                              <w:t>מהארדואינו</w:t>
+                            </w:r>
+                            <w:proofErr w:type="spellEnd"/>
+                          </w:p>
+                        </w:txbxContent>
+                      </wps:txbx>
+                      <wps:bodyPr rot="0" vert="horz" wrap="square" lIns="91440" tIns="45720" rIns="91440" bIns="45720" anchor="t" anchorCtr="0">
+                        <a:spAutoFit/>
+                      </wps:bodyPr>
+                    </wps:wsp>
+                  </a:graphicData>
+                </a:graphic>
+                <wp14:sizeRelH relativeFrom="margin">
+                  <wp14:pctWidth>40000</wp14:pctWidth>
+                </wp14:sizeRelH>
+                <wp14:sizeRelV relativeFrom="margin">
+                  <wp14:pctHeight>20000</wp14:pctHeight>
+                </wp14:sizeRelV>
+              </wp:anchor>
+            </w:drawing>
+          </mc:Choice>
+          <mc:Fallback>
+            <w:pict>
+              <v:shape id="_x0000_s1029" type="#_x0000_t202" style="position:absolute;left:0;text-align:left;margin-left:274pt;margin-top:15.2pt;width:164.3pt;height:29.55pt;flip:x;z-index:251691008;visibility:visible;mso-wrap-style:square;mso-width-percent:400;mso-height-percent:200;mso-wrap-distance-left:9pt;mso-wrap-distance-top:3.6pt;mso-wrap-distance-right:9pt;mso-wrap-distance-bottom:3.6pt;mso-position-horizontal:absolute;mso-position-horizontal-relative:margin;mso-position-vertical:absolute;mso-position-vertical-relative:text;mso-width-percent:400;mso-height-percent:200;mso-width-relative:margin;mso-height-relative:margin;v-text-anchor:top" o:gfxdata="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">
+                <v:textbox style="mso-fit-shape-to-text:t">
+                  <w:txbxContent>
+                    <w:p>
+                      <w:pPr>
+                        <w:rPr>
+                          <w:rtl/>
+                          <w:cs/>
+                        </w:rPr>
+                      </w:pPr>
+                      <w:r>
+                        <w:rPr>
+                          <w:rFonts w:hint="cs"/>
+                          <w:rtl/>
+                        </w:rPr>
+                        <w:t xml:space="preserve">קבלת נתוני גובה ולחץ </w:t>
+                      </w:r>
+                      <w:proofErr w:type="spellStart"/>
+                      <w:r>
+                        <w:rPr>
+                          <w:rFonts w:hint="cs"/>
+                          <w:rtl/>
+                        </w:rPr>
+                        <w:t>מהארדואינו</w:t>
+                      </w:r>
+                      <w:proofErr w:type="spellEnd"/>
+                    </w:p>
+                  </w:txbxContent>
+                </v:textbox>
+                <w10:wrap type="square" anchorx="margin"/>
+              </v:shape>
+            </w:pict>
+          </mc:Fallback>
+        </mc:AlternateContent>
+      </w:r>
+    </w:p>
+    <w:p>
+      <w:pPr>
+        <w:spacing w:after="200" w:line="240" w:lineRule="auto"/>
+        <w:rPr>
+          <w:rFonts w:ascii="Calibri" w:eastAsia="Times New Roman" w:hAnsi="Calibri" w:cs="Times New Roman"/>
+          <w:color w:val="000000"/>
+          <w:rtl/>
+        </w:rPr>
+      </w:pPr>
+    </w:p>
+    <w:p>
+      <w:pPr>
+        <w:spacing w:after="200" w:line="240" w:lineRule="auto"/>
+        <w:rPr>
+          <w:rFonts w:ascii="Calibri" w:eastAsia="Times New Roman" w:hAnsi="Calibri" w:cs="Times New Roman"/>
+          <w:color w:val="000000"/>
+          <w:rtl/>
+        </w:rPr>
+      </w:pPr>
+      <w:r>
+        <w:rPr>
+          <w:rFonts w:ascii="Calibri" w:eastAsia="Times New Roman" w:hAnsi="Calibri" w:cs="Times New Roman"/>
+          <w:noProof/>
+          <w:color w:val="000000"/>
+          <w:rtl/>
+        </w:rPr>
+        <mc:AlternateContent>
+          <mc:Choice Requires="wps">
+            <w:drawing>
+              <wp:anchor distT="0" distB="0" distL="114300" distR="114300" simplePos="0" relativeHeight="251703296" behindDoc="0" locked="0" layoutInCell="1" allowOverlap="1" wp14:anchorId="7BF6FFF6" wp14:editId="4DC678A0">
+                <wp:simplePos x="0" y="0"/>
+                <wp:positionH relativeFrom="column">
+                  <wp:posOffset>1281013</wp:posOffset>
+                </wp:positionH>
+                <wp:positionV relativeFrom="paragraph">
+                  <wp:posOffset>223344</wp:posOffset>
+                </wp:positionV>
+                <wp:extent cx="157075" cy="263661"/>
+                <wp:effectExtent l="19050" t="0" r="14605" b="41275"/>
+                <wp:wrapNone/>
+                <wp:docPr id="49" name="חץ למטה 49"/>
+                <wp:cNvGraphicFramePr/>
+                <a:graphic xmlns:a="http://schemas.openxmlformats.org/drawingml/2006/main">
+                  <a:graphicData uri="http://schemas.microsoft.com/office/word/2010/wordprocessingShape">
+                    <wps:wsp>
+                      <wps:cNvSpPr/>
+                      <wps:spPr>
+                        <a:xfrm>
+                          <a:off x="0" y="0"/>
+                          <a:ext cx="157075" cy="263661"/>
+                        </a:xfrm>
+                        <a:prstGeom prst="downArrow">
+                          <a:avLst/>
+                        </a:prstGeom>
+                      </wps:spPr>
+                      <wps:style>
+                        <a:lnRef idx="2">
+                          <a:schemeClr val="dk1">
+                            <a:shade val="50000"/>
+                          </a:schemeClr>
+                        </a:lnRef>
+                        <a:fillRef idx="1">
+                          <a:schemeClr val="dk1"/>
+                        </a:fillRef>
+                        <a:effectRef idx="0">
+                          <a:schemeClr val="dk1"/>
+                        </a:effectRef>
+                        <a:fontRef idx="minor">
+                          <a:schemeClr val="lt1"/>
+                        </a:fontRef>
+                      </wps:style>
+                      <wps:bodyPr rot="0" spcFirstLastPara="0" vertOverflow="overflow" horzOverflow="overflow" vert="horz" wrap="square" lIns="91440" tIns="45720" rIns="91440" bIns="45720" numCol="1" spcCol="0" rtlCol="1" fromWordArt="0" anchor="ctr" anchorCtr="0" forceAA="0" compatLnSpc="1">
+                        <a:prstTxWarp prst="textNoShape">
+                          <a:avLst/>
+                        </a:prstTxWarp>
+                        <a:noAutofit/>
+                      </wps:bodyPr>
+                    </wps:wsp>
+                  </a:graphicData>
+                </a:graphic>
+              </wp:anchor>
+            </w:drawing>
+          </mc:Choice>
+          <mc:Fallback>
+            <w:pict>
+              <v:shapetype id="_x0000_t67" coordsize="21600,21600" o:spt="67" adj="16200,5400" path="m0@0l@1@0@1,0@2,0@2@0,21600@0,10800,21600xe">
+                <v:stroke joinstyle="miter"/>
+                <v:formulas>
+                  <v:f eqn="val #0"/>
+                  <v:f eqn="val #1"/>
+                  <v:f eqn="sum height 0 #1"/>
+                  <v:f eqn="sum 10800 0 #1"/>
+                  <v:f eqn="sum width 0 #0"/>
+                  <v:f eqn="prod @4 @3 10800"/>
+                  <v:f eqn="sum width 0 @5"/>
+                </v:formulas>
+                <v:path o:connecttype="custom" o:connectlocs="10800,0;0,@0;10800,21600;21600,@0" o:connectangles="270,180,90,0" textboxrect="@1,0,@2,@6"/>
+                <v:handles>
+                  <v:h position="#1,#0" xrange="0,10800" yrange="0,21600"/>
+                </v:handles>
+              </v:shapetype>
+              <v:shape id="חץ למטה 49" o:spid="_x0000_s1026" type="#_x0000_t67" style="position:absolute;left:0;text-align:left;margin-left:100.85pt;margin-top:17.6pt;width:12.35pt;height:20.75pt;z-index:251703296;visibility:visible;mso-wrap-style:square;mso-wrap-distance-left:9pt;mso-wrap-distance-top:0;mso-wrap-distance-right:9pt;mso-wrap-distance-bottom:0;mso-position-horizontal:absolute;mso-position-horizontal-relative:text;mso-position-vertical:absolute;mso-position-vertical-relative:text;v-text-anchor:middle" o:gfxdata="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" adj="15166" fillcolor="black [3200]" strokecolor="black [1600]" strokeweight="2pt"/>
+            </w:pict>
+          </mc:Fallback>
+        </mc:AlternateContent>
+      </w:r>
+      <w:r>
+        <w:rPr>
+          <w:rFonts w:ascii="Calibri" w:eastAsia="Times New Roman" w:hAnsi="Calibri" w:cs="Times New Roman"/>
+          <w:noProof/>
+          <w:color w:val="000000"/>
+          <w:rtl/>
+        </w:rPr>
+        <mc:AlternateContent>
+          <mc:Choice Requires="wps">
+            <w:drawing>
+              <wp:anchor distT="0" distB="0" distL="114300" distR="114300" simplePos="0" relativeHeight="251698176" behindDoc="0" locked="0" layoutInCell="1" allowOverlap="1" wp14:anchorId="520E807E" wp14:editId="116450F8">
+                <wp:simplePos x="0" y="0"/>
+                <wp:positionH relativeFrom="column">
+                  <wp:posOffset>4955805</wp:posOffset>
+                </wp:positionH>
+                <wp:positionV relativeFrom="paragraph">
+                  <wp:posOffset>-2071249</wp:posOffset>
+                </wp:positionV>
+                <wp:extent cx="157075" cy="263661"/>
+                <wp:effectExtent l="19050" t="0" r="14605" b="41275"/>
+                <wp:wrapNone/>
+                <wp:docPr id="43" name="חץ למטה 43"/>
+                <wp:cNvGraphicFramePr/>
+                <a:graphic xmlns:a="http://schemas.openxmlformats.org/drawingml/2006/main">
+                  <a:graphicData uri="http://schemas.microsoft.com/office/word/2010/wordprocessingShape">
+                    <wps:wsp>
+                      <wps:cNvSpPr/>
+                      <wps:spPr>
+                        <a:xfrm>
+                          <a:off x="0" y="0"/>
+                          <a:ext cx="157075" cy="263661"/>
+                        </a:xfrm>
+                        <a:prstGeom prst="downArrow">
+                          <a:avLst/>
+                        </a:prstGeom>
+                      </wps:spPr>
+                      <wps:style>
+                        <a:lnRef idx="2">
+                          <a:schemeClr val="dk1">
+                            <a:shade val="50000"/>
+                          </a:schemeClr>
+                        </a:lnRef>
+                        <a:fillRef idx="1">
+                          <a:schemeClr val="dk1"/>
+                        </a:fillRef>
+                        <a:effectRef idx="0">
+                          <a:schemeClr val="dk1"/>
+                        </a:effectRef>
+                        <a:fontRef idx="minor">
+                          <a:schemeClr val="lt1"/>
+                        </a:fontRef>
+                      </wps:style>
+                      <wps:bodyPr rot="0" spcFirstLastPara="0" vertOverflow="overflow" horzOverflow="overflow" vert="horz" wrap="square" lIns="91440" tIns="45720" rIns="91440" bIns="45720" numCol="1" spcCol="0" rtlCol="1" fromWordArt="0" anchor="ctr" anchorCtr="0" forceAA="0" compatLnSpc="1">
+                        <a:prstTxWarp prst="textNoShape">
+                          <a:avLst/>
+                        </a:prstTxWarp>
+                        <a:noAutofit/>
+                      </wps:bodyPr>
+                    </wps:wsp>
+                  </a:graphicData>
+                </a:graphic>
+              </wp:anchor>
+            </w:drawing>
+          </mc:Choice>
+          <mc:Fallback>
+            <w:pict>
+              <v:shape id="חץ למטה 43" o:spid="_x0000_s1026" type="#_x0000_t67" style="position:absolute;left:0;text-align:left;margin-left:390.2pt;margin-top:-163.1pt;width:12.35pt;height:20.75pt;z-index:251698176;visibility:visible;mso-wrap-style:square;mso-wrap-distance-left:9pt;mso-wrap-distance-top:0;mso-wrap-distance-right:9pt;mso-wrap-distance-bottom:0;mso-position-horizontal:absolute;mso-position-horizontal-relative:text;mso-position-vertical:absolute;mso-position-vertical-relative:text;v-text-anchor:middle" o:gfxdata="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" adj="15166" fillcolor="black [3200]" strokecolor="black [1600]" strokeweight="2pt"/>
+            </w:pict>
+          </mc:Fallback>
+        </mc:AlternateContent>
+      </w:r>
+      <w:r>
+        <w:rPr>
+          <w:rFonts w:ascii="Calibri" w:eastAsia="Times New Roman" w:hAnsi="Calibri" w:cs="Times New Roman"/>
+          <w:noProof/>
+          <w:color w:val="000000"/>
+          <w:rtl/>
+        </w:rPr>
+        <mc:AlternateContent>
+          <mc:Choice Requires="wps">
+            <w:drawing>
+              <wp:anchor distT="0" distB="0" distL="114300" distR="114300" simplePos="0" relativeHeight="251695104" behindDoc="0" locked="0" layoutInCell="1" allowOverlap="1" wp14:anchorId="508302D9" wp14:editId="4D1126FB">
+                <wp:simplePos x="0" y="0"/>
+                <wp:positionH relativeFrom="column">
+                  <wp:posOffset>4500475</wp:posOffset>
+                </wp:positionH>
+                <wp:positionV relativeFrom="paragraph">
+                  <wp:posOffset>81144</wp:posOffset>
+                </wp:positionV>
+                <wp:extent cx="157075" cy="263661"/>
+                <wp:effectExtent l="19050" t="0" r="14605" b="41275"/>
+                <wp:wrapNone/>
+                <wp:docPr id="40" name="חץ למטה 40"/>
+                <wp:cNvGraphicFramePr/>
+                <a:graphic xmlns:a="http://schemas.openxmlformats.org/drawingml/2006/main">
+                  <a:graphicData uri="http://schemas.microsoft.com/office/word/2010/wordprocessingShape">
+                    <wps:wsp>
+                      <wps:cNvSpPr/>
+                      <wps:spPr>
+                        <a:xfrm>
+                          <a:off x="0" y="0"/>
+                          <a:ext cx="157075" cy="263661"/>
+                        </a:xfrm>
+                        <a:prstGeom prst="downArrow">
+                          <a:avLst/>
+                        </a:prstGeom>
+                      </wps:spPr>
+                      <wps:style>
+                        <a:lnRef idx="2">
+                          <a:schemeClr val="dk1">
+                            <a:shade val="50000"/>
+                          </a:schemeClr>
+                        </a:lnRef>
+                        <a:fillRef idx="1">
+                          <a:schemeClr val="dk1"/>
+                        </a:fillRef>
+                        <a:effectRef idx="0">
+                          <a:schemeClr val="dk1"/>
+                        </a:effectRef>
+                        <a:fontRef idx="minor">
+                          <a:schemeClr val="lt1"/>
+                        </a:fontRef>
+                      </wps:style>
+                      <wps:bodyPr rot="0" spcFirstLastPara="0" vertOverflow="overflow" horzOverflow="overflow" vert="horz" wrap="square" lIns="91440" tIns="45720" rIns="91440" bIns="45720" numCol="1" spcCol="0" rtlCol="1" fromWordArt="0" anchor="ctr" anchorCtr="0" forceAA="0" compatLnSpc="1">
+                        <a:prstTxWarp prst="textNoShape">
+                          <a:avLst/>
+                        </a:prstTxWarp>
+                        <a:noAutofit/>
+                      </wps:bodyPr>
+                    </wps:wsp>
+                  </a:graphicData>
+                </a:graphic>
+              </wp:anchor>
+            </w:drawing>
+          </mc:Choice>
+          <mc:Fallback>
+            <w:pict>
+              <v:shape id="חץ למטה 40" o:spid="_x0000_s1026" type="#_x0000_t67" style="position:absolute;left:0;text-align:left;margin-left:354.35pt;margin-top:6.4pt;width:12.35pt;height:20.75pt;z-index:251695104;visibility:visible;mso-wrap-style:square;mso-wrap-distance-left:9pt;mso-wrap-distance-top:0;mso-wrap-distance-right:9pt;mso-wrap-distance-bottom:0;mso-position-horizontal:absolute;mso-position-horizontal-relative:text;mso-position-vertical:absolute;mso-position-vertical-relative:text;v-text-anchor:middle" o:gfxdata="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" adj="15166" fillcolor="black [3200]" strokecolor="black [1600]" strokeweight="2pt"/>
+            </w:pict>
+          </mc:Fallback>
+        </mc:AlternateContent>
+      </w:r>
+    </w:p>
+    <w:p>
+      <w:pPr>
+        <w:spacing w:after="200" w:line="240" w:lineRule="auto"/>
+        <w:rPr>
+          <w:rFonts w:ascii="Calibri" w:eastAsia="Times New Roman" w:hAnsi="Calibri" w:cs="Times New Roman"/>
+          <w:color w:val="000000"/>
+          <w:rtl/>
+        </w:rPr>
+      </w:pPr>
+      <w:r>
+        <w:rPr>
+          <w:rFonts w:ascii="Calibri" w:eastAsia="Times New Roman" w:hAnsi="Calibri" w:cs="Times New Roman"/>
+          <w:noProof/>
+          <w:color w:val="000000"/>
+          <w:rtl/>
+        </w:rPr>
+        <mc:AlternateContent>
+          <mc:Choice Requires="wps">
+            <w:drawing>
+              <wp:anchor distT="45720" distB="45720" distL="114300" distR="114300" simplePos="0" relativeHeight="251700224" behindDoc="0" locked="0" layoutInCell="1" allowOverlap="1" wp14:anchorId="26115775" wp14:editId="0254E90B">
+                <wp:simplePos x="0" y="0"/>
+                <wp:positionH relativeFrom="margin">
+                  <wp:posOffset>337820</wp:posOffset>
+                </wp:positionH>
+                <wp:positionV relativeFrom="paragraph">
+                  <wp:posOffset>259080</wp:posOffset>
+                </wp:positionV>
+                <wp:extent cx="2086610" cy="2389505"/>
+                <wp:effectExtent l="0" t="0" r="24130" b="10795"/>
+                <wp:wrapSquare wrapText="bothSides"/>
+                <wp:docPr id="45" name="תיבת טקסט 2"/>
+                <wp:cNvGraphicFramePr>
+                  <a:graphicFrameLocks xmlns:a="http://schemas.openxmlformats.org/drawingml/2006/main"/>
+                </wp:cNvGraphicFramePr>
+                <a:graphic xmlns:a="http://schemas.openxmlformats.org/drawingml/2006/main">
+                  <a:graphicData uri="http://schemas.microsoft.com/office/word/2010/wordprocessingShape">
+                    <wps:wsp>
+                      <wps:cNvSpPr txBox="1">
+                        <a:spLocks noChangeArrowheads="1"/>
+                      </wps:cNvSpPr>
+                      <wps:spPr bwMode="auto">
+                        <a:xfrm flipH="1">
+                          <a:off x="0" y="0"/>
+                          <a:ext cx="2086610" cy="2389505"/>
+                        </a:xfrm>
+                        <a:prstGeom prst="rect">
+                          <a:avLst/>
+                        </a:prstGeom>
+                        <a:solidFill>
+                          <a:srgbClr val="FFFFFF"/>
+                        </a:solidFill>
+                        <a:ln w="9525">
+                          <a:solidFill>
+                            <a:srgbClr val="000000"/>
+                          </a:solidFill>
+                          <a:miter lim="800000"/>
+                          <a:headEnd/>
+                          <a:tailEnd/>
+                        </a:ln>
+                      </wps:spPr>
+                      <wps:txbx>
+                        <w:txbxContent>
+                          <w:p>
+                            <w:pPr>
+                              <w:rPr>
+                                <w:rtl/>
+                              </w:rPr>
+                            </w:pPr>
+                            <w:r>
+                              <w:rPr>
+                                <w:rFonts w:hint="cs"/>
+                                <w:rtl/>
+                              </w:rPr>
+                              <w:t xml:space="preserve">סידור הנתונים כך שהתוכנה תקבל תמונת מצב של פיזור הלחצים בשלבים השונים של הצעד. </w:t>
+                            </w:r>
+                            <w:r>
+                              <w:rPr>
+                                <w:rFonts w:hint="cs"/>
+                                <w:rtl/>
+                              </w:rPr>
+                              <w:t xml:space="preserve">(נחלק את מחזור הצעד ל 4 חלקים- צריך אישור של </w:t>
+                            </w:r>
+                            <w:proofErr w:type="spellStart"/>
+                            <w:r>
+                              <w:rPr>
+                                <w:rFonts w:hint="cs"/>
+                                <w:rtl/>
+                              </w:rPr>
+                              <w:t>פיזיוטרפיה</w:t>
+                            </w:r>
+                            <w:proofErr w:type="spellEnd"/>
+                            <w:r>
+                              <w:rPr>
+                                <w:rFonts w:hint="cs"/>
+                                <w:rtl/>
+                              </w:rPr>
+                              <w:t xml:space="preserve">) </w:t>
+                            </w:r>
+                          </w:p>
+                          <w:p>
+                            <w:pPr>
+                              <w:rPr>
+                                <w:rtl/>
+                              </w:rPr>
+                            </w:pPr>
+                            <w:r>
+                              <w:rPr>
+                                <w:rFonts w:cs="Arial"/>
+                                <w:noProof/>
+                                <w:rtl/>
+                              </w:rPr>
+                              <w:drawing>
+                                <wp:inline distT="0" distB="0" distL="0" distR="0" wp14:anchorId="4016A5F4" wp14:editId="3FE9612D">
+                                  <wp:extent cx="1989816" cy="1183671"/>
+                                  <wp:effectExtent l="0" t="0" r="0" b="0"/>
+                                  <wp:docPr id="47" name="תמונה 47" descr="C:\Users\gidon\Desktop\New folder\gidon\BIO\pictures\FBD\images (28).jpg"/>
+                                  <wp:cNvGraphicFramePr>
+                                    <a:graphicFrameLocks xmlns:a="http://schemas.openxmlformats.org/drawingml/2006/main" noChangeAspect="1"/>
+                                  </wp:cNvGraphicFramePr>
+                                  <a:graphic xmlns:a="http://schemas.openxmlformats.org/drawingml/2006/main">
+                                    <a:graphicData uri="http://schemas.openxmlformats.org/drawingml/2006/picture">
+                                      <pic:pic xmlns:pic="http://schemas.openxmlformats.org/drawingml/2006/picture">
+                                        <pic:nvPicPr>
+                                          <pic:cNvPr id="0" name="Picture 1" descr="C:\Users\gidon\Desktop\New folder\gidon\BIO\pictures\FBD\images (28).jpg"/>
+                                          <pic:cNvPicPr>
+                                            <a:picLocks noChangeAspect="1" noChangeArrowheads="1"/>
+                                          </pic:cNvPicPr>
+                                        </pic:nvPicPr>
+                                        <pic:blipFill>
+                                          <a:blip r:embed="rId7">
+                                            <a:extLst>
+                                              <a:ext uri="{28A0092B-C50C-407E-A947-70E740481C1C}">
+                                                <a14:useLocalDpi xmlns:a14="http://schemas.microsoft.com/office/drawing/2010/main" val="0"/>
+                                              </a:ext>
+                                            </a:extLst>
+                                          </a:blip>
+                                          <a:srcRect/>
+                                          <a:stretch>
+                                            <a:fillRect/>
+                                          </a:stretch>
+                                        </pic:blipFill>
+                                        <pic:spPr bwMode="auto">
+                                          <a:xfrm>
+                                            <a:off x="0" y="0"/>
+                                            <a:ext cx="2004319" cy="1192298"/>
+                                          </a:xfrm>
+                                          <a:prstGeom prst="rect">
+                                            <a:avLst/>
+                                          </a:prstGeom>
+                                          <a:noFill/>
+                                          <a:ln>
+                                            <a:noFill/>
+                                          </a:ln>
+                                        </pic:spPr>
+                                      </pic:pic>
+                                    </a:graphicData>
+                                  </a:graphic>
+                                </wp:inline>
+                              </w:drawing>
+                            </w:r>
+                          </w:p>
+                          <w:p>
+                            <w:pPr>
+                              <w:rPr>
+                                <w:rtl/>
+                                <w:cs/>
+                              </w:rPr>
+                            </w:pPr>
+                          </w:p>
+                        </w:txbxContent>
+                      </wps:txbx>
+                      <wps:bodyPr rot="0" vert="horz" wrap="square" lIns="91440" tIns="45720" rIns="91440" bIns="45720" anchor="t" anchorCtr="0">
+                        <a:noAutofit/>
+                      </wps:bodyPr>
+                    </wps:wsp>
+                  </a:graphicData>
+                </a:graphic>
+                <wp14:sizeRelH relativeFrom="margin">
+                  <wp14:pctWidth>40000</wp14:pctWidth>
+                </wp14:sizeRelH>
+                <wp14:sizeRelV relativeFrom="margin">
+                  <wp14:pctHeight>0</wp14:pctHeight>
+                </wp14:sizeRelV>
+              </wp:anchor>
+            </w:drawing>
+          </mc:Choice>
+          <mc:Fallback>
+            <w:pict>
+              <v:shape id="_x0000_s1030" type="#_x0000_t202" style="position:absolute;left:0;text-align:left;margin-left:26.6pt;margin-top:20.4pt;width:164.3pt;height:188.15pt;flip:x;z-index:251700224;visibility:visible;mso-wrap-style:square;mso-width-percent:400;mso-height-percent:0;mso-wrap-distance-left:9pt;mso-wrap-distance-top:3.6pt;mso-wrap-distance-right:9pt;mso-wrap-distance-bottom:3.6pt;mso-position-horizontal:absolute;mso-position-horizontal-relative:margin;mso-position-vertical:absolute;mso-position-vertical-relative:text;mso-width-percent:400;mso-height-percent:0;mso-width-relative:margin;mso-height-relative:margin;v-text-anchor:top" o:gfxdata="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">
+                <v:textbox>
+                  <w:txbxContent>
+                    <w:p>
+                      <w:pPr>
+                        <w:rPr>
+                          <w:rtl/>
+                        </w:rPr>
+                      </w:pPr>
+                      <w:r>
+                        <w:rPr>
+                          <w:rFonts w:hint="cs"/>
+                          <w:rtl/>
+                        </w:rPr>
+                        <w:t xml:space="preserve">סידור הנתונים כך שהתוכנה תקבל תמונת מצב של פיזור הלחצים בשלבים השונים של הצעד. </w:t>
+                      </w:r>
+                      <w:r>
+                        <w:rPr>
+                          <w:rFonts w:hint="cs"/>
+                          <w:rtl/>
+                        </w:rPr>
+                        <w:t xml:space="preserve">(נחלק את מחזור הצעד ל 4 חלקים- צריך אישור של </w:t>
+                      </w:r>
+                      <w:proofErr w:type="spellStart"/>
+                      <w:r>
+                        <w:rPr>
+                          <w:rFonts w:hint="cs"/>
+                          <w:rtl/>
+                        </w:rPr>
+                        <w:t>פיזיוטרפיה</w:t>
+                      </w:r>
+                      <w:proofErr w:type="spellEnd"/>
+                      <w:r>
+                        <w:rPr>
+                          <w:rFonts w:hint="cs"/>
+                          <w:rtl/>
+                        </w:rPr>
+                        <w:t xml:space="preserve">) </w:t>
+                      </w:r>
+                    </w:p>
+                    <w:p>
+                      <w:pPr>
+                        <w:rPr>
+                          <w:rtl/>
+                        </w:rPr>
+                      </w:pPr>
+                      <w:r>
+                        <w:rPr>
+                          <w:rFonts w:cs="Arial"/>
+                          <w:noProof/>
+                          <w:rtl/>
+                        </w:rPr>
+                        <w:drawing>
+                          <wp:inline distT="0" distB="0" distL="0" distR="0" wp14:anchorId="4016A5F4" wp14:editId="3FE9612D">
+                            <wp:extent cx="1989816" cy="1183671"/>
+                            <wp:effectExtent l="0" t="0" r="0" b="0"/>
+                            <wp:docPr id="47" name="תמונה 47" descr="C:\Users\gidon\Desktop\New folder\gidon\BIO\pictures\FBD\images (28).jpg"/>
+                            <wp:cNvGraphicFramePr>
+                              <a:graphicFrameLocks xmlns:a="http://schemas.openxmlformats.org/drawingml/2006/main" noChangeAspect="1"/>
+                            </wp:cNvGraphicFramePr>
+                            <a:graphic xmlns:a="http://schemas.openxmlformats.org/drawingml/2006/main">
+                              <a:graphicData uri="http://schemas.openxmlformats.org/drawingml/2006/picture">
+                                <pic:pic xmlns:pic="http://schemas.openxmlformats.org/drawingml/2006/picture">
+                                  <pic:nvPicPr>
+                                    <pic:cNvPr id="0" name="Picture 1" descr="C:\Users\gidon\Desktop\New folder\gidon\BIO\pictures\FBD\images (28).jpg"/>
+                                    <pic:cNvPicPr>
+                                      <a:picLocks noChangeAspect="1" noChangeArrowheads="1"/>
+                                    </pic:cNvPicPr>
+                                  </pic:nvPicPr>
+                                  <pic:blipFill>
+                                    <a:blip r:embed="rId7">
+                                      <a:extLst>
+                                        <a:ext uri="{28A0092B-C50C-407E-A947-70E740481C1C}">
+                                          <a14:useLocalDpi xmlns:a14="http://schemas.microsoft.com/office/drawing/2010/main" val="0"/>
+                                        </a:ext>
+                                      </a:extLst>
+                                    </a:blip>
+                                    <a:srcRect/>
+                                    <a:stretch>
+                                      <a:fillRect/>
+                                    </a:stretch>
+                                  </pic:blipFill>
+                                  <pic:spPr bwMode="auto">
+                                    <a:xfrm>
+                                      <a:off x="0" y="0"/>
+                                      <a:ext cx="2004319" cy="1192298"/>
+                                    </a:xfrm>
+                                    <a:prstGeom prst="rect">
+                                      <a:avLst/>
+                                    </a:prstGeom>
+                                    <a:noFill/>
+                                    <a:ln>
+                                      <a:noFill/>
+                                    </a:ln>
+                                  </pic:spPr>
+                                </pic:pic>
+                              </a:graphicData>
+                            </a:graphic>
+                          </wp:inline>
+                        </w:drawing>
+                      </w:r>
+                    </w:p>
+                    <w:p>
+                      <w:pPr>
+                        <w:rPr>
+                          <w:rtl/>
+                          <w:cs/>
+                        </w:rPr>
+                      </w:pPr>
+                    </w:p>
+                  </w:txbxContent>
+                </v:textbox>
+                <w10:wrap type="square" anchorx="margin"/>
+              </v:shape>
+            </w:pict>
+          </mc:Fallback>
+        </mc:AlternateContent>
+      </w:r>
+      <w:r>
+        <w:rPr>
+          <w:rFonts w:ascii="Calibri" w:eastAsia="Times New Roman" w:hAnsi="Calibri" w:cs="Times New Roman"/>
+          <w:noProof/>
+          <w:color w:val="000000"/>
+          <w:rtl/>
+        </w:rPr>
+        <mc:AlternateContent>
+          <mc:Choice Requires="wps">
+            <w:drawing>
+              <wp:anchor distT="45720" distB="45720" distL="114300" distR="114300" simplePos="0" relativeHeight="251689984" behindDoc="0" locked="0" layoutInCell="1" allowOverlap="1" wp14:anchorId="0E7CEDB1" wp14:editId="69B75699">
+                <wp:simplePos x="0" y="0"/>
+                <wp:positionH relativeFrom="margin">
+                  <wp:posOffset>3483610</wp:posOffset>
+                </wp:positionH>
+                <wp:positionV relativeFrom="paragraph">
+                  <wp:posOffset>193040</wp:posOffset>
+                </wp:positionV>
+                <wp:extent cx="2086610" cy="375285"/>
+                <wp:effectExtent l="0" t="0" r="24130" b="24765"/>
+                <wp:wrapSquare wrapText="bothSides"/>
+                <wp:docPr id="35" name="תיבת טקסט 2"/>
+                <wp:cNvGraphicFramePr>
+                  <a:graphicFrameLocks xmlns:a="http://schemas.openxmlformats.org/drawingml/2006/main"/>
+                </wp:cNvGraphicFramePr>
+                <a:graphic xmlns:a="http://schemas.openxmlformats.org/drawingml/2006/main">
+                  <a:graphicData uri="http://schemas.microsoft.com/office/word/2010/wordprocessingShape">
+                    <wps:wsp>
+                      <wps:cNvSpPr txBox="1">
+                        <a:spLocks noChangeArrowheads="1"/>
+                      </wps:cNvSpPr>
+                      <wps:spPr bwMode="auto">
+                        <a:xfrm flipH="1">
+                          <a:off x="0" y="0"/>
+                          <a:ext cx="2086610" cy="375285"/>
+                        </a:xfrm>
+                        <a:prstGeom prst="rect">
+                          <a:avLst/>
+                        </a:prstGeom>
+                        <a:solidFill>
+                          <a:srgbClr val="FFFFFF"/>
+                        </a:solidFill>
+                        <a:ln w="9525">
+                          <a:solidFill>
+                            <a:srgbClr val="000000"/>
+                          </a:solidFill>
+                          <a:miter lim="800000"/>
+                          <a:headEnd/>
+                          <a:tailEnd/>
+                        </a:ln>
+                      </wps:spPr>
+                      <wps:txbx>
+                        <w:txbxContent>
+                          <w:p>
+                            <w:pPr>
+                              <w:rPr>
+                                <w:rtl/>
+                                <w:cs/>
+                              </w:rPr>
+                            </w:pPr>
+                            <w:r>
+                              <w:rPr>
+                                <w:rFonts w:hint="cs"/>
+                                <w:rtl/>
+                              </w:rPr>
+                              <w:t>סידור הנתונים כך שהתוכנה תקבל תמונת מצב לגבי פיזור הלחצים</w:t>
+                            </w:r>
+                          </w:p>
+                        </w:txbxContent>
+                      </wps:txbx>
+                      <wps:bodyPr rot="0" vert="horz" wrap="square" lIns="91440" tIns="45720" rIns="91440" bIns="45720" anchor="t" anchorCtr="0">
+                        <a:spAutoFit/>
+                      </wps:bodyPr>
+                    </wps:wsp>
+                  </a:graphicData>
+                </a:graphic>
+                <wp14:sizeRelH relativeFrom="margin">
+                  <wp14:pctWidth>40000</wp14:pctWidth>
+                </wp14:sizeRelH>
+                <wp14:sizeRelV relativeFrom="margin">
+                  <wp14:pctHeight>20000</wp14:pctHeight>
+                </wp14:sizeRelV>
+              </wp:anchor>
+            </w:drawing>
+          </mc:Choice>
+          <mc:Fallback>
+            <w:pict>
+              <v:shape id="_x0000_s1031" type="#_x0000_t202" style="position:absolute;left:0;text-align:left;margin-left:274.3pt;margin-top:15.2pt;width:164.3pt;height:29.55pt;flip:x;z-index:251689984;visibility:visible;mso-wrap-style:square;mso-width-percent:400;mso-height-percent:200;mso-wrap-distance-left:9pt;mso-wrap-distance-top:3.6pt;mso-wrap-distance-right:9pt;mso-wrap-distance-bottom:3.6pt;mso-position-horizontal:absolute;mso-position-horizontal-relative:margin;mso-position-vertical:absolute;mso-position-vertical-relative:text;mso-width-percent:400;mso-height-percent:200;mso-width-relative:margin;mso-height-relative:margin;v-text-anchor:top" o:gfxdata="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">
+                <v:textbox style="mso-fit-shape-to-text:t">
+                  <w:txbxContent>
+                    <w:p>
+                      <w:pPr>
+                        <w:rPr>
+                          <w:rtl/>
+                          <w:cs/>
+                        </w:rPr>
+                      </w:pPr>
+                      <w:r>
+                        <w:rPr>
+                          <w:rFonts w:hint="cs"/>
+                          <w:rtl/>
+                        </w:rPr>
+                        <w:t>סידור הנתונים כך שהתוכנה תקבל תמונת מצב לגבי פיזור הלחצים</w:t>
+                      </w:r>
+                    </w:p>
+                  </w:txbxContent>
+                </v:textbox>
+                <w10:wrap type="square" anchorx="margin"/>
+              </v:shape>
+            </w:pict>
+          </mc:Fallback>
+        </mc:AlternateContent>
+      </w:r>
+      <w:r>
+        <w:rPr>
+          <w:rFonts w:ascii="Calibri" w:eastAsia="Times New Roman" w:hAnsi="Calibri" w:cs="Times New Roman" w:hint="cs"/>
+          <w:color w:val="000000"/>
+          <w:rtl/>
+        </w:rPr>
+        <w:t xml:space="preserve"> </w:t>
+      </w:r>
+    </w:p>
+    <w:p>
+      <w:pPr>
+        <w:bidi w:val="0"/>
+        <w:spacing w:after="200" w:line="240" w:lineRule="auto"/>
+        <w:rPr>
+          <w:rFonts w:ascii="Calibri" w:eastAsia="Times New Roman" w:hAnsi="Calibri" w:cs="Times New Roman"/>
+          <w:color w:val="000000"/>
+          <w:rtl/>
+        </w:rPr>
+      </w:pPr>
+    </w:p>
+    <w:p>
+      <w:pPr>
+        <w:spacing w:after="200" w:line="240" w:lineRule="auto"/>
+        <w:rPr>
+          <w:rFonts w:ascii="Calibri" w:eastAsia="Times New Roman" w:hAnsi="Calibri" w:cs="Times New Roman"/>
+          <w:color w:val="000000"/>
+          <w:rtl/>
+        </w:rPr>
+      </w:pPr>
+    </w:p>
+    <w:p>
+      <w:pPr>
+        <w:spacing w:after="200" w:line="240" w:lineRule="auto"/>
+        <w:rPr>
+          <w:rFonts w:ascii="Calibri" w:eastAsia="Times New Roman" w:hAnsi="Calibri" w:cs="Times New Roman"/>
+          <w:color w:val="000000"/>
+          <w:u w:val="single"/>
+          <w:rtl/>
+        </w:rPr>
+      </w:pPr>
+      <w:r>
+        <w:rPr>
+          <w:rFonts w:ascii="Calibri" w:eastAsia="Times New Roman" w:hAnsi="Calibri" w:cs="Times New Roman"/>
+          <w:noProof/>
+          <w:color w:val="000000"/>
+          <w:rtl/>
+        </w:rPr>
+        <mc:AlternateContent>
+          <mc:Choice Requires="wps">
+            <w:drawing>
+              <wp:anchor distT="0" distB="0" distL="114300" distR="114300" simplePos="0" relativeHeight="251697152" behindDoc="0" locked="0" layoutInCell="1" allowOverlap="1" wp14:anchorId="39821E5F" wp14:editId="4FD406D7">
+                <wp:simplePos x="0" y="0"/>
+                <wp:positionH relativeFrom="column">
+                  <wp:posOffset>4534064</wp:posOffset>
+                </wp:positionH>
+                <wp:positionV relativeFrom="paragraph">
+                  <wp:posOffset>3459</wp:posOffset>
+                </wp:positionV>
+                <wp:extent cx="156845" cy="263525"/>
+                <wp:effectExtent l="19050" t="0" r="14605" b="41275"/>
+                <wp:wrapNone/>
+                <wp:docPr id="42" name="חץ למטה 42"/>
+                <wp:cNvGraphicFramePr/>
+                <a:graphic xmlns:a="http://schemas.openxmlformats.org/drawingml/2006/main">
+                  <a:graphicData uri="http://schemas.microsoft.com/office/word/2010/wordprocessingShape">
+                    <wps:wsp>
+                      <wps:cNvSpPr/>
+                      <wps:spPr>
+                        <a:xfrm>
+                          <a:off x="0" y="0"/>
+                          <a:ext cx="156845" cy="263525"/>
+                        </a:xfrm>
+                        <a:prstGeom prst="downArrow">
+                          <a:avLst/>
+                        </a:prstGeom>
+                      </wps:spPr>
+                      <wps:style>
+                        <a:lnRef idx="2">
+                          <a:schemeClr val="dk1">
+                            <a:shade val="50000"/>
+                          </a:schemeClr>
+                        </a:lnRef>
+                        <a:fillRef idx="1">
+                          <a:schemeClr val="dk1"/>
+                        </a:fillRef>
+                        <a:effectRef idx="0">
+                          <a:schemeClr val="dk1"/>
+                        </a:effectRef>
+                        <a:fontRef idx="minor">
+                          <a:schemeClr val="lt1"/>
+                        </a:fontRef>
+                      </wps:style>
+                      <wps:bodyPr rot="0" spcFirstLastPara="0" vertOverflow="overflow" horzOverflow="overflow" vert="horz" wrap="square" lIns="91440" tIns="45720" rIns="91440" bIns="45720" numCol="1" spcCol="0" rtlCol="1" fromWordArt="0" anchor="ctr" anchorCtr="0" forceAA="0" compatLnSpc="1">
+                        <a:prstTxWarp prst="textNoShape">
+                          <a:avLst/>
+                        </a:prstTxWarp>
+                        <a:noAutofit/>
+                      </wps:bodyPr>
+                    </wps:wsp>
+                  </a:graphicData>
+                </a:graphic>
+              </wp:anchor>
+            </w:drawing>
+          </mc:Choice>
+          <mc:Fallback>
+            <w:pict>
+              <v:shape id="חץ למטה 42" o:spid="_x0000_s1026" type="#_x0000_t67" style="position:absolute;left:0;text-align:left;margin-left:357pt;margin-top:.25pt;width:12.35pt;height:20.75pt;z-index:251697152;visibility:visible;mso-wrap-style:square;mso-wrap-distance-left:9pt;mso-wrap-distance-top:0;mso-wrap-distance-right:9pt;mso-wrap-distance-bottom:0;mso-position-horizontal:absolute;mso-position-horizontal-relative:text;mso-position-vertical:absolute;mso-position-vertical-relative:text;v-text-anchor:middle" o:gfxdata="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" adj="15172" fillcolor="black [3200]" strokecolor="black [1600]" strokeweight="2pt"/>
+            </w:pict>
+          </mc:Fallback>
+        </mc:AlternateContent>
+      </w:r>
+    </w:p>
+    <w:p>
+      <w:pPr>
+        <w:spacing w:after="200" w:line="240" w:lineRule="auto"/>
+        <w:rPr>
+          <w:rFonts w:ascii="Calibri" w:eastAsia="Times New Roman" w:hAnsi="Calibri" w:cs="Times New Roman"/>
+          <w:color w:val="000000"/>
+          <w:u w:val="single"/>
+          <w:rtl/>
+        </w:rPr>
+      </w:pPr>
+      <w:r>
+        <w:rPr>
+          <w:rFonts w:ascii="Calibri" w:eastAsia="Times New Roman" w:hAnsi="Calibri" w:cs="Times New Roman"/>
+          <w:noProof/>
+          <w:color w:val="000000"/>
+          <w:rtl/>
+        </w:rPr>
+        <mc:AlternateContent>
+          <mc:Choice Requires="wps">
+            <w:drawing>
+              <wp:anchor distT="45720" distB="45720" distL="114300" distR="114300" simplePos="0" relativeHeight="251692032" behindDoc="0" locked="0" layoutInCell="1" allowOverlap="1" wp14:anchorId="14174844" wp14:editId="5C3C0A3B">
+                <wp:simplePos x="0" y="0"/>
+                <wp:positionH relativeFrom="margin">
+                  <wp:posOffset>3512820</wp:posOffset>
+                </wp:positionH>
+                <wp:positionV relativeFrom="paragraph">
+                  <wp:posOffset>179705</wp:posOffset>
+                </wp:positionV>
+                <wp:extent cx="2096135" cy="375285"/>
+                <wp:effectExtent l="0" t="0" r="18415" b="24765"/>
+                <wp:wrapSquare wrapText="bothSides"/>
+                <wp:docPr id="37" name="תיבת טקסט 2"/>
+                <wp:cNvGraphicFramePr>
+                  <a:graphicFrameLocks xmlns:a="http://schemas.openxmlformats.org/drawingml/2006/main"/>
+                </wp:cNvGraphicFramePr>
+                <a:graphic xmlns:a="http://schemas.openxmlformats.org/drawingml/2006/main">
+                  <a:graphicData uri="http://schemas.microsoft.com/office/word/2010/wordprocessingShape">
+                    <wps:wsp>
+                      <wps:cNvSpPr txBox="1">
+                        <a:spLocks noChangeArrowheads="1"/>
+                      </wps:cNvSpPr>
+                      <wps:spPr bwMode="auto">
+                        <a:xfrm flipH="1">
+                          <a:off x="0" y="0"/>
+                          <a:ext cx="2096135" cy="375285"/>
+                        </a:xfrm>
+                        <a:prstGeom prst="rect">
+                          <a:avLst/>
+                        </a:prstGeom>
+                        <a:solidFill>
+                          <a:srgbClr val="FFFFFF"/>
+                        </a:solidFill>
+                        <a:ln w="9525">
+                          <a:solidFill>
+                            <a:srgbClr val="000000"/>
+                          </a:solidFill>
+                          <a:miter lim="800000"/>
+                          <a:headEnd/>
+                          <a:tailEnd/>
+                        </a:ln>
+                      </wps:spPr>
+                      <wps:txbx>
+                        <w:txbxContent>
+                          <w:p>
+                            <w:pPr>
+                              <w:rPr>
+                                <w:rtl/>
+                              </w:rPr>
+                            </w:pPr>
+                            <w:r>
+                              <w:rPr>
+                                <w:rFonts w:hint="cs"/>
+                                <w:rtl/>
+                              </w:rPr>
+                              <w:t xml:space="preserve">הצגת נתונים למטפל: </w:t>
+                            </w:r>
+                          </w:p>
+                          <w:p>
+                            <w:pPr>
+                              <w:rPr>
+                                <w:rtl/>
+                              </w:rPr>
+                            </w:pPr>
+                            <w:r>
+                              <w:rPr>
+                                <w:rFonts w:hint="cs"/>
+                                <w:rtl/>
+                              </w:rPr>
+                              <w:t xml:space="preserve">1.מפה תלת ממדית של המדרס (מתקבל </w:t>
+                            </w:r>
+                            <w:proofErr w:type="spellStart"/>
+                            <w:r>
+                              <w:rPr>
+                                <w:rFonts w:hint="cs"/>
+                                <w:rtl/>
+                              </w:rPr>
+                              <w:t>מהאנקודרים</w:t>
+                            </w:r>
+                            <w:proofErr w:type="spellEnd"/>
+                            <w:r>
+                              <w:rPr>
+                                <w:rFonts w:hint="cs"/>
+                                <w:rtl/>
+                              </w:rPr>
+                              <w:t xml:space="preserve"> שבמנועים)</w:t>
+                            </w:r>
+                          </w:p>
+                          <w:p>
+                            <w:pPr>
+                              <w:rPr>
+                                <w:rtl/>
+                                <w:cs/>
+                              </w:rPr>
+                            </w:pPr>
+                            <w:r>
+                              <w:rPr>
+                                <w:rFonts w:hint="cs"/>
+                                <w:rtl/>
+                              </w:rPr>
+                              <w:t xml:space="preserve">2. מפה של יחס פיזור הלחצים על פני כף הרגל (מתקבל מחיישני הלחץ)  </w:t>
+                            </w:r>
+                          </w:p>
+                          <w:p>
+                            <w:r>
+                              <w:rPr>
+                                <w:rFonts w:hint="cs"/>
+                                <w:rtl/>
+                              </w:rPr>
+                              <w:t xml:space="preserve"> </w:t>
+                            </w:r>
+                          </w:p>
+                        </w:txbxContent>
+                      </wps:txbx>
+                      <wps:bodyPr rot="0" vert="horz" wrap="square" lIns="91440" tIns="45720" rIns="91440" bIns="45720" anchor="t" anchorCtr="0">
+                        <a:spAutoFit/>
+                      </wps:bodyPr>
+                    </wps:wsp>
+                  </a:graphicData>
+                </a:graphic>
+                <wp14:sizeRelH relativeFrom="margin">
+                  <wp14:pctWidth>0</wp14:pctWidth>
+                </wp14:sizeRelH>
+                <wp14:sizeRelV relativeFrom="margin">
+                  <wp14:pctHeight>20000</wp14:pctHeight>
+                </wp14:sizeRelV>
+              </wp:anchor>
+            </w:drawing>
+          </mc:Choice>
+          <mc:Fallback>
+            <w:pict>
+              <v:shape id="_x0000_s1032" type="#_x0000_t202" style="position:absolute;left:0;text-align:left;margin-left:276.6pt;margin-top:14.15pt;width:165.05pt;height:29.55pt;flip:x;z-index:251692032;visibility:visible;mso-wrap-style:square;mso-width-percent:0;mso-height-percent:200;mso-wrap-distance-left:9pt;mso-wrap-distance-top:3.6pt;mso-wrap-distance-right:9pt;mso-wrap-distance-bottom:3.6pt;mso-position-horizontal:absolute;mso-position-horizontal-relative:margin;mso-position-vertical:absolute;mso-position-vertical-relative:text;mso-width-percent:0;mso-height-percent:200;mso-width-relative:margin;mso-height-relative:margin;v-text-anchor:top" o:gfxdata="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">
+                <v:textbox style="mso-fit-shape-to-text:t">
+                  <w:txbxContent>
+                    <w:p>
+                      <w:pPr>
+                        <w:rPr>
+                          <w:rtl/>
+                        </w:rPr>
+                      </w:pPr>
+                      <w:r>
+                        <w:rPr>
+                          <w:rFonts w:hint="cs"/>
+                          <w:rtl/>
+                        </w:rPr>
+                        <w:t xml:space="preserve">הצגת נתונים למטפל: </w:t>
+                      </w:r>
+                    </w:p>
+                    <w:p>
+                      <w:pPr>
+                        <w:rPr>
+                          <w:rtl/>
+                        </w:rPr>
+                      </w:pPr>
+                      <w:r>
+                        <w:rPr>
+                          <w:rFonts w:hint="cs"/>
+                          <w:rtl/>
+                        </w:rPr>
+                        <w:t xml:space="preserve">1.מפה תלת ממדית של המדרס (מתקבל </w:t>
+                      </w:r>
+                      <w:proofErr w:type="spellStart"/>
+                      <w:r>
+                        <w:rPr>
+                          <w:rFonts w:hint="cs"/>
+                          <w:rtl/>
+                        </w:rPr>
+                        <w:t>מהאנקודרים</w:t>
+                      </w:r>
+                      <w:proofErr w:type="spellEnd"/>
+                      <w:r>
+                        <w:rPr>
+                          <w:rFonts w:hint="cs"/>
+                          <w:rtl/>
+                        </w:rPr>
+                        <w:t xml:space="preserve"> שבמנועים)</w:t>
+                      </w:r>
+                    </w:p>
+                    <w:p>
+                      <w:pPr>
+                        <w:rPr>
+                          <w:rtl/>
+                          <w:cs/>
+                        </w:rPr>
+                      </w:pPr>
+                      <w:r>
+                        <w:rPr>
+                          <w:rFonts w:hint="cs"/>
+                          <w:rtl/>
+                        </w:rPr>
+                        <w:t xml:space="preserve">2. מפה של יחס פיזור הלחצים על פני כף הרגל (מתקבל מחיישני הלחץ)  </w:t>
+                      </w:r>
+                    </w:p>
+                    <w:p>
+                      <w:r>
+                        <w:rPr>
+                          <w:rFonts w:hint="cs"/>
+                          <w:rtl/>
+                        </w:rPr>
+                        <w:t xml:space="preserve"> </w:t>
+                      </w:r>
+                    </w:p>
+                  </w:txbxContent>
+                </v:textbox>
+                <w10:wrap type="square" anchorx="margin"/>
+              </v:shape>
+            </w:pict>
+          </mc:Fallback>
+        </mc:AlternateContent>
+      </w:r>
+    </w:p>
+    <w:p>
+      <w:pPr>
+        <w:spacing w:after="200" w:line="240" w:lineRule="auto"/>
+        <w:rPr>
+          <w:rFonts w:ascii="Calibri" w:eastAsia="Times New Roman" w:hAnsi="Calibri" w:cs="Times New Roman"/>
+          <w:color w:val="000000"/>
+          <w:u w:val="single"/>
+          <w:rtl/>
+        </w:rPr>
+      </w:pPr>
+    </w:p>
+    <w:p>
+      <w:pPr>
+        <w:spacing w:after="200" w:line="240" w:lineRule="auto"/>
+        <w:rPr>
+          <w:rFonts w:ascii="Calibri" w:eastAsia="Times New Roman" w:hAnsi="Calibri" w:cs="Times New Roman"/>
+          <w:color w:val="000000"/>
+          <w:u w:val="single"/>
+          <w:rtl/>
+        </w:rPr>
+      </w:pPr>
+    </w:p>
+    <w:p>
+      <w:pPr>
+        <w:spacing w:after="200" w:line="240" w:lineRule="auto"/>
+        <w:rPr>
+          <w:rFonts w:ascii="Calibri" w:eastAsia="Times New Roman" w:hAnsi="Calibri" w:cs="Times New Roman"/>
+          <w:color w:val="000000"/>
+          <w:u w:val="single"/>
+          <w:rtl/>
+        </w:rPr>
+      </w:pPr>
+    </w:p>
+    <w:p>
+      <w:pPr>
+        <w:spacing w:after="200" w:line="240" w:lineRule="auto"/>
+        <w:rPr>
+          <w:rFonts w:ascii="Calibri" w:eastAsia="Times New Roman" w:hAnsi="Calibri" w:cs="Times New Roman"/>
+          <w:color w:val="000000"/>
+          <w:u w:val="single"/>
+          <w:rtl/>
+        </w:rPr>
+      </w:pPr>
+    </w:p>
+    <w:p>
+      <w:pPr>
+        <w:spacing w:after="200" w:line="240" w:lineRule="auto"/>
+        <w:rPr>
+          <w:rFonts w:ascii="Calibri" w:eastAsia="Times New Roman" w:hAnsi="Calibri" w:cs="Times New Roman"/>
+          <w:color w:val="000000"/>
+          <w:u w:val="single"/>
+          <w:rtl/>
+        </w:rPr>
+      </w:pPr>
+      <w:r>
+        <w:rPr>
+          <w:rFonts w:ascii="Calibri" w:eastAsia="Times New Roman" w:hAnsi="Calibri" w:cs="Times New Roman"/>
+          <w:noProof/>
+          <w:color w:val="000000"/>
+          <w:rtl/>
+        </w:rPr>
+        <mc:AlternateContent>
+          <mc:Choice Requires="wps">
+            <w:drawing>
+              <wp:anchor distT="0" distB="0" distL="114300" distR="114300" simplePos="0" relativeHeight="251704320" behindDoc="0" locked="0" layoutInCell="1" allowOverlap="1" wp14:anchorId="066155C0" wp14:editId="5F2351D5">
+                <wp:simplePos x="0" y="0"/>
+                <wp:positionH relativeFrom="column">
+                  <wp:posOffset>1290320</wp:posOffset>
+                </wp:positionH>
+                <wp:positionV relativeFrom="paragraph">
+                  <wp:posOffset>205210</wp:posOffset>
+                </wp:positionV>
+                <wp:extent cx="156845" cy="263525"/>
+                <wp:effectExtent l="19050" t="0" r="14605" b="41275"/>
+                <wp:wrapNone/>
+                <wp:docPr id="50" name="חץ למטה 50"/>
+                <wp:cNvGraphicFramePr/>
+                <a:graphic xmlns:a="http://schemas.openxmlformats.org/drawingml/2006/main">
+                  <a:graphicData uri="http://schemas.microsoft.com/office/word/2010/wordprocessingShape">
+                    <wps:wsp>
+                      <wps:cNvSpPr/>
+                      <wps:spPr>
+                        <a:xfrm>
+                          <a:off x="0" y="0"/>
+                          <a:ext cx="156845" cy="263525"/>
+                        </a:xfrm>
+                        <a:prstGeom prst="downArrow">
+                          <a:avLst/>
+                        </a:prstGeom>
+                      </wps:spPr>
+                      <wps:style>
+                        <a:lnRef idx="2">
+                          <a:schemeClr val="dk1">
+                            <a:shade val="50000"/>
+                          </a:schemeClr>
+                        </a:lnRef>
+                        <a:fillRef idx="1">
+                          <a:schemeClr val="dk1"/>
+                        </a:fillRef>
+                        <a:effectRef idx="0">
+                          <a:schemeClr val="dk1"/>
+                        </a:effectRef>
+                        <a:fontRef idx="minor">
+                          <a:schemeClr val="lt1"/>
+                        </a:fontRef>
+                      </wps:style>
+                      <wps:bodyPr rot="0" spcFirstLastPara="0" vertOverflow="overflow" horzOverflow="overflow" vert="horz" wrap="square" lIns="91440" tIns="45720" rIns="91440" bIns="45720" numCol="1" spcCol="0" rtlCol="1" fromWordArt="0" anchor="ctr" anchorCtr="0" forceAA="0" compatLnSpc="1">
+                        <a:prstTxWarp prst="textNoShape">
+                          <a:avLst/>
+                        </a:prstTxWarp>
+                        <a:noAutofit/>
+                      </wps:bodyPr>
+                    </wps:wsp>
+                  </a:graphicData>
+                </a:graphic>
+              </wp:anchor>
+            </w:drawing>
+          </mc:Choice>
+          <mc:Fallback>
+            <w:pict>
+              <v:shape id="חץ למטה 50" o:spid="_x0000_s1026" type="#_x0000_t67" style="position:absolute;left:0;text-align:left;margin-left:101.6pt;margin-top:16.15pt;width:12.35pt;height:20.75pt;z-index:251704320;visibility:visible;mso-wrap-style:square;mso-wrap-distance-left:9pt;mso-wrap-distance-top:0;mso-wrap-distance-right:9pt;mso-wrap-distance-bottom:0;mso-position-horizontal:absolute;mso-position-horizontal-relative:text;mso-position-vertical:absolute;mso-position-vertical-relative:text;v-text-anchor:middle" o:gfxdata="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" adj="15172" fillcolor="black [3200]" strokecolor="black [1600]" strokeweight="2pt"/>
+            </w:pict>
+          </mc:Fallback>
+        </mc:AlternateContent>
+      </w:r>
+    </w:p>
+    <w:p>
+      <w:pPr>
+        <w:spacing w:after="200" w:line="240" w:lineRule="auto"/>
+        <w:rPr>
+          <w:rFonts w:ascii="Calibri" w:eastAsia="Times New Roman" w:hAnsi="Calibri" w:cs="Times New Roman"/>
+          <w:color w:val="000000"/>
+          <w:u w:val="single"/>
+          <w:rtl/>
+        </w:rPr>
+      </w:pPr>
+      <w:r>
+        <w:rPr>
+          <w:rFonts w:ascii="Calibri" w:eastAsia="Times New Roman" w:hAnsi="Calibri" w:cs="Times New Roman"/>
+          <w:noProof/>
+          <w:color w:val="000000"/>
+          <w:rtl/>
+        </w:rPr>
+        <mc:AlternateContent>
+          <mc:Choice Requires="wps">
+            <w:drawing>
+              <wp:anchor distT="45720" distB="45720" distL="114300" distR="114300" simplePos="0" relativeHeight="251701248" behindDoc="0" locked="0" layoutInCell="1" allowOverlap="1" wp14:anchorId="69074339" wp14:editId="56AAE2A8">
+                <wp:simplePos x="0" y="0"/>
+                <wp:positionH relativeFrom="margin">
+                  <wp:posOffset>287020</wp:posOffset>
+                </wp:positionH>
+                <wp:positionV relativeFrom="paragraph">
+                  <wp:posOffset>282575</wp:posOffset>
+                </wp:positionV>
+                <wp:extent cx="2174240" cy="1419225"/>
+                <wp:effectExtent l="0" t="0" r="16510" b="28575"/>
+                <wp:wrapSquare wrapText="bothSides"/>
+                <wp:docPr id="46" name="תיבת טקסט 2"/>
+                <wp:cNvGraphicFramePr>
+                  <a:graphicFrameLocks xmlns:a="http://schemas.openxmlformats.org/drawingml/2006/main"/>
+                </wp:cNvGraphicFramePr>
+                <a:graphic xmlns:a="http://schemas.openxmlformats.org/drawingml/2006/main">
+                  <a:graphicData uri="http://schemas.microsoft.com/office/word/2010/wordprocessingShape">
+                    <wps:wsp>
+                      <wps:cNvSpPr txBox="1">
+                        <a:spLocks noChangeArrowheads="1"/>
+                      </wps:cNvSpPr>
+                      <wps:spPr bwMode="auto">
+                        <a:xfrm flipH="1">
+                          <a:off x="0" y="0"/>
+                          <a:ext cx="2174240" cy="1419225"/>
+                        </a:xfrm>
+                        <a:prstGeom prst="rect">
+                          <a:avLst/>
+                        </a:prstGeom>
+                        <a:solidFill>
+                          <a:srgbClr val="FFFFFF"/>
+                        </a:solidFill>
+                        <a:ln w="9525">
+                          <a:solidFill>
+                            <a:srgbClr val="000000"/>
+                          </a:solidFill>
+                          <a:miter lim="800000"/>
+                          <a:headEnd/>
+                          <a:tailEnd/>
+                        </a:ln>
+                      </wps:spPr>
+                      <wps:txbx>
+                        <w:txbxContent>
+                          <w:p>
+                            <w:pPr>
+                              <w:rPr>
+                                <w:rtl/>
+                              </w:rPr>
+                            </w:pPr>
+                            <w:r>
+                              <w:rPr>
+                                <w:rFonts w:hint="cs"/>
+                                <w:rtl/>
+                              </w:rPr>
+                              <w:t xml:space="preserve">הצגת נתונים למטפל: </w:t>
+                            </w:r>
+                          </w:p>
+                          <w:p>
+                            <w:pPr>
+                              <w:rPr>
+                                <w:rtl/>
+                              </w:rPr>
+                            </w:pPr>
+                            <w:r>
+                              <w:rPr>
+                                <w:rFonts w:hint="cs"/>
+                                <w:rtl/>
+                              </w:rPr>
+                              <w:t xml:space="preserve">1.מפה תלת ממדית של המדרס (מתקבל </w:t>
+                            </w:r>
+                            <w:proofErr w:type="spellStart"/>
+                            <w:r>
+                              <w:rPr>
+                                <w:rFonts w:hint="cs"/>
+                                <w:rtl/>
+                              </w:rPr>
+                              <w:t>מהאנקודרים</w:t>
+                            </w:r>
+                            <w:proofErr w:type="spellEnd"/>
+                            <w:r>
+                              <w:rPr>
+                                <w:rFonts w:hint="cs"/>
+                                <w:rtl/>
+                              </w:rPr>
+                              <w:t xml:space="preserve"> שבמנועים)</w:t>
+                            </w:r>
+                          </w:p>
+                          <w:p>
+                            <w:pPr>
+                              <w:rPr>
+                                <w:rtl/>
+                                <w:cs/>
+                              </w:rPr>
+                            </w:pPr>
+                            <w:r>
+                              <w:rPr>
+                                <w:rFonts w:hint="cs"/>
+                                <w:rtl/>
+                              </w:rPr>
+                              <w:t>2. מפה של יחס פיזור הלחצים על פני כף הרגל (מתקבל מחיישני הלחץ)  בשלבים השונים של הצעד</w:t>
+                            </w:r>
+                          </w:p>
+                          <w:p>
+                            <w:pPr>
+                              <w:rPr>
+                                <w:rtl/>
+                              </w:rPr>
+                            </w:pPr>
+                          </w:p>
+                          <w:p>
+                            <w:pPr>
+                              <w:rPr>
+                                <w:rtl/>
+                              </w:rPr>
+                            </w:pPr>
+                          </w:p>
+                          <w:p/>
+                        </w:txbxContent>
+                      </wps:txbx>
+                      <wps:bodyPr rot="0" vert="horz" wrap="square" lIns="91440" tIns="45720" rIns="91440" bIns="45720" anchor="t" anchorCtr="0">
+                        <a:noAutofit/>
+                      </wps:bodyPr>
+                    </wps:wsp>
+                  </a:graphicData>
+                </a:graphic>
+                <wp14:sizeRelH relativeFrom="margin">
+                  <wp14:pctWidth>0</wp14:pctWidth>
+                </wp14:sizeRelH>
+                <wp14:sizeRelV relativeFrom="margin">
+                  <wp14:pctHeight>0</wp14:pctHeight>
+                </wp14:sizeRelV>
+              </wp:anchor>
+            </w:drawing>
+          </mc:Choice>
+          <mc:Fallback>
+            <w:pict>
+              <v:shape id="_x0000_s1033" type="#_x0000_t202" style="position:absolute;left:0;text-align:left;margin-left:22.6pt;margin-top:22.25pt;width:171.2pt;height:111.75pt;flip:x;z-index:251701248;visibility:visible;mso-wrap-style:square;mso-width-percent:0;mso-height-percent:0;mso-wrap-distance-left:9pt;mso-wrap-distance-top:3.6pt;mso-wrap-distance-right:9pt;mso-wrap-distance-bottom:3.6pt;mso-position-horizontal:absolute;mso-position-horizontal-relative:margin;mso-position-vertical:absolute;mso-position-vertical-relative:text;mso-width-percent:0;mso-height-percent:0;mso-width-relative:margin;mso-height-relative:margin;v-text-anchor:top" o:gfxdata="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">
+                <v:textbox>
+                  <w:txbxContent>
+                    <w:p>
+                      <w:pPr>
+                        <w:rPr>
+                          <w:rtl/>
+                        </w:rPr>
+                      </w:pPr>
+                      <w:r>
+                        <w:rPr>
+                          <w:rFonts w:hint="cs"/>
+                          <w:rtl/>
+                        </w:rPr>
+                        <w:t xml:space="preserve">הצגת נתונים למטפל: </w:t>
+                      </w:r>
+                    </w:p>
+                    <w:p>
+                      <w:pPr>
+                        <w:rPr>
+                          <w:rtl/>
+                        </w:rPr>
+                      </w:pPr>
+                      <w:r>
+                        <w:rPr>
+                          <w:rFonts w:hint="cs"/>
+                          <w:rtl/>
+                        </w:rPr>
+                        <w:t xml:space="preserve">1.מפה תלת ממדית של המדרס (מתקבל </w:t>
+                      </w:r>
+                      <w:proofErr w:type="spellStart"/>
+                      <w:r>
+                        <w:rPr>
+                          <w:rFonts w:hint="cs"/>
+                          <w:rtl/>
+                        </w:rPr>
+                        <w:t>מהאנקודרים</w:t>
+                      </w:r>
+                      <w:proofErr w:type="spellEnd"/>
+                      <w:r>
+                        <w:rPr>
+                          <w:rFonts w:hint="cs"/>
+                          <w:rtl/>
+                        </w:rPr>
+                        <w:t xml:space="preserve"> שבמנועים)</w:t>
+                      </w:r>
+                    </w:p>
+                    <w:p>
+                      <w:pPr>
+                        <w:rPr>
+                          <w:rtl/>
+                          <w:cs/>
+                        </w:rPr>
+                      </w:pPr>
+                      <w:r>
+                        <w:rPr>
+                          <w:rFonts w:hint="cs"/>
+                          <w:rtl/>
+                        </w:rPr>
+                        <w:t>2. מפה של יחס פיזור הלחצים על פני כף הרגל (מתקבל מחיישני הלחץ)  בשלבים השונים של הצעד</w:t>
+                      </w:r>
+                    </w:p>
+                    <w:p>
+                      <w:pPr>
+                        <w:rPr>
+                          <w:rtl/>
+                        </w:rPr>
+                      </w:pPr>
+                    </w:p>
+                    <w:p>
+                      <w:pPr>
+                        <w:rPr>
+                          <w:rtl/>
+                        </w:rPr>
+                      </w:pPr>
+                    </w:p>
+                    <w:p/>
+                  </w:txbxContent>
+                </v:textbox>
+                <w10:wrap type="square" anchorx="margin"/>
+              </v:shape>
+            </w:pict>
+          </mc:Fallback>
+        </mc:AlternateContent>
+      </w:r>
+      <w:r>
+        <w:rPr>
+          <w:rFonts w:ascii="Calibri" w:eastAsia="Times New Roman" w:hAnsi="Calibri" w:cs="Times New Roman"/>
+          <w:noProof/>
+          <w:color w:val="000000"/>
+          <w:rtl/>
+        </w:rPr>
+        <mc:AlternateContent>
+          <mc:Choice Requires="wps">
+            <w:drawing>
+              <wp:anchor distT="0" distB="0" distL="114300" distR="114300" simplePos="0" relativeHeight="251696128" behindDoc="0" locked="0" layoutInCell="1" allowOverlap="1" wp14:anchorId="74C63805" wp14:editId="736014B8">
+                <wp:simplePos x="0" y="0"/>
+                <wp:positionH relativeFrom="column">
+                  <wp:posOffset>4579292</wp:posOffset>
+                </wp:positionH>
+                <wp:positionV relativeFrom="paragraph">
+                  <wp:posOffset>273265</wp:posOffset>
+                </wp:positionV>
+                <wp:extent cx="157075" cy="263661"/>
+                <wp:effectExtent l="19050" t="0" r="14605" b="41275"/>
+                <wp:wrapNone/>
+                <wp:docPr id="41" name="חץ למטה 41"/>
+                <wp:cNvGraphicFramePr/>
+                <a:graphic xmlns:a="http://schemas.openxmlformats.org/drawingml/2006/main">
+                  <a:graphicData uri="http://schemas.microsoft.com/office/word/2010/wordprocessingShape">
+                    <wps:wsp>
+                      <wps:cNvSpPr/>
+                      <wps:spPr>
+                        <a:xfrm>
+                          <a:off x="0" y="0"/>
+                          <a:ext cx="157075" cy="263661"/>
+                        </a:xfrm>
+                        <a:prstGeom prst="downArrow">
+                          <a:avLst/>
+                        </a:prstGeom>
+                      </wps:spPr>
+                      <wps:style>
+                        <a:lnRef idx="2">
+                          <a:schemeClr val="dk1">
+                            <a:shade val="50000"/>
+                          </a:schemeClr>
+                        </a:lnRef>
+                        <a:fillRef idx="1">
+                          <a:schemeClr val="dk1"/>
+                        </a:fillRef>
+                        <a:effectRef idx="0">
+                          <a:schemeClr val="dk1"/>
+                        </a:effectRef>
+                        <a:fontRef idx="minor">
+                          <a:schemeClr val="lt1"/>
+                        </a:fontRef>
+                      </wps:style>
+                      <wps:bodyPr rot="0" spcFirstLastPara="0" vertOverflow="overflow" horzOverflow="overflow" vert="horz" wrap="square" lIns="91440" tIns="45720" rIns="91440" bIns="45720" numCol="1" spcCol="0" rtlCol="1" fromWordArt="0" anchor="ctr" anchorCtr="0" forceAA="0" compatLnSpc="1">
+                        <a:prstTxWarp prst="textNoShape">
+                          <a:avLst/>
+                        </a:prstTxWarp>
+                        <a:noAutofit/>
+                      </wps:bodyPr>
+                    </wps:wsp>
+                  </a:graphicData>
+                </a:graphic>
+              </wp:anchor>
+            </w:drawing>
+          </mc:Choice>
+          <mc:Fallback>
+            <w:pict>
+              <v:shape id="חץ למטה 41" o:spid="_x0000_s1026" type="#_x0000_t67" style="position:absolute;left:0;text-align:left;margin-left:360.55pt;margin-top:21.5pt;width:12.35pt;height:20.75pt;z-index:251696128;visibility:visible;mso-wrap-style:square;mso-wrap-distance-left:9pt;mso-wrap-distance-top:0;mso-wrap-distance-right:9pt;mso-wrap-distance-bottom:0;mso-position-horizontal:absolute;mso-position-horizontal-relative:text;mso-position-vertical:absolute;mso-position-vertical-relative:text;v-text-anchor:middle" o:gfxdata="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" adj="15166" fillcolor="black [3200]" strokecolor="black [1600]" strokeweight="2pt"/>
+            </w:pict>
+          </mc:Fallback>
+        </mc:AlternateContent>
+      </w:r>
+    </w:p>
+    <w:p>
+      <w:pPr>
+        <w:spacing w:after="200" w:line="240" w:lineRule="auto"/>
+        <w:rPr>
+          <w:rFonts w:ascii="Calibri" w:eastAsia="Times New Roman" w:hAnsi="Calibri" w:cs="Times New Roman"/>
+          <w:color w:val="000000"/>
+          <w:u w:val="single"/>
+          <w:rtl/>
+        </w:rPr>
+      </w:pPr>
+    </w:p>
+    <w:p>
+      <w:pPr>
+        <w:spacing w:after="200" w:line="240" w:lineRule="auto"/>
+        <w:rPr>
+          <w:rFonts w:ascii="Calibri" w:eastAsia="Times New Roman" w:hAnsi="Calibri" w:cs="Times New Roman"/>
+          <w:color w:val="000000"/>
+          <w:u w:val="single"/>
+          <w:rtl/>
+        </w:rPr>
+      </w:pPr>
+      <w:r>
+        <w:rPr>
+          <w:rFonts w:ascii="Calibri" w:eastAsia="Times New Roman" w:hAnsi="Calibri" w:cs="Times New Roman"/>
+          <w:noProof/>
+          <w:color w:val="000000"/>
+          <w:rtl/>
+        </w:rPr>
+        <mc:AlternateContent>
+          <mc:Choice Requires="wps">
+            <w:drawing>
+              <wp:anchor distT="45720" distB="45720" distL="114300" distR="114300" simplePos="0" relativeHeight="251693056" behindDoc="0" locked="0" layoutInCell="1" allowOverlap="1" wp14:anchorId="4807CF41" wp14:editId="6EA6C68E">
+                <wp:simplePos x="0" y="0"/>
+                <wp:positionH relativeFrom="margin">
+                  <wp:posOffset>3553460</wp:posOffset>
+                </wp:positionH>
+                <wp:positionV relativeFrom="paragraph">
+                  <wp:posOffset>85090</wp:posOffset>
+                </wp:positionV>
+                <wp:extent cx="2096135" cy="375285"/>
+                <wp:effectExtent l="0" t="0" r="18415" b="24765"/>
+                <wp:wrapSquare wrapText="bothSides"/>
+                <wp:docPr id="38" name="תיבת טקסט 2"/>
+                <wp:cNvGraphicFramePr>
+                  <a:graphicFrameLocks xmlns:a="http://schemas.openxmlformats.org/drawingml/2006/main"/>
+                </wp:cNvGraphicFramePr>
+                <a:graphic xmlns:a="http://schemas.openxmlformats.org/drawingml/2006/main">
+                  <a:graphicData uri="http://schemas.microsoft.com/office/word/2010/wordprocessingShape">
+                    <wps:wsp>
+                      <wps:cNvSpPr txBox="1">
+                        <a:spLocks noChangeArrowheads="1"/>
+                      </wps:cNvSpPr>
+                      <wps:spPr bwMode="auto">
+                        <a:xfrm flipH="1">
+                          <a:off x="0" y="0"/>
+                          <a:ext cx="2096135" cy="375285"/>
+                        </a:xfrm>
+                        <a:prstGeom prst="rect">
+                          <a:avLst/>
+                        </a:prstGeom>
+                        <a:solidFill>
+                          <a:srgbClr val="FFFFFF"/>
+                        </a:solidFill>
+                        <a:ln w="9525">
+                          <a:solidFill>
+                            <a:srgbClr val="000000"/>
+                          </a:solidFill>
+                          <a:miter lim="800000"/>
+                          <a:headEnd/>
+                          <a:tailEnd/>
+                        </a:ln>
+                      </wps:spPr>
+                      <wps:txbx>
+                        <w:txbxContent>
+                          <w:p>
+                            <w:pPr>
+                              <w:rPr>
+                                <w:rtl/>
+                                <w:cs/>
+                              </w:rPr>
+                            </w:pPr>
+                            <w:r>
+                              <w:rPr>
+                                <w:rFonts w:hint="cs"/>
+                                <w:rtl/>
+                              </w:rPr>
+                              <w:t xml:space="preserve">קבלת פקודות לשינוי גבהי משטחי ההגבהה מהמטפל ושידור </w:t>
+                            </w:r>
+                            <w:proofErr w:type="spellStart"/>
+                            <w:r>
+                              <w:rPr>
+                                <w:rFonts w:hint="cs"/>
+                                <w:rtl/>
+                              </w:rPr>
+                              <w:t>לארדואינו</w:t>
+                            </w:r>
+                            <w:proofErr w:type="spellEnd"/>
+                            <w:r>
+                              <w:rPr>
+                                <w:rFonts w:hint="cs"/>
+                                <w:rtl/>
+                              </w:rPr>
+                              <w:t xml:space="preserve"> (צורת ניתנת הפקודות </w:t>
+                            </w:r>
+                            <w:r>
+                              <w:rPr>
+                                <w:rtl/>
+                              </w:rPr>
+                              <w:t>–</w:t>
+                            </w:r>
+                            <w:r>
+                              <w:rPr>
+                                <w:rFonts w:hint="cs"/>
+                                <w:rtl/>
+                              </w:rPr>
+                              <w:t xml:space="preserve"> צבעים, מספרים, +-  וכדו' יוחלט ע"י הסטודנטיות לפיזיותרפיה)</w:t>
+                            </w:r>
+                          </w:p>
+                        </w:txbxContent>
+                      </wps:txbx>
+                      <wps:bodyPr rot="0" vert="horz" wrap="square" lIns="91440" tIns="45720" rIns="91440" bIns="45720" anchor="t" anchorCtr="0">
+                        <a:spAutoFit/>
+                      </wps:bodyPr>
+                    </wps:wsp>
+                  </a:graphicData>
+                </a:graphic>
+                <wp14:sizeRelH relativeFrom="margin">
+                  <wp14:pctWidth>0</wp14:pctWidth>
+                </wp14:sizeRelH>
+                <wp14:sizeRelV relativeFrom="margin">
+                  <wp14:pctHeight>20000</wp14:pctHeight>
+                </wp14:sizeRelV>
+              </wp:anchor>
+            </w:drawing>
+          </mc:Choice>
+          <mc:Fallback>
+            <w:pict>
+              <v:shape id="_x0000_s1034" type="#_x0000_t202" style="position:absolute;left:0;text-align:left;margin-left:279.8pt;margin-top:6.7pt;width:165.05pt;height:29.55pt;flip:x;z-index:251693056;visibility:visible;mso-wrap-style:square;mso-width-percent:0;mso-height-percent:200;mso-wrap-distance-left:9pt;mso-wrap-distance-top:3.6pt;mso-wrap-distance-right:9pt;mso-wrap-distance-bottom:3.6pt;mso-position-horizontal:absolute;mso-position-horizontal-relative:margin;mso-position-vertical:absolute;mso-position-vertical-relative:text;mso-width-percent:0;mso-height-percent:200;mso-width-relative:margin;mso-height-relative:margin;v-text-anchor:top" o:gfxdata="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">
+                <v:textbox style="mso-fit-shape-to-text:t">
+                  <w:txbxContent>
+                    <w:p>
+                      <w:pPr>
+                        <w:rPr>
+                          <w:rtl/>
+                          <w:cs/>
+                        </w:rPr>
+                      </w:pPr>
+                      <w:r>
+                        <w:rPr>
+                          <w:rFonts w:hint="cs"/>
+                          <w:rtl/>
+                        </w:rPr>
+                        <w:t xml:space="preserve">קבלת פקודות לשינוי גבהי משטחי ההגבהה מהמטפל ושידור </w:t>
+                      </w:r>
+                      <w:proofErr w:type="spellStart"/>
+                      <w:r>
+                        <w:rPr>
+                          <w:rFonts w:hint="cs"/>
+                          <w:rtl/>
+                        </w:rPr>
+                        <w:t>לארדואינו</w:t>
+                      </w:r>
+                      <w:proofErr w:type="spellEnd"/>
+                      <w:r>
+                        <w:rPr>
+                          <w:rFonts w:hint="cs"/>
+                          <w:rtl/>
+                        </w:rPr>
+                        <w:t xml:space="preserve"> (צורת ניתנת הפקודות </w:t>
+                      </w:r>
+                      <w:r>
+                        <w:rPr>
+                          <w:rtl/>
+                        </w:rPr>
+                        <w:t>–</w:t>
+                      </w:r>
+                      <w:r>
+                        <w:rPr>
+                          <w:rFonts w:hint="cs"/>
+                          <w:rtl/>
+                        </w:rPr>
+                        <w:t xml:space="preserve"> צבעים, מספרים, +-  וכדו' יוחלט ע"י הסטודנטיות לפיזיותרפיה)</w:t>
+                      </w:r>
+                    </w:p>
+                  </w:txbxContent>
+                </v:textbox>
+                <w10:wrap type="square" anchorx="margin"/>
+              </v:shape>
+            </w:pict>
+          </mc:Fallback>
+        </mc:AlternateContent>
+      </w:r>
+    </w:p>
+    <w:p>
+      <w:pPr>
+        <w:spacing w:after="200" w:line="240" w:lineRule="auto"/>
+        <w:rPr>
+          <w:rFonts w:ascii="Calibri" w:eastAsia="Times New Roman" w:hAnsi="Calibri" w:cs="Times New Roman"/>
+          <w:color w:val="000000"/>
+          <w:u w:val="single"/>
+          <w:rtl/>
+        </w:rPr>
+      </w:pPr>
+      <w:r>
+        <w:rPr>
+          <w:rFonts w:ascii="Calibri" w:eastAsia="Times New Roman" w:hAnsi="Calibri" w:cs="Times New Roman"/>
+          <w:noProof/>
+          <w:color w:val="000000"/>
+          <w:rtl/>
+        </w:rPr>
+        <mc:AlternateContent>
+          <mc:Choice Requires="wps">
+            <w:drawing>
+              <wp:anchor distT="0" distB="0" distL="114300" distR="114300" simplePos="0" relativeHeight="251702272" behindDoc="0" locked="0" layoutInCell="1" allowOverlap="1" wp14:anchorId="0F1C1C8A" wp14:editId="447FA3CA">
+                <wp:simplePos x="0" y="0"/>
+                <wp:positionH relativeFrom="column">
+                  <wp:posOffset>2955038</wp:posOffset>
+                </wp:positionH>
+                <wp:positionV relativeFrom="paragraph">
+                  <wp:posOffset>64876</wp:posOffset>
+                </wp:positionV>
+                <wp:extent cx="165307" cy="333831"/>
+                <wp:effectExtent l="0" t="26988" r="0" b="36512"/>
+                <wp:wrapNone/>
+                <wp:docPr id="48" name="חץ למטה 48"/>
+                <wp:cNvGraphicFramePr/>
+                <a:graphic xmlns:a="http://schemas.openxmlformats.org/drawingml/2006/main">
+                  <a:graphicData uri="http://schemas.microsoft.com/office/word/2010/wordprocessingShape">
+                    <wps:wsp>
+                      <wps:cNvSpPr/>
+                      <wps:spPr>
+                        <a:xfrm rot="16200000">
+                          <a:off x="0" y="0"/>
+                          <a:ext cx="165307" cy="333831"/>
+                        </a:xfrm>
+                        <a:prstGeom prst="downArrow">
+                          <a:avLst/>
+                        </a:prstGeom>
+                      </wps:spPr>
+                      <wps:style>
+                        <a:lnRef idx="2">
+                          <a:schemeClr val="dk1">
+                            <a:shade val="50000"/>
+                          </a:schemeClr>
+                        </a:lnRef>
+                        <a:fillRef idx="1">
+                          <a:schemeClr val="dk1"/>
+                        </a:fillRef>
+                        <a:effectRef idx="0">
+                          <a:schemeClr val="dk1"/>
+                        </a:effectRef>
+                        <a:fontRef idx="minor">
+                          <a:schemeClr val="lt1"/>
+                        </a:fontRef>
+                      </wps:style>
+                      <wps:bodyPr rot="0" spcFirstLastPara="0" vertOverflow="overflow" horzOverflow="overflow" vert="horz" wrap="square" lIns="91440" tIns="45720" rIns="91440" bIns="45720" numCol="1" spcCol="0" rtlCol="1" fromWordArt="0" anchor="ctr" anchorCtr="0" forceAA="0" compatLnSpc="1">
+                        <a:prstTxWarp prst="textNoShape">
+                          <a:avLst/>
+                        </a:prstTxWarp>
+                        <a:noAutofit/>
+                      </wps:bodyPr>
+                    </wps:wsp>
+                  </a:graphicData>
+                </a:graphic>
+                <wp14:sizeRelH relativeFrom="margin">
+                  <wp14:pctWidth>0</wp14:pctWidth>
+                </wp14:sizeRelH>
+                <wp14:sizeRelV relativeFrom="margin">
+                  <wp14:pctHeight>0</wp14:pctHeight>
+                </wp14:sizeRelV>
+              </wp:anchor>
+            </w:drawing>
+          </mc:Choice>
+          <mc:Fallback>
+            <w:pict>
+              <v:shape id="חץ למטה 48" o:spid="_x0000_s1026" type="#_x0000_t67" style="position:absolute;left:0;text-align:left;margin-left:232.7pt;margin-top:5.1pt;width:13pt;height:26.3pt;rotation:-90;z-index:251702272;visibility:visible;mso-wrap-style:square;mso-width-percent:0;mso-height-percent:0;mso-wrap-distance-left:9pt;mso-wrap-distance-top:0;mso-wrap-distance-right:9pt;mso-wrap-distance-bottom:0;mso-position-horizontal:absolute;mso-position-horizontal-relative:text;mso-position-vertical:absolute;mso-position-vertical-relative:text;mso-width-percent:0;mso-height-percent:0;mso-width-relative:margin;mso-height-relative:margin;v-text-anchor:middle" o:gfxdata="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" adj="16252" fillcolor="black [3200]" strokecolor="black [1600]" strokeweight="2pt"/>
+            </w:pict>
+          </mc:Fallback>
+        </mc:AlternateContent>
+      </w:r>
+    </w:p>
+    <w:p>
+      <w:pPr>
+        <w:spacing w:after="200" w:line="240" w:lineRule="auto"/>
+        <w:rPr>
+          <w:rFonts w:ascii="Calibri" w:eastAsia="Times New Roman" w:hAnsi="Calibri" w:cs="Times New Roman"/>
+          <w:color w:val="000000"/>
+          <w:u w:val="single"/>
+          <w:rtl/>
+        </w:rPr>
+      </w:pPr>
+    </w:p>
+    <w:p>
+      <w:pPr>
+        <w:spacing w:after="200" w:line="240" w:lineRule="auto"/>
+        <w:rPr>
+          <w:rFonts w:ascii="Calibri" w:eastAsia="Times New Roman" w:hAnsi="Calibri" w:cs="Times New Roman"/>
+          <w:color w:val="000000"/>
+          <w:u w:val="single"/>
+          <w:rtl/>
+        </w:rPr>
+      </w:pPr>
+    </w:p>
+    <w:p>
+      <w:pPr>
+        <w:spacing w:after="200" w:line="240" w:lineRule="auto"/>
+        <w:rPr>
+          <w:rFonts w:ascii="Calibri" w:eastAsia="Times New Roman" w:hAnsi="Calibri" w:cs="Times New Roman"/>
+          <w:color w:val="000000"/>
+          <w:u w:val="single"/>
+          <w:rtl/>
+        </w:rPr>
+      </w:pPr>
+      <w:r>
+        <w:rPr>
+          <w:rFonts w:ascii="Calibri" w:eastAsia="Times New Roman" w:hAnsi="Calibri" w:cs="Times New Roman"/>
+          <w:noProof/>
+          <w:color w:val="000000"/>
+          <w:rtl/>
+        </w:rPr>
+        <mc:AlternateContent>
+          <mc:Choice Requires="wps">
+            <w:drawing>
+              <wp:anchor distT="0" distB="0" distL="114300" distR="114300" simplePos="0" relativeHeight="251705344" behindDoc="0" locked="0" layoutInCell="1" allowOverlap="1" wp14:anchorId="6FBB4510" wp14:editId="7E5557FE">
+                <wp:simplePos x="0" y="0"/>
+                <wp:positionH relativeFrom="column">
+                  <wp:posOffset>4546262</wp:posOffset>
+                </wp:positionH>
+                <wp:positionV relativeFrom="paragraph">
+                  <wp:posOffset>95936</wp:posOffset>
+                </wp:positionV>
+                <wp:extent cx="157075" cy="263661"/>
+                <wp:effectExtent l="19050" t="0" r="14605" b="41275"/>
+                <wp:wrapNone/>
+                <wp:docPr id="51" name="חץ למטה 51"/>
+                <wp:cNvGraphicFramePr/>
+                <a:graphic xmlns:a="http://schemas.openxmlformats.org/drawingml/2006/main">
+                  <a:graphicData uri="http://schemas.microsoft.com/office/word/2010/wordprocessingShape">
+                    <wps:wsp>
+                      <wps:cNvSpPr/>
+                      <wps:spPr>
+                        <a:xfrm>
+                          <a:off x="0" y="0"/>
+                          <a:ext cx="157075" cy="263661"/>
+                        </a:xfrm>
+                        <a:prstGeom prst="downArrow">
+                          <a:avLst/>
+                        </a:prstGeom>
+                      </wps:spPr>
+                      <wps:style>
+                        <a:lnRef idx="2">
+                          <a:schemeClr val="dk1">
+                            <a:shade val="50000"/>
+                          </a:schemeClr>
+                        </a:lnRef>
+                        <a:fillRef idx="1">
+                          <a:schemeClr val="dk1"/>
+                        </a:fillRef>
+                        <a:effectRef idx="0">
+                          <a:schemeClr val="dk1"/>
+                        </a:effectRef>
+                        <a:fontRef idx="minor">
+                          <a:schemeClr val="lt1"/>
+                        </a:fontRef>
+                      </wps:style>
+                      <wps:bodyPr rot="0" spcFirstLastPara="0" vertOverflow="overflow" horzOverflow="overflow" vert="horz" wrap="square" lIns="91440" tIns="45720" rIns="91440" bIns="45720" numCol="1" spcCol="0" rtlCol="1" fromWordArt="0" anchor="ctr" anchorCtr="0" forceAA="0" compatLnSpc="1">
+                        <a:prstTxWarp prst="textNoShape">
+                          <a:avLst/>
+                        </a:prstTxWarp>
+                        <a:noAutofit/>
+                      </wps:bodyPr>
+                    </wps:wsp>
+                  </a:graphicData>
+                </a:graphic>
+              </wp:anchor>
+            </w:drawing>
+          </mc:Choice>
+          <mc:Fallback>
+            <w:pict>
+              <v:shape id="חץ למטה 51" o:spid="_x0000_s1026" type="#_x0000_t67" style="position:absolute;left:0;text-align:left;margin-left:357.95pt;margin-top:7.55pt;width:12.35pt;height:20.75pt;z-index:251705344;visibility:visible;mso-wrap-style:square;mso-wrap-distance-left:9pt;mso-wrap-distance-top:0;mso-wrap-distance-right:9pt;mso-wrap-distance-bottom:0;mso-position-horizontal:absolute;mso-position-horizontal-relative:text;mso-position-vertical:absolute;mso-position-vertical-relative:text;v-text-anchor:middle" o:gfxdata="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" adj="15166" fillcolor="black [3200]" strokecolor="black [1600]" strokeweight="2pt"/>
+            </w:pict>
+          </mc:Fallback>
+        </mc:AlternateContent>
+      </w:r>
+    </w:p>
+    <w:p>
+      <w:pPr>
+        <w:spacing w:after="200" w:line="240" w:lineRule="auto"/>
+        <w:rPr>
+          <w:rFonts w:ascii="Calibri" w:eastAsia="Times New Roman" w:hAnsi="Calibri" w:cs="Times New Roman"/>
+          <w:color w:val="000000"/>
+          <w:u w:val="single"/>
+          <w:rtl/>
+        </w:rPr>
+      </w:pPr>
+      <w:r>
+        <w:rPr>
+          <w:rFonts w:ascii="Calibri" w:eastAsia="Times New Roman" w:hAnsi="Calibri" w:cs="Times New Roman"/>
+          <w:noProof/>
+          <w:color w:val="000000"/>
+          <w:rtl/>
+        </w:rPr>
+        <mc:AlternateContent>
+          <mc:Choice Requires="wps">
+            <w:drawing>
+              <wp:anchor distT="45720" distB="45720" distL="114300" distR="114300" simplePos="0" relativeHeight="251694080" behindDoc="0" locked="0" layoutInCell="1" allowOverlap="1" wp14:anchorId="2B1D9BBE" wp14:editId="29EC943A">
+                <wp:simplePos x="0" y="0"/>
+                <wp:positionH relativeFrom="margin">
+                  <wp:posOffset>3562985</wp:posOffset>
+                </wp:positionH>
+                <wp:positionV relativeFrom="paragraph">
+                  <wp:posOffset>194945</wp:posOffset>
+                </wp:positionV>
+                <wp:extent cx="2096135" cy="375285"/>
+                <wp:effectExtent l="0" t="0" r="18415" b="24765"/>
+                <wp:wrapSquare wrapText="bothSides"/>
+                <wp:docPr id="39" name="תיבת טקסט 2"/>
+                <wp:cNvGraphicFramePr>
+                  <a:graphicFrameLocks xmlns:a="http://schemas.openxmlformats.org/drawingml/2006/main"/>
+                </wp:cNvGraphicFramePr>
+                <a:graphic xmlns:a="http://schemas.openxmlformats.org/drawingml/2006/main">
+                  <a:graphicData uri="http://schemas.microsoft.com/office/word/2010/wordprocessingShape">
+                    <wps:wsp>
+                      <wps:cNvSpPr txBox="1">
+                        <a:spLocks noChangeArrowheads="1"/>
+                      </wps:cNvSpPr>
+                      <wps:spPr bwMode="auto">
+                        <a:xfrm flipH="1">
+                          <a:off x="0" y="0"/>
+                          <a:ext cx="2096135" cy="375285"/>
+                        </a:xfrm>
+                        <a:prstGeom prst="rect">
+                          <a:avLst/>
+                        </a:prstGeom>
+                        <a:solidFill>
+                          <a:srgbClr val="FFFFFF"/>
+                        </a:solidFill>
+                        <a:ln w="9525">
+                          <a:solidFill>
+                            <a:srgbClr val="000000"/>
+                          </a:solidFill>
+                          <a:miter lim="800000"/>
+                          <a:headEnd/>
+                          <a:tailEnd/>
+                        </a:ln>
+                      </wps:spPr>
+                      <wps:txbx>
+                        <w:txbxContent>
+                          <w:p>
+                            <w:pPr>
+                              <w:rPr>
+                                <w:rtl/>
+                                <w:cs/>
+                              </w:rPr>
+                            </w:pPr>
+                            <w:r>
+                              <w:rPr>
+                                <w:rFonts w:hint="cs"/>
+                                <w:rtl/>
+                              </w:rPr>
+                              <w:t xml:space="preserve">מילוי הפקודות יצטרך להתבצע </w:t>
+                            </w:r>
+                            <w:proofErr w:type="spellStart"/>
+                            <w:r>
+                              <w:rPr>
+                                <w:rFonts w:hint="cs"/>
+                                <w:rtl/>
+                              </w:rPr>
+                              <w:t>באיטרציות</w:t>
+                            </w:r>
+                            <w:proofErr w:type="spellEnd"/>
+                            <w:r>
+                              <w:rPr>
+                                <w:rFonts w:hint="cs"/>
+                                <w:rtl/>
+                              </w:rPr>
+                              <w:t xml:space="preserve"> כי כל הגבהה תשנה את הנתונים שהתקבלו מאזורים שכבר שונו.</w:t>
+                            </w:r>
+                          </w:p>
+                        </w:txbxContent>
+                      </wps:txbx>
+                      <wps:bodyPr rot="0" vert="horz" wrap="square" lIns="91440" tIns="45720" rIns="91440" bIns="45720" anchor="t" anchorCtr="0">
+                        <a:spAutoFit/>
+                      </wps:bodyPr>
+                    </wps:wsp>
+                  </a:graphicData>
+                </a:graphic>
+                <wp14:sizeRelH relativeFrom="margin">
+                  <wp14:pctWidth>0</wp14:pctWidth>
+                </wp14:sizeRelH>
+                <wp14:sizeRelV relativeFrom="margin">
+                  <wp14:pctHeight>20000</wp14:pctHeight>
+                </wp14:sizeRelV>
+              </wp:anchor>
+            </w:drawing>
+          </mc:Choice>
+          <mc:Fallback>
+            <w:pict>
+              <v:shape id="_x0000_s1035" type="#_x0000_t202" style="position:absolute;left:0;text-align:left;margin-left:280.55pt;margin-top:15.35pt;width:165.05pt;height:29.55pt;flip:x;z-index:251694080;visibility:visible;mso-wrap-style:square;mso-width-percent:0;mso-height-percent:200;mso-wrap-distance-left:9pt;mso-wrap-distance-top:3.6pt;mso-wrap-distance-right:9pt;mso-wrap-distance-bottom:3.6pt;mso-position-horizontal:absolute;mso-position-horizontal-relative:margin;mso-position-vertical:absolute;mso-position-vertical-relative:text;mso-width-percent:0;mso-height-percent:200;mso-width-relative:margin;mso-height-relative:margin;v-text-anchor:top" o:gfxdata="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">
+                <v:textbox style="mso-fit-shape-to-text:t">
+                  <w:txbxContent>
+                    <w:p>
+                      <w:pPr>
+                        <w:rPr>
+                          <w:rtl/>
+                          <w:cs/>
+                        </w:rPr>
+                      </w:pPr>
+                      <w:r>
+                        <w:rPr>
+                          <w:rFonts w:hint="cs"/>
+                          <w:rtl/>
+                        </w:rPr>
+                        <w:t xml:space="preserve">מילוי הפקודות יצטרך להתבצע </w:t>
+                      </w:r>
+                      <w:proofErr w:type="spellStart"/>
+                      <w:r>
+                        <w:rPr>
+                          <w:rFonts w:hint="cs"/>
+                          <w:rtl/>
+                        </w:rPr>
+                        <w:t>באיטרציות</w:t>
+                      </w:r>
+                      <w:proofErr w:type="spellEnd"/>
+                      <w:r>
+                        <w:rPr>
+                          <w:rFonts w:hint="cs"/>
+                          <w:rtl/>
+                        </w:rPr>
+                        <w:t xml:space="preserve"> כי כל הגבהה תשנה את הנתונים שהתקבלו מאזורים שכבר שונו.</w:t>
+                      </w:r>
+                    </w:p>
+                  </w:txbxContent>
+                </v:textbox>
+                <w10:wrap type="square" anchorx="margin"/>
+              </v:shape>
+            </w:pict>
+          </mc:Fallback>
+        </mc:AlternateContent>
+      </w:r>
+    </w:p>
+    <w:p>
+      <w:pPr>
+        <w:spacing w:after="200" w:line="240" w:lineRule="auto"/>
+        <w:rPr>
+          <w:rFonts w:ascii="Calibri" w:eastAsia="Times New Roman" w:hAnsi="Calibri" w:cs="Times New Roman"/>
+          <w:color w:val="000000"/>
+          <w:u w:val="single"/>
+          <w:rtl/>
+        </w:rPr>
+      </w:pPr>
+    </w:p>
+    <w:p>
+      <w:pPr>
+        <w:spacing w:after="200" w:line="240" w:lineRule="auto"/>
+        <w:rPr>
+          <w:rFonts w:ascii="Calibri" w:eastAsia="Times New Roman" w:hAnsi="Calibri" w:cs="Times New Roman"/>
+          <w:color w:val="000000"/>
+          <w:u w:val="single"/>
+          <w:rtl/>
+        </w:rPr>
+      </w:pPr>
+    </w:p>
+    <w:p>
+      <w:pPr>
+        <w:spacing w:after="200" w:line="240" w:lineRule="auto"/>
+        <w:rPr>
+          <w:rFonts w:ascii="Calibri" w:eastAsia="Times New Roman" w:hAnsi="Calibri" w:cs="Times New Roman"/>
+          <w:color w:val="000000"/>
+          <w:u w:val="single"/>
+          <w:rtl/>
+        </w:rPr>
+      </w:pPr>
+    </w:p>
+    <w:p>
+      <w:pPr>
+        <w:spacing w:after="200" w:line="240" w:lineRule="auto"/>
+        <w:rPr>
+          <w:rFonts w:ascii="Calibri" w:eastAsia="Times New Roman" w:hAnsi="Calibri" w:cs="Times New Roman"/>
+          <w:color w:val="000000"/>
+          <w:u w:val="single"/>
+          <w:rtl/>
+        </w:rPr>
+      </w:pPr>
+    </w:p>
+    <w:p>
+      <w:pPr>
+        <w:spacing w:after="200" w:line="240" w:lineRule="auto"/>
+        <w:rPr>
+          <w:rFonts w:ascii="Calibri" w:eastAsia="Times New Roman" w:hAnsi="Calibri" w:cs="Times New Roman"/>
+          <w:color w:val="000000"/>
+          <w:u w:val="single"/>
+          <w:rtl/>
+        </w:rPr>
+      </w:pPr>
+    </w:p>
+    <w:p>
+      <w:pPr>
+        <w:spacing w:after="200" w:line="240" w:lineRule="auto"/>
+        <w:rPr>
+          <w:rFonts w:ascii="Calibri" w:eastAsia="Times New Roman" w:hAnsi="Calibri" w:cs="Times New Roman"/>
+          <w:color w:val="000000"/>
+          <w:u w:val="single"/>
+          <w:rtl/>
+        </w:rPr>
+      </w:pPr>
+    </w:p>
+    <w:p>
+      <w:pPr>
+        <w:spacing w:after="200" w:line="240" w:lineRule="auto"/>
+        <w:rPr>
+          <w:rFonts w:ascii="Calibri" w:eastAsia="Times New Roman" w:hAnsi="Calibri" w:cs="Times New Roman"/>
+          <w:color w:val="000000"/>
+          <w:u w:val="single"/>
+          <w:rtl/>
+        </w:rPr>
+      </w:pPr>
+    </w:p>
+    <w:p>
+      <w:pPr>
+        <w:spacing w:after="200" w:line="240" w:lineRule="auto"/>
+        <w:rPr>
+          <w:rFonts w:ascii="Calibri" w:eastAsia="Times New Roman" w:hAnsi="Calibri" w:cs="Times New Roman"/>
+          <w:color w:val="000000"/>
+          <w:u w:val="single"/>
+          <w:rtl/>
+        </w:rPr>
+      </w:pPr>
+    </w:p>
+    <w:p>
+      <w:pPr>
+        <w:spacing w:after="200" w:line="240" w:lineRule="auto"/>
+        <w:rPr>
+          <w:rFonts w:ascii="Calibri" w:eastAsia="Times New Roman" w:hAnsi="Calibri" w:cs="Times New Roman"/>
+          <w:color w:val="000000"/>
+          <w:rtl/>
+        </w:rPr>
+      </w:pPr>
+      <w:r>
+        <w:rPr>
+          <w:rFonts w:ascii="Calibri" w:eastAsia="Times New Roman" w:hAnsi="Calibri" w:cs="Times New Roman" w:hint="cs"/>
+          <w:color w:val="000000"/>
+          <w:rtl/>
+        </w:rPr>
+        <w:t>לא נצפה מהתוכנה לאבחן פתולוגיות ולתת מענה, המטפל יעשה זאת.</w:t>
+      </w:r>
+    </w:p>
+    <w:p>
+      <w:pPr>
+        <w:spacing w:after="200" w:line="240" w:lineRule="auto"/>
+        <w:rPr>
+          <w:rFonts w:ascii="Calibri" w:eastAsia="Times New Roman" w:hAnsi="Calibri" w:cs="Times New Roman"/>
+          <w:color w:val="000000"/>
+          <w:u w:val="single"/>
+          <w:rtl/>
+        </w:rPr>
+      </w:pPr>
+    </w:p>
+    <w:p>
+      <w:pPr>
+        <w:spacing w:after="200" w:line="240" w:lineRule="auto"/>
+        <w:rPr>
+          <w:rFonts w:ascii="Calibri" w:eastAsia="Times New Roman" w:hAnsi="Calibri" w:cs="Times New Roman"/>
+          <w:color w:val="000000"/>
+          <w:u w:val="single"/>
+          <w:rtl/>
+        </w:rPr>
+      </w:pPr>
+    </w:p>
+    <w:p>
+      <w:pPr>
+        <w:spacing w:after="200" w:line="240" w:lineRule="auto"/>
+        <w:rPr>
+          <w:rFonts w:ascii="Calibri" w:eastAsia="Times New Roman" w:hAnsi="Calibri" w:cs="Times New Roman"/>
+          <w:color w:val="000000"/>
+          <w:u w:val="single"/>
+          <w:rtl/>
+        </w:rPr>
+      </w:pPr>
+    </w:p>
+    <w:p>
+      <w:pPr>
+        <w:spacing w:after="200" w:line="240" w:lineRule="auto"/>
+        <w:rPr>
+          <w:rFonts w:ascii="Times New Roman" w:eastAsia="Times New Roman" w:hAnsi="Times New Roman" w:cs="Times New Roman"/>
+          <w:sz w:val="24"/>
+          <w:szCs w:val="24"/>
+        </w:rPr>
+      </w:pPr>
+      <w:r>
+        <w:rPr>
+          <w:rFonts w:ascii="Calibri" w:eastAsia="Times New Roman" w:hAnsi="Calibri" w:cs="Times New Roman"/>
+          <w:color w:val="000000"/>
+          <w:u w:val="single"/>
+          <w:rtl/>
+        </w:rPr>
+        <w:t>שלב א' בפרויקט</w:t>
+      </w:r>
+    </w:p>
+    <w:p>
+      <w:pPr>
+        <w:numPr>
+          <w:ilvl w:val="0"/>
+          <w:numId w:val="1"/>
+        </w:numPr>
+        <w:spacing w:after="0" w:line="240" w:lineRule="auto"/>
+        <w:textAlignment w:val="baseline"/>
+        <w:rPr>
+          <w:rFonts w:ascii="Calibri" w:eastAsia="Times New Roman" w:hAnsi="Calibri" w:cs="Times New Roman"/>
+          <w:color w:val="000000"/>
+          <w:rtl/>
+        </w:rPr>
+      </w:pPr>
+      <w:proofErr w:type="spellStart"/>
+      <w:r>
+        <w:rPr>
+          <w:rFonts w:ascii="Calibri" w:eastAsia="Times New Roman" w:hAnsi="Calibri" w:cs="Times New Roman"/>
+          <w:color w:val="000000"/>
+          <w:rtl/>
+        </w:rPr>
+        <w:t>איבחון</w:t>
+      </w:r>
+      <w:proofErr w:type="spellEnd"/>
+      <w:r>
+        <w:rPr>
+          <w:rFonts w:ascii="Calibri" w:eastAsia="Times New Roman" w:hAnsi="Calibri" w:cs="Times New Roman"/>
+          <w:color w:val="000000"/>
+          <w:rtl/>
+        </w:rPr>
+        <w:t xml:space="preserve"> -  הצגת הנתונים שמגיעים מחיישני הלחץ והזווית כנתונים יבשים.</w:t>
+      </w:r>
+    </w:p>
+    <w:p>
+      <w:pPr>
+        <w:numPr>
+          <w:ilvl w:val="0"/>
+          <w:numId w:val="1"/>
+        </w:numPr>
+        <w:spacing w:after="0" w:line="240" w:lineRule="auto"/>
+        <w:textAlignment w:val="baseline"/>
+        <w:rPr>
+          <w:rFonts w:ascii="Calibri" w:eastAsia="Times New Roman" w:hAnsi="Calibri" w:cs="Times New Roman"/>
+          <w:color w:val="000000"/>
+          <w:rtl/>
+        </w:rPr>
+      </w:pPr>
+      <w:r>
+        <w:rPr>
+          <w:rFonts w:ascii="Calibri" w:eastAsia="Times New Roman" w:hAnsi="Calibri" w:cs="Times New Roman"/>
+          <w:color w:val="000000"/>
+          <w:rtl/>
+        </w:rPr>
+        <w:t xml:space="preserve">הצגה של תמונת מצב והתאמתה לפתולוגיות (נקודתיות) השמורות במערכת </w:t>
+      </w:r>
+    </w:p>
+    <w:p>
+      <w:pPr>
+        <w:numPr>
+          <w:ilvl w:val="0"/>
+          <w:numId w:val="1"/>
+        </w:numPr>
+        <w:spacing w:after="0" w:line="240" w:lineRule="auto"/>
+        <w:textAlignment w:val="baseline"/>
+        <w:rPr>
+          <w:rFonts w:ascii="Calibri" w:eastAsia="Times New Roman" w:hAnsi="Calibri" w:cs="Times New Roman"/>
+          <w:color w:val="000000"/>
+          <w:rtl/>
+        </w:rPr>
+      </w:pPr>
+      <w:r>
+        <w:rPr>
+          <w:rFonts w:ascii="Calibri" w:eastAsia="Times New Roman" w:hAnsi="Calibri" w:cs="Times New Roman"/>
+          <w:color w:val="000000"/>
+          <w:rtl/>
+        </w:rPr>
+        <w:t>שליחת פקודות מהמערכת אל המדרס לצורך תיקון, כולל יכולת ליצירת תבניות ידועות מראש כאופציה ראשונית לתיקון ובדיקת תגובה</w:t>
+      </w:r>
+    </w:p>
+    <w:p>
+      <w:pPr>
+        <w:numPr>
+          <w:ilvl w:val="0"/>
+          <w:numId w:val="1"/>
+        </w:numPr>
+        <w:spacing w:after="200" w:line="240" w:lineRule="auto"/>
+        <w:textAlignment w:val="baseline"/>
+        <w:rPr>
+          <w:rFonts w:ascii="Calibri" w:eastAsia="Times New Roman" w:hAnsi="Calibri" w:cs="Times New Roman"/>
+          <w:color w:val="000000"/>
+          <w:rtl/>
+        </w:rPr>
+      </w:pPr>
+      <w:r>
+        <w:rPr>
+          <w:rFonts w:ascii="Calibri" w:eastAsia="Times New Roman" w:hAnsi="Calibri" w:cs="Times New Roman"/>
+          <w:color w:val="000000"/>
+          <w:rtl/>
+        </w:rPr>
+        <w:t>יצירת ממשק משתמש נוח לתפעול של היכולות הנ"ל</w:t>
+      </w:r>
+    </w:p>
+    <w:p>
+      <w:pPr>
+        <w:bidi w:val="0"/>
+        <w:spacing w:after="0" w:line="240" w:lineRule="auto"/>
+        <w:rPr>
+          <w:rFonts w:ascii="Times New Roman" w:eastAsia="Times New Roman" w:hAnsi="Times New Roman" w:cs="Times New Roman"/>
+          <w:sz w:val="24"/>
+          <w:szCs w:val="24"/>
+          <w:rtl/>
+        </w:rPr>
+      </w:pPr>
+    </w:p>
+    <w:p>
+      <w:pPr>
+        <w:spacing w:after="200" w:line="240" w:lineRule="auto"/>
+        <w:rPr>
+          <w:rFonts w:ascii="Times New Roman" w:eastAsia="Times New Roman" w:hAnsi="Times New Roman" w:cs="Times New Roman"/>
+          <w:sz w:val="24"/>
+          <w:szCs w:val="24"/>
+        </w:rPr>
+      </w:pPr>
+      <w:r>
+        <w:rPr>
+          <w:rFonts w:ascii="Calibri" w:eastAsia="Times New Roman" w:hAnsi="Calibri" w:cs="Times New Roman"/>
+          <w:color w:val="000000"/>
+          <w:u w:val="single"/>
+          <w:rtl/>
+        </w:rPr>
+        <w:t>שלב ב' של הפרויקט</w:t>
+      </w:r>
+    </w:p>
+    <w:p>
+      <w:pPr>
+        <w:numPr>
+          <w:ilvl w:val="0"/>
+          <w:numId w:val="2"/>
+        </w:numPr>
+        <w:spacing w:after="0" w:line="240" w:lineRule="auto"/>
+        <w:textAlignment w:val="baseline"/>
+        <w:rPr>
+          <w:rFonts w:ascii="Calibri" w:eastAsia="Times New Roman" w:hAnsi="Calibri" w:cs="Times New Roman"/>
+          <w:color w:val="000000"/>
+          <w:rtl/>
+        </w:rPr>
+      </w:pPr>
+      <w:r>
+        <w:rPr>
+          <w:rFonts w:ascii="Calibri" w:eastAsia="Times New Roman" w:hAnsi="Calibri" w:cs="Times New Roman"/>
+          <w:color w:val="000000"/>
+          <w:rtl/>
+        </w:rPr>
+        <w:t>הצעת אפיון לבעיה/</w:t>
+      </w:r>
+      <w:proofErr w:type="spellStart"/>
+      <w:r>
+        <w:rPr>
+          <w:rFonts w:ascii="Calibri" w:eastAsia="Times New Roman" w:hAnsi="Calibri" w:cs="Times New Roman"/>
+          <w:color w:val="000000"/>
+          <w:rtl/>
+        </w:rPr>
+        <w:t>ות</w:t>
+      </w:r>
+      <w:proofErr w:type="spellEnd"/>
+      <w:r>
+        <w:rPr>
+          <w:rFonts w:ascii="Calibri" w:eastAsia="Times New Roman" w:hAnsi="Calibri" w:cs="Times New Roman"/>
+          <w:color w:val="000000"/>
+          <w:rtl/>
+        </w:rPr>
+        <w:t xml:space="preserve"> אפשריות על פי הנתונים.</w:t>
+      </w:r>
+    </w:p>
+    <w:p>
+      <w:pPr>
+        <w:numPr>
+          <w:ilvl w:val="0"/>
+          <w:numId w:val="3"/>
+        </w:numPr>
+        <w:spacing w:after="0" w:line="240" w:lineRule="auto"/>
+        <w:textAlignment w:val="baseline"/>
+        <w:rPr>
+          <w:rFonts w:ascii="Calibri" w:eastAsia="Times New Roman" w:hAnsi="Calibri" w:cs="Times New Roman"/>
+          <w:color w:val="000000"/>
+          <w:rtl/>
+        </w:rPr>
+      </w:pPr>
+      <w:r>
+        <w:rPr>
+          <w:rFonts w:ascii="Calibri" w:eastAsia="Times New Roman" w:hAnsi="Calibri" w:cs="Times New Roman"/>
+          <w:color w:val="000000"/>
+          <w:rtl/>
+        </w:rPr>
+        <w:t>הצגת תמונה ויזואלית של מצב הלחצים על כף הרגל (במצב סטטי). לשקול אפשרות שימוש ב</w:t>
+      </w:r>
+      <w:r>
+        <w:rPr>
+          <w:rFonts w:ascii="Calibri" w:eastAsia="Times New Roman" w:hAnsi="Calibri" w:cs="Times New Roman"/>
+          <w:color w:val="000000"/>
+        </w:rPr>
+        <w:t>MATLAB</w:t>
+      </w:r>
+      <w:r>
+        <w:rPr>
+          <w:rFonts w:ascii="Calibri" w:eastAsia="Times New Roman" w:hAnsi="Calibri" w:cs="Times New Roman"/>
+          <w:color w:val="000000"/>
+          <w:rtl/>
+        </w:rPr>
+        <w:t>.</w:t>
+      </w:r>
+    </w:p>
+    <w:p>
+      <w:pPr>
+        <w:numPr>
+          <w:ilvl w:val="0"/>
+          <w:numId w:val="4"/>
+        </w:numPr>
+        <w:spacing w:after="200" w:line="240" w:lineRule="auto"/>
+        <w:textAlignment w:val="baseline"/>
+        <w:rPr>
+          <w:rFonts w:ascii="Calibri" w:eastAsia="Times New Roman" w:hAnsi="Calibri" w:cs="Times New Roman"/>
+          <w:color w:val="000000"/>
+          <w:rtl/>
+        </w:rPr>
+      </w:pPr>
+      <w:r>
+        <w:rPr>
+          <w:rFonts w:ascii="Calibri" w:eastAsia="Times New Roman" w:hAnsi="Calibri" w:cs="Times New Roman"/>
+          <w:color w:val="000000"/>
+          <w:rtl/>
+        </w:rPr>
+        <w:t xml:space="preserve">אופציונאלי (לפי לו"ז וניתוח יכולות בהמשך) : הכנסת בעיה/כאב של המטופל והצעת טיפול/בדיקה לשיפור </w:t>
+      </w:r>
+    </w:p>
+    <w:p>
+      <w:pPr>
+        <w:spacing w:after="200" w:line="240" w:lineRule="auto"/>
+        <w:rPr>
+          <w:rFonts w:ascii="Times New Roman" w:eastAsia="Times New Roman" w:hAnsi="Times New Roman" w:cs="Times New Roman"/>
+          <w:sz w:val="24"/>
+          <w:szCs w:val="24"/>
+          <w:rtl/>
+        </w:rPr>
+      </w:pPr>
+      <w:r>
+        <w:rPr>
+          <w:rFonts w:ascii="Calibri" w:eastAsia="Times New Roman" w:hAnsi="Calibri" w:cs="Times New Roman"/>
+          <w:color w:val="000000"/>
+          <w:u w:val="single"/>
+          <w:rtl/>
+        </w:rPr>
+        <w:t>שלב ג' (צריך להישקל בהמשך אם אפשרי ואם נצרך)</w:t>
+      </w:r>
+    </w:p>
+    <w:p>
+      <w:pPr>
+        <w:numPr>
+          <w:ilvl w:val="0"/>
+          <w:numId w:val="5"/>
+        </w:numPr>
+        <w:spacing w:after="200" w:line="240" w:lineRule="auto"/>
+        <w:textAlignment w:val="baseline"/>
+        <w:rPr>
+          <w:rFonts w:ascii="Calibri" w:eastAsia="Times New Roman" w:hAnsi="Calibri" w:cs="Times New Roman"/>
+          <w:color w:val="000000"/>
+          <w:rtl/>
+        </w:rPr>
+      </w:pPr>
+      <w:r>
+        <w:rPr>
+          <w:rFonts w:ascii="Calibri" w:eastAsia="Times New Roman" w:hAnsi="Calibri" w:cs="Times New Roman"/>
+          <w:color w:val="000000"/>
+          <w:rtl/>
+        </w:rPr>
+        <w:t>הצגת תמונה עדכנית של הלחצים ב</w:t>
+      </w:r>
+      <w:r>
+        <w:rPr>
+          <w:rFonts w:ascii="Calibri" w:eastAsia="Times New Roman" w:hAnsi="Calibri" w:cs="Times New Roman"/>
+          <w:color w:val="000000"/>
+        </w:rPr>
+        <w:t>live</w:t>
+      </w:r>
+      <w:r>
+        <w:rPr>
+          <w:rFonts w:ascii="Calibri" w:eastAsia="Times New Roman" w:hAnsi="Calibri" w:cs="Times New Roman"/>
+          <w:color w:val="000000"/>
+          <w:rtl/>
+        </w:rPr>
+        <w:t xml:space="preserve"> , גם בזמן הליכה.</w:t>
+      </w:r>
+    </w:p>
+    <w:p>
+      <w:pPr>
+        <w:bidi w:val="0"/>
+        <w:rPr>
+          <w:rtl/>
+        </w:rPr>
+      </w:pPr>
+    </w:p>
+    <w:p>
+      <w:pPr>
         <w:rPr>
           <w:rFonts w:hint="cs"/>
           <w:rtl/>
         </w:rPr>
-        <w:t>היכולת לקבל את המידע בזמן אמת, לבצע שינויים בהתאם ומיד לבדוק את השפעתם.</w:t>
-      </w:r>
+      </w:pPr>
     </w:p>
     <w:p>
       <w:pPr>
         <w:rPr>
           <w:rFonts w:hint="cs"/>
           <w:rtl/>
+        </w:rPr>
+      </w:pPr>
+    </w:p>
+    <w:p>
+      <w:pPr>
+        <w:rPr>
+          <w:rFonts w:hint="cs"/>
+          <w:rtl/>
+        </w:rPr>
+      </w:pPr>
+    </w:p>
+    <w:p>
+      <w:pPr>
+        <w:rPr>
+          <w:rFonts w:hint="cs"/>
+          <w:rtl/>
+        </w:rPr>
+      </w:pPr>
+    </w:p>
+    <w:p>
+      <w:pPr>
+        <w:rPr>
+          <w:rFonts w:hint="cs"/>
         </w:rPr>
       </w:pPr>
       <w:bookmarkStart w:id="0" w:name="_GoBack"/>
       <w:bookmarkEnd w:id="0"/>
     </w:p>
-    <w:p/>
     <w:sectPr>
       <w:pgSz w:w="11906" w:h="16838"/>
       <w:pgMar w:top="1440" w:right="1800" w:bottom="1440" w:left="1800" w:header="708" w:footer="708" w:gutter="0"/>
@@ -163,6 +7119,393 @@
     </w:sectPr>
   </w:body>
 </w:document>
+</file>
+
+<file path=word/numbering.xml><?xml version="1.0" encoding="utf-8"?>
+<w:numbering xmlns:wpc="http://schemas.microsoft.com/office/word/2010/wordprocessingCanvas" xmlns:mc="http://schemas.openxmlformats.org/markup-compatibility/2006" xmlns:o="urn:schemas-microsoft-com:office:office" xmlns:r="http://schemas.openxmlformats.org/officeDocument/2006/relationships" xmlns:m="http://schemas.openxmlformats.org/officeDocument/2006/math" xmlns:v="urn:schemas-microsoft-com:vml" xmlns:wp14="http://schemas.microsoft.com/office/word/2010/wordprocessingDrawing" xmlns:wp="http://schemas.openxmlformats.org/drawingml/2006/wordprocessingDrawing" xmlns:w10="urn:schemas-microsoft-com:office:word" xmlns:w="http://schemas.openxmlformats.org/wordprocessingml/2006/main" xmlns:w14="http://schemas.microsoft.com/office/word/2010/wordml" xmlns:wpg="http://schemas.microsoft.com/office/word/2010/wordprocessingGroup" xmlns:wpi="http://schemas.microsoft.com/office/word/2010/wordprocessingInk" xmlns:wne="http://schemas.microsoft.com/office/word/2006/wordml" xmlns:wps="http://schemas.microsoft.com/office/word/2010/wordprocessingShape" mc:Ignorable="w14 wp14">
+  <w:abstractNum w:abstractNumId="0">
+    <w:nsid w:val="136D7D0C"/>
+    <w:multiLevelType w:val="multilevel"/>
+    <w:tmpl w:val="155255AA"/>
+    <w:lvl w:ilvl="0">
+      <w:start w:val="8"/>
+      <w:numFmt w:val="decimal"/>
+      <w:lvlText w:val="%1."/>
+      <w:lvlJc w:val="left"/>
+      <w:pPr>
+        <w:tabs>
+          <w:tab w:val="num" w:pos="720"/>
+        </w:tabs>
+        <w:ind w:left="720" w:hanging="360"/>
+      </w:pPr>
+    </w:lvl>
+    <w:lvl w:ilvl="1" w:tentative="1">
+      <w:start w:val="1"/>
+      <w:numFmt w:val="decimal"/>
+      <w:lvlText w:val="%2."/>
+      <w:lvlJc w:val="left"/>
+      <w:pPr>
+        <w:tabs>
+          <w:tab w:val="num" w:pos="1440"/>
+        </w:tabs>
+        <w:ind w:left="1440" w:hanging="360"/>
+      </w:pPr>
+    </w:lvl>
+    <w:lvl w:ilvl="2" w:tentative="1">
+      <w:start w:val="1"/>
+      <w:numFmt w:val="decimal"/>
+      <w:lvlText w:val="%3."/>
+      <w:lvlJc w:val="left"/>
+      <w:pPr>
+        <w:tabs>
+          <w:tab w:val="num" w:pos="2160"/>
+        </w:tabs>
+        <w:ind w:left="2160" w:hanging="360"/>
+      </w:pPr>
+    </w:lvl>
+    <w:lvl w:ilvl="3" w:tentative="1">
+      <w:start w:val="1"/>
+      <w:numFmt w:val="decimal"/>
+      <w:lvlText w:val="%4."/>
+      <w:lvlJc w:val="left"/>
+      <w:pPr>
+        <w:tabs>
+          <w:tab w:val="num" w:pos="2880"/>
+        </w:tabs>
+        <w:ind w:left="2880" w:hanging="360"/>
+      </w:pPr>
+    </w:lvl>
+    <w:lvl w:ilvl="4" w:tentative="1">
+      <w:start w:val="1"/>
+      <w:numFmt w:val="decimal"/>
+      <w:lvlText w:val="%5."/>
+      <w:lvlJc w:val="left"/>
+      <w:pPr>
+        <w:tabs>
+          <w:tab w:val="num" w:pos="3600"/>
+        </w:tabs>
+        <w:ind w:left="3600" w:hanging="360"/>
+      </w:pPr>
+    </w:lvl>
+    <w:lvl w:ilvl="5" w:tentative="1">
+      <w:start w:val="1"/>
+      <w:numFmt w:val="decimal"/>
+      <w:lvlText w:val="%6."/>
+      <w:lvlJc w:val="left"/>
+      <w:pPr>
+        <w:tabs>
+          <w:tab w:val="num" w:pos="4320"/>
+        </w:tabs>
+        <w:ind w:left="4320" w:hanging="360"/>
+      </w:pPr>
+    </w:lvl>
+    <w:lvl w:ilvl="6" w:tentative="1">
+      <w:start w:val="1"/>
+      <w:numFmt w:val="decimal"/>
+      <w:lvlText w:val="%7."/>
+      <w:lvlJc w:val="left"/>
+      <w:pPr>
+        <w:tabs>
+          <w:tab w:val="num" w:pos="5040"/>
+        </w:tabs>
+        <w:ind w:left="5040" w:hanging="360"/>
+      </w:pPr>
+    </w:lvl>
+    <w:lvl w:ilvl="7" w:tentative="1">
+      <w:start w:val="1"/>
+      <w:numFmt w:val="decimal"/>
+      <w:lvlText w:val="%8."/>
+      <w:lvlJc w:val="left"/>
+      <w:pPr>
+        <w:tabs>
+          <w:tab w:val="num" w:pos="5760"/>
+        </w:tabs>
+        <w:ind w:left="5760" w:hanging="360"/>
+      </w:pPr>
+    </w:lvl>
+    <w:lvl w:ilvl="8" w:tentative="1">
+      <w:start w:val="1"/>
+      <w:numFmt w:val="decimal"/>
+      <w:lvlText w:val="%9."/>
+      <w:lvlJc w:val="left"/>
+      <w:pPr>
+        <w:tabs>
+          <w:tab w:val="num" w:pos="6480"/>
+        </w:tabs>
+        <w:ind w:left="6480" w:hanging="360"/>
+      </w:pPr>
+    </w:lvl>
+  </w:abstractNum>
+  <w:abstractNum w:abstractNumId="1">
+    <w:nsid w:val="66DB25FD"/>
+    <w:multiLevelType w:val="multilevel"/>
+    <w:tmpl w:val="2DF68558"/>
+    <w:lvl w:ilvl="0">
+      <w:start w:val="1"/>
+      <w:numFmt w:val="decimal"/>
+      <w:lvlText w:val="%1."/>
+      <w:lvlJc w:val="left"/>
+      <w:pPr>
+        <w:tabs>
+          <w:tab w:val="num" w:pos="720"/>
+        </w:tabs>
+        <w:ind w:left="720" w:hanging="360"/>
+      </w:pPr>
+    </w:lvl>
+    <w:lvl w:ilvl="1" w:tentative="1">
+      <w:start w:val="1"/>
+      <w:numFmt w:val="decimal"/>
+      <w:lvlText w:val="%2."/>
+      <w:lvlJc w:val="left"/>
+      <w:pPr>
+        <w:tabs>
+          <w:tab w:val="num" w:pos="1440"/>
+        </w:tabs>
+        <w:ind w:left="1440" w:hanging="360"/>
+      </w:pPr>
+    </w:lvl>
+    <w:lvl w:ilvl="2" w:tentative="1">
+      <w:start w:val="1"/>
+      <w:numFmt w:val="decimal"/>
+      <w:lvlText w:val="%3."/>
+      <w:lvlJc w:val="left"/>
+      <w:pPr>
+        <w:tabs>
+          <w:tab w:val="num" w:pos="2160"/>
+        </w:tabs>
+        <w:ind w:left="2160" w:hanging="360"/>
+      </w:pPr>
+    </w:lvl>
+    <w:lvl w:ilvl="3" w:tentative="1">
+      <w:start w:val="1"/>
+      <w:numFmt w:val="decimal"/>
+      <w:lvlText w:val="%4."/>
+      <w:lvlJc w:val="left"/>
+      <w:pPr>
+        <w:tabs>
+          <w:tab w:val="num" w:pos="2880"/>
+        </w:tabs>
+        <w:ind w:left="2880" w:hanging="360"/>
+      </w:pPr>
+    </w:lvl>
+    <w:lvl w:ilvl="4" w:tentative="1">
+      <w:start w:val="1"/>
+      <w:numFmt w:val="decimal"/>
+      <w:lvlText w:val="%5."/>
+      <w:lvlJc w:val="left"/>
+      <w:pPr>
+        <w:tabs>
+          <w:tab w:val="num" w:pos="3600"/>
+        </w:tabs>
+        <w:ind w:left="3600" w:hanging="360"/>
+      </w:pPr>
+    </w:lvl>
+    <w:lvl w:ilvl="5" w:tentative="1">
+      <w:start w:val="1"/>
+      <w:numFmt w:val="decimal"/>
+      <w:lvlText w:val="%6."/>
+      <w:lvlJc w:val="left"/>
+      <w:pPr>
+        <w:tabs>
+          <w:tab w:val="num" w:pos="4320"/>
+        </w:tabs>
+        <w:ind w:left="4320" w:hanging="360"/>
+      </w:pPr>
+    </w:lvl>
+    <w:lvl w:ilvl="6" w:tentative="1">
+      <w:start w:val="1"/>
+      <w:numFmt w:val="decimal"/>
+      <w:lvlText w:val="%7."/>
+      <w:lvlJc w:val="left"/>
+      <w:pPr>
+        <w:tabs>
+          <w:tab w:val="num" w:pos="5040"/>
+        </w:tabs>
+        <w:ind w:left="5040" w:hanging="360"/>
+      </w:pPr>
+    </w:lvl>
+    <w:lvl w:ilvl="7" w:tentative="1">
+      <w:start w:val="1"/>
+      <w:numFmt w:val="decimal"/>
+      <w:lvlText w:val="%8."/>
+      <w:lvlJc w:val="left"/>
+      <w:pPr>
+        <w:tabs>
+          <w:tab w:val="num" w:pos="5760"/>
+        </w:tabs>
+        <w:ind w:left="5760" w:hanging="360"/>
+      </w:pPr>
+    </w:lvl>
+    <w:lvl w:ilvl="8" w:tentative="1">
+      <w:start w:val="1"/>
+      <w:numFmt w:val="decimal"/>
+      <w:lvlText w:val="%9."/>
+      <w:lvlJc w:val="left"/>
+      <w:pPr>
+        <w:tabs>
+          <w:tab w:val="num" w:pos="6480"/>
+        </w:tabs>
+        <w:ind w:left="6480" w:hanging="360"/>
+      </w:pPr>
+    </w:lvl>
+  </w:abstractNum>
+  <w:abstractNum w:abstractNumId="2">
+    <w:nsid w:val="76F42D90"/>
+    <w:multiLevelType w:val="multilevel"/>
+    <w:tmpl w:val="3626C5A6"/>
+    <w:lvl w:ilvl="0">
+      <w:start w:val="5"/>
+      <w:numFmt w:val="decimal"/>
+      <w:lvlText w:val="%1."/>
+      <w:lvlJc w:val="left"/>
+      <w:pPr>
+        <w:tabs>
+          <w:tab w:val="num" w:pos="720"/>
+        </w:tabs>
+        <w:ind w:left="720" w:hanging="360"/>
+      </w:pPr>
+    </w:lvl>
+    <w:lvl w:ilvl="1" w:tentative="1">
+      <w:start w:val="1"/>
+      <w:numFmt w:val="decimal"/>
+      <w:lvlText w:val="%2."/>
+      <w:lvlJc w:val="left"/>
+      <w:pPr>
+        <w:tabs>
+          <w:tab w:val="num" w:pos="1440"/>
+        </w:tabs>
+        <w:ind w:left="1440" w:hanging="360"/>
+      </w:pPr>
+    </w:lvl>
+    <w:lvl w:ilvl="2" w:tentative="1">
+      <w:start w:val="1"/>
+      <w:numFmt w:val="decimal"/>
+      <w:lvlText w:val="%3."/>
+      <w:lvlJc w:val="left"/>
+      <w:pPr>
+        <w:tabs>
+          <w:tab w:val="num" w:pos="2160"/>
+        </w:tabs>
+        <w:ind w:left="2160" w:hanging="360"/>
+      </w:pPr>
+    </w:lvl>
+    <w:lvl w:ilvl="3" w:tentative="1">
+      <w:start w:val="1"/>
+      <w:numFmt w:val="decimal"/>
+      <w:lvlText w:val="%4."/>
+      <w:lvlJc w:val="left"/>
+      <w:pPr>
+        <w:tabs>
+          <w:tab w:val="num" w:pos="2880"/>
+        </w:tabs>
+        <w:ind w:left="2880" w:hanging="360"/>
+      </w:pPr>
+    </w:lvl>
+    <w:lvl w:ilvl="4" w:tentative="1">
+      <w:start w:val="1"/>
+      <w:numFmt w:val="decimal"/>
+      <w:lvlText w:val="%5."/>
+      <w:lvlJc w:val="left"/>
+      <w:pPr>
+        <w:tabs>
+          <w:tab w:val="num" w:pos="3600"/>
+        </w:tabs>
+        <w:ind w:left="3600" w:hanging="360"/>
+      </w:pPr>
+    </w:lvl>
+    <w:lvl w:ilvl="5" w:tentative="1">
+      <w:start w:val="1"/>
+      <w:numFmt w:val="decimal"/>
+      <w:lvlText w:val="%6."/>
+      <w:lvlJc w:val="left"/>
+      <w:pPr>
+        <w:tabs>
+          <w:tab w:val="num" w:pos="4320"/>
+        </w:tabs>
+        <w:ind w:left="4320" w:hanging="360"/>
+      </w:pPr>
+    </w:lvl>
+    <w:lvl w:ilvl="6" w:tentative="1">
+      <w:start w:val="1"/>
+      <w:numFmt w:val="decimal"/>
+      <w:lvlText w:val="%7."/>
+      <w:lvlJc w:val="left"/>
+      <w:pPr>
+        <w:tabs>
+          <w:tab w:val="num" w:pos="5040"/>
+        </w:tabs>
+        <w:ind w:left="5040" w:hanging="360"/>
+      </w:pPr>
+    </w:lvl>
+    <w:lvl w:ilvl="7" w:tentative="1">
+      <w:start w:val="1"/>
+      <w:numFmt w:val="decimal"/>
+      <w:lvlText w:val="%8."/>
+      <w:lvlJc w:val="left"/>
+      <w:pPr>
+        <w:tabs>
+          <w:tab w:val="num" w:pos="5760"/>
+        </w:tabs>
+        <w:ind w:left="5760" w:hanging="360"/>
+      </w:pPr>
+    </w:lvl>
+    <w:lvl w:ilvl="8" w:tentative="1">
+      <w:start w:val="1"/>
+      <w:numFmt w:val="decimal"/>
+      <w:lvlText w:val="%9."/>
+      <w:lvlJc w:val="left"/>
+      <w:pPr>
+        <w:tabs>
+          <w:tab w:val="num" w:pos="6480"/>
+        </w:tabs>
+        <w:ind w:left="6480" w:hanging="360"/>
+      </w:pPr>
+    </w:lvl>
+  </w:abstractNum>
+  <w:num w:numId="1">
+    <w:abstractNumId w:val="1"/>
+  </w:num>
+  <w:num w:numId="2">
+    <w:abstractNumId w:val="2"/>
+    <w:lvlOverride w:ilvl="0">
+      <w:lvl w:ilvl="0">
+        <w:numFmt w:val="decimal"/>
+        <w:lvlText w:val="%1."/>
+        <w:lvlJc w:val="left"/>
+      </w:lvl>
+    </w:lvlOverride>
+  </w:num>
+  <w:num w:numId="3">
+    <w:abstractNumId w:val="2"/>
+    <w:lvlOverride w:ilvl="0">
+      <w:lvl w:ilvl="0">
+        <w:numFmt w:val="decimal"/>
+        <w:lvlText w:val="%1."/>
+        <w:lvlJc w:val="left"/>
+      </w:lvl>
+    </w:lvlOverride>
+  </w:num>
+  <w:num w:numId="4">
+    <w:abstractNumId w:val="2"/>
+    <w:lvlOverride w:ilvl="0">
+      <w:lvl w:ilvl="0">
+        <w:numFmt w:val="decimal"/>
+        <w:lvlText w:val="%1."/>
+        <w:lvlJc w:val="left"/>
+      </w:lvl>
+    </w:lvlOverride>
+  </w:num>
+  <w:num w:numId="5">
+    <w:abstractNumId w:val="0"/>
+    <w:lvlOverride w:ilvl="0">
+      <w:lvl w:ilvl="0">
+        <w:numFmt w:val="decimal"/>
+        <w:lvlText w:val="%1."/>
+        <w:lvlJc w:val="left"/>
+      </w:lvl>
+    </w:lvlOverride>
+  </w:num>
+</w:numbering>
 </file>
 
 <file path=word/styles.xml><?xml version="1.0" encoding="utf-8"?>
@@ -357,6 +7700,63 @@
     <w:semiHidden/>
     <w:unhideWhenUsed/>
   </w:style>
+  <w:style w:type="paragraph" w:styleId="NormalWeb">
+    <w:name w:val="Normal (Web)"/>
+    <w:basedOn w:val="a"/>
+    <w:uiPriority w:val="99"/>
+    <w:semiHidden/>
+    <w:unhideWhenUsed/>
+    <w:rsid w:val="005456DC"/>
+    <w:pPr>
+      <w:bidi w:val="0"/>
+      <w:spacing w:before="100" w:beforeAutospacing="1" w:after="100" w:afterAutospacing="1" w:line="240" w:lineRule="auto"/>
+    </w:pPr>
+    <w:rPr>
+      <w:rFonts w:ascii="Times New Roman" w:eastAsia="Times New Roman" w:hAnsi="Times New Roman" w:cs="Times New Roman"/>
+      <w:sz w:val="24"/>
+      <w:szCs w:val="24"/>
+    </w:rPr>
+  </w:style>
+  <w:style w:type="character" w:customStyle="1" w:styleId="apple-converted-space">
+    <w:name w:val="apple-converted-space"/>
+    <w:basedOn w:val="a0"/>
+    <w:rsid w:val="005456DC"/>
+  </w:style>
+  <w:style w:type="character" w:customStyle="1" w:styleId="il">
+    <w:name w:val="il"/>
+    <w:basedOn w:val="a0"/>
+    <w:rsid w:val="005456DC"/>
+  </w:style>
+  <w:style w:type="paragraph" w:styleId="a3">
+    <w:name w:val="Balloon Text"/>
+    <w:basedOn w:val="a"/>
+    <w:link w:val="a4"/>
+    <w:uiPriority w:val="99"/>
+    <w:semiHidden/>
+    <w:unhideWhenUsed/>
+    <w:rsid w:val="006C0975"/>
+    <w:pPr>
+      <w:spacing w:after="0" w:line="240" w:lineRule="auto"/>
+    </w:pPr>
+    <w:rPr>
+      <w:rFonts w:ascii="Tahoma" w:hAnsi="Tahoma" w:cs="Tahoma"/>
+      <w:sz w:val="16"/>
+      <w:szCs w:val="16"/>
+    </w:rPr>
+  </w:style>
+  <w:style w:type="character" w:customStyle="1" w:styleId="a4">
+    <w:name w:val="טקסט בלונים תו"/>
+    <w:basedOn w:val="a0"/>
+    <w:link w:val="a3"/>
+    <w:uiPriority w:val="99"/>
+    <w:semiHidden/>
+    <w:rsid w:val="006C0975"/>
+    <w:rPr>
+      <w:rFonts w:ascii="Tahoma" w:hAnsi="Tahoma" w:cs="Tahoma"/>
+      <w:sz w:val="16"/>
+      <w:szCs w:val="16"/>
+    </w:rPr>
+  </w:style>
 </w:styles>
 </file>
 
@@ -551,6 +7951,63 @@
     <w:uiPriority w:val="99"/>
     <w:semiHidden/>
     <w:unhideWhenUsed/>
+  </w:style>
+  <w:style w:type="paragraph" w:styleId="NormalWeb">
+    <w:name w:val="Normal (Web)"/>
+    <w:basedOn w:val="a"/>
+    <w:uiPriority w:val="99"/>
+    <w:semiHidden/>
+    <w:unhideWhenUsed/>
+    <w:rsid w:val="005456DC"/>
+    <w:pPr>
+      <w:bidi w:val="0"/>
+      <w:spacing w:before="100" w:beforeAutospacing="1" w:after="100" w:afterAutospacing="1" w:line="240" w:lineRule="auto"/>
+    </w:pPr>
+    <w:rPr>
+      <w:rFonts w:ascii="Times New Roman" w:eastAsia="Times New Roman" w:hAnsi="Times New Roman" w:cs="Times New Roman"/>
+      <w:sz w:val="24"/>
+      <w:szCs w:val="24"/>
+    </w:rPr>
+  </w:style>
+  <w:style w:type="character" w:customStyle="1" w:styleId="apple-converted-space">
+    <w:name w:val="apple-converted-space"/>
+    <w:basedOn w:val="a0"/>
+    <w:rsid w:val="005456DC"/>
+  </w:style>
+  <w:style w:type="character" w:customStyle="1" w:styleId="il">
+    <w:name w:val="il"/>
+    <w:basedOn w:val="a0"/>
+    <w:rsid w:val="005456DC"/>
+  </w:style>
+  <w:style w:type="paragraph" w:styleId="a3">
+    <w:name w:val="Balloon Text"/>
+    <w:basedOn w:val="a"/>
+    <w:link w:val="a4"/>
+    <w:uiPriority w:val="99"/>
+    <w:semiHidden/>
+    <w:unhideWhenUsed/>
+    <w:rsid w:val="006C0975"/>
+    <w:pPr>
+      <w:spacing w:after="0" w:line="240" w:lineRule="auto"/>
+    </w:pPr>
+    <w:rPr>
+      <w:rFonts w:ascii="Tahoma" w:hAnsi="Tahoma" w:cs="Tahoma"/>
+      <w:sz w:val="16"/>
+      <w:szCs w:val="16"/>
+    </w:rPr>
+  </w:style>
+  <w:style w:type="character" w:customStyle="1" w:styleId="a4">
+    <w:name w:val="טקסט בלונים תו"/>
+    <w:basedOn w:val="a0"/>
+    <w:link w:val="a3"/>
+    <w:uiPriority w:val="99"/>
+    <w:semiHidden/>
+    <w:rsid w:val="006C0975"/>
+    <w:rPr>
+      <w:rFonts w:ascii="Tahoma" w:hAnsi="Tahoma" w:cs="Tahoma"/>
+      <w:sz w:val="16"/>
+      <w:szCs w:val="16"/>
+    </w:rPr>
   </w:style>
 </w:styles>
 </file>
